--- a/Ass_PRF/SMS.docx
+++ b/Ass_PRF/SMS.docx
@@ -1,6 +1,6 @@
 
 <file path=word/document.xml><?xml version="1.0" encoding="utf-8"?>
-<w:document xmlns:wpc="http://schemas.microsoft.com/office/word/2010/wordprocessingCanvas" xmlns:cx="http://schemas.microsoft.com/office/drawing/2014/chartex" xmlns:cx1="http://schemas.microsoft.com/office/drawing/2015/9/8/chartex" xmlns:cx2="http://schemas.microsoft.com/office/drawing/2015/10/21/chartex" xmlns:cx3="http://schemas.microsoft.com/office/drawing/2016/5/9/chartex" xmlns:cx4="http://schemas.microsoft.com/office/drawing/2016/5/10/chartex" xmlns:cx5="http://schemas.microsoft.com/office/drawing/2016/5/11/chartex" xmlns:cx6="http://schemas.microsoft.com/office/drawing/2016/5/12/chartex" xmlns:cx7="http://schemas.microsoft.com/office/drawing/2016/5/13/chartex" xmlns:cx8="http://schemas.microsoft.com/office/drawing/2016/5/14/chartex" xmlns:mc="http://schemas.openxmlformats.org/markup-compatibility/2006" xmlns:aink="http://schemas.microsoft.com/office/drawing/2016/ink" xmlns:am3d="http://schemas.microsoft.com/office/drawing/2017/model3d" xmlns:o="urn:schemas-microsoft-com:office:office" xmlns:r="http://schemas.openxmlformats.org/officeDocument/2006/relationships" xmlns:m="http://schemas.openxmlformats.org/officeDocument/2006/math" xmlns:v="urn:schemas-microsoft-com:vml" xmlns:wp14="http://schemas.microsoft.com/office/word/2010/wordprocessingDrawing" xmlns:wp="http://schemas.openxmlformats.org/drawingml/2006/wordprocessingDrawing" xmlns:w10="urn:schemas-microsoft-com:office:word" xmlns:w="http://schemas.openxmlformats.org/wordprocessingml/2006/main" xmlns:w14="http://schemas.microsoft.com/office/word/2010/wordml" xmlns:w15="http://schemas.microsoft.com/office/word/2012/wordml" xmlns:w16cid="http://schemas.microsoft.com/office/word/2016/wordml/cid" xmlns:w16se="http://schemas.microsoft.com/office/word/2015/wordml/symex" xmlns:wpg="http://schemas.microsoft.com/office/word/2010/wordprocessingGroup" xmlns:wpi="http://schemas.microsoft.com/office/word/2010/wordprocessingInk" xmlns:wne="http://schemas.microsoft.com/office/word/2006/wordml" xmlns:wps="http://schemas.microsoft.com/office/word/2010/wordprocessingShape" mc:Ignorable="w14 w15 w16se w16cid wp14">
+<w:document xmlns:wpc="http://schemas.microsoft.com/office/word/2010/wordprocessingCanvas" xmlns:cx="http://schemas.microsoft.com/office/drawing/2014/chartex" xmlns:cx1="http://schemas.microsoft.com/office/drawing/2015/9/8/chartex" xmlns:cx2="http://schemas.microsoft.com/office/drawing/2015/10/21/chartex" xmlns:cx3="http://schemas.microsoft.com/office/drawing/2016/5/9/chartex" xmlns:cx4="http://schemas.microsoft.com/office/drawing/2016/5/10/chartex" xmlns:cx5="http://schemas.microsoft.com/office/drawing/2016/5/11/chartex" xmlns:cx6="http://schemas.microsoft.com/office/drawing/2016/5/12/chartex" xmlns:cx7="http://schemas.microsoft.com/office/drawing/2016/5/13/chartex" xmlns:cx8="http://schemas.microsoft.com/office/drawing/2016/5/14/chartex" xmlns:mc="http://schemas.openxmlformats.org/markup-compatibility/2006" xmlns:aink="http://schemas.microsoft.com/office/drawing/2016/ink" xmlns:am3d="http://schemas.microsoft.com/office/drawing/2017/model3d" xmlns:o="urn:schemas-microsoft-com:office:office" xmlns:r="http://schemas.openxmlformats.org/officeDocument/2006/relationships" xmlns:m="http://schemas.openxmlformats.org/officeDocument/2006/math" xmlns:v="urn:schemas-microsoft-com:vml" xmlns:wp14="http://schemas.microsoft.com/office/word/2010/wordprocessingDrawing" xmlns:wp="http://schemas.openxmlformats.org/drawingml/2006/wordprocessingDrawing" xmlns:w10="urn:schemas-microsoft-com:office:word" xmlns:w="http://schemas.openxmlformats.org/wordprocessingml/2006/main" xmlns:w14="http://schemas.microsoft.com/office/word/2010/wordml" xmlns:w15="http://schemas.microsoft.com/office/word/2012/wordml" xmlns:w16cex="http://schemas.microsoft.com/office/word/2018/wordml/cex" xmlns:w16cid="http://schemas.microsoft.com/office/word/2016/wordml/cid" xmlns:w16="http://schemas.microsoft.com/office/word/2018/wordml" xmlns:w16sdtdh="http://schemas.microsoft.com/office/word/2020/wordml/sdtdatahash" xmlns:w16se="http://schemas.microsoft.com/office/word/2015/wordml/symex" xmlns:wpg="http://schemas.microsoft.com/office/word/2010/wordprocessingGroup" xmlns:wpi="http://schemas.microsoft.com/office/word/2010/wordprocessingInk" xmlns:wne="http://schemas.microsoft.com/office/word/2006/wordml" xmlns:wps="http://schemas.microsoft.com/office/word/2010/wordprocessingShape" mc:Ignorable="w14 w15 w16se w16cid w16 w16cex w16sdtdh wp14">
   <w:body>
     <w:p>
       <w:pPr>
@@ -120,7 +120,7 @@
     </w:p>
     <w:p>
       <w:pPr>
-        <w:pStyle w:val="ListParagraph"/>
+        <w:pStyle w:val="oancuaDanhsach"/>
         <w:widowControl/>
         <w:autoSpaceDE w:val="0"/>
         <w:autoSpaceDN w:val="0"/>
@@ -296,7 +296,7 @@
     </w:p>
     <w:p>
       <w:pPr>
-        <w:pStyle w:val="Heading1"/>
+        <w:pStyle w:val="u1"/>
         <w:numPr>
           <w:ilvl w:val="0"/>
           <w:numId w:val="19"/>
@@ -315,7 +315,7 @@
     <w:p/>
     <w:p>
       <w:pPr>
-        <w:pStyle w:val="ListParagraph"/>
+        <w:pStyle w:val="oancuaDanhsach"/>
       </w:pPr>
       <w:r>
         <w:t xml:space="preserve">All information about </w:t>
@@ -353,7 +353,7 @@
     </w:p>
     <w:p>
       <w:pPr>
-        <w:pStyle w:val="ListParagraph"/>
+        <w:pStyle w:val="oancuaDanhsach"/>
       </w:pPr>
       <w:r>
         <w:t>All contents of these files are described below</w:t>
@@ -364,12 +364,12 @@
     </w:p>
     <w:p>
       <w:pPr>
-        <w:pStyle w:val="ListParagraph"/>
-      </w:pPr>
-    </w:p>
-    <w:p>
-      <w:pPr>
-        <w:pStyle w:val="ListParagraph"/>
+        <w:pStyle w:val="oancuaDanhsach"/>
+      </w:pPr>
+    </w:p>
+    <w:p>
+      <w:pPr>
+        <w:pStyle w:val="oancuaDanhsach"/>
       </w:pPr>
       <w:r>
         <w:t xml:space="preserve">1) </w:t>
@@ -383,93 +383,51 @@
     </w:p>
     <w:p>
       <w:pPr>
-        <w:pStyle w:val="ListParagraph"/>
-        <w:rPr>
-          <w:rFonts w:ascii="Courier New" w:hAnsi="Courier New" w:cs="Courier New"/>
-        </w:rPr>
-      </w:pPr>
-      <w:r>
-        <w:rPr>
-          <w:rFonts w:ascii="Courier New" w:hAnsi="Courier New" w:cs="Courier New"/>
-        </w:rPr>
-        <w:t>HE</w:t>
-      </w:r>
-      <w:proofErr w:type="gramStart"/>
-      <w:r>
-        <w:rPr>
-          <w:rFonts w:ascii="Courier New" w:hAnsi="Courier New" w:cs="Courier New"/>
-        </w:rPr>
-        <w:t>123457;Nguyen</w:t>
-      </w:r>
-      <w:proofErr w:type="gramEnd"/>
-      <w:r>
-        <w:rPr>
-          <w:rFonts w:ascii="Courier New" w:hAnsi="Courier New" w:cs="Courier New"/>
-        </w:rPr>
-        <w:t xml:space="preserve"> Van B;20</w:t>
-      </w:r>
-    </w:p>
-    <w:p>
-      <w:pPr>
-        <w:pStyle w:val="ListParagraph"/>
-        <w:rPr>
-          <w:rFonts w:ascii="Courier New" w:hAnsi="Courier New" w:cs="Courier New"/>
-        </w:rPr>
-      </w:pPr>
-      <w:r>
-        <w:rPr>
-          <w:rFonts w:ascii="Courier New" w:hAnsi="Courier New" w:cs="Courier New"/>
-        </w:rPr>
-        <w:t>HE</w:t>
-      </w:r>
-      <w:proofErr w:type="gramStart"/>
-      <w:r>
-        <w:rPr>
-          <w:rFonts w:ascii="Courier New" w:hAnsi="Courier New" w:cs="Courier New"/>
-        </w:rPr>
-        <w:t>123456;Nguyen</w:t>
-      </w:r>
-      <w:proofErr w:type="gramEnd"/>
-      <w:r>
-        <w:rPr>
-          <w:rFonts w:ascii="Courier New" w:hAnsi="Courier New" w:cs="Courier New"/>
-        </w:rPr>
-        <w:t xml:space="preserve"> Van A;21</w:t>
-      </w:r>
-    </w:p>
-    <w:p>
-      <w:pPr>
-        <w:pStyle w:val="ListParagraph"/>
-      </w:pPr>
-      <w:r>
-        <w:rPr>
-          <w:rFonts w:ascii="Courier New" w:hAnsi="Courier New" w:cs="Courier New"/>
-        </w:rPr>
-        <w:t>HE</w:t>
-      </w:r>
-      <w:proofErr w:type="gramStart"/>
-      <w:r>
-        <w:rPr>
-          <w:rFonts w:ascii="Courier New" w:hAnsi="Courier New" w:cs="Courier New"/>
-        </w:rPr>
-        <w:t>123458;Nguyen</w:t>
-      </w:r>
-      <w:proofErr w:type="gramEnd"/>
-      <w:r>
-        <w:rPr>
-          <w:rFonts w:ascii="Courier New" w:hAnsi="Courier New" w:cs="Courier New"/>
-        </w:rPr>
-        <w:t xml:space="preserve"> Van C;20</w:t>
-      </w:r>
-    </w:p>
-    <w:p>
-      <w:pPr>
-        <w:pStyle w:val="ListParagraph"/>
-      </w:pPr>
-    </w:p>
-    <w:p>
-      <w:pPr>
-        <w:pStyle w:val="ListParagraph"/>
+        <w:pStyle w:val="oancuaDanhsach"/>
+        <w:rPr>
+          <w:rFonts w:ascii="Courier New" w:hAnsi="Courier New" w:cs="Courier New"/>
+        </w:rPr>
+      </w:pPr>
+      <w:r>
+        <w:rPr>
+          <w:rFonts w:ascii="Courier New" w:hAnsi="Courier New" w:cs="Courier New"/>
+        </w:rPr>
+        <w:t>HE123457;Nguyen Van B;20</w:t>
+      </w:r>
+    </w:p>
+    <w:p>
+      <w:pPr>
+        <w:pStyle w:val="oancuaDanhsach"/>
+        <w:rPr>
+          <w:rFonts w:ascii="Courier New" w:hAnsi="Courier New" w:cs="Courier New"/>
+        </w:rPr>
+      </w:pPr>
+      <w:r>
+        <w:rPr>
+          <w:rFonts w:ascii="Courier New" w:hAnsi="Courier New" w:cs="Courier New"/>
+        </w:rPr>
+        <w:t>HE123456;Nguyen Van A;21</w:t>
+      </w:r>
+    </w:p>
+    <w:p>
+      <w:pPr>
+        <w:pStyle w:val="oancuaDanhsach"/>
+      </w:pPr>
+      <w:r>
+        <w:rPr>
+          <w:rFonts w:ascii="Courier New" w:hAnsi="Courier New" w:cs="Courier New"/>
+        </w:rPr>
+        <w:t>HE123458;Nguyen Van C;20</w:t>
+      </w:r>
+    </w:p>
+    <w:p>
+      <w:pPr>
+        <w:pStyle w:val="oancuaDanhsach"/>
+      </w:pPr>
+    </w:p>
+    <w:p>
+      <w:pPr>
+        <w:pStyle w:val="oancuaDanhsach"/>
       </w:pPr>
       <w:r>
         <w:t xml:space="preserve">Each line contains information of a </w:t>
@@ -522,12 +480,12 @@
     </w:p>
     <w:p>
       <w:pPr>
-        <w:pStyle w:val="ListParagraph"/>
-      </w:pPr>
-    </w:p>
-    <w:p>
-      <w:pPr>
-        <w:pStyle w:val="ListParagraph"/>
+        <w:pStyle w:val="oancuaDanhsach"/>
+      </w:pPr>
+    </w:p>
+    <w:p>
+      <w:pPr>
+        <w:pStyle w:val="oancuaDanhsach"/>
       </w:pPr>
       <w:r>
         <w:t xml:space="preserve">2) </w:t>
@@ -541,51 +499,30 @@
     </w:p>
     <w:p>
       <w:pPr>
-        <w:pStyle w:val="ListParagraph"/>
-        <w:rPr>
-          <w:rFonts w:ascii="Courier New" w:hAnsi="Courier New" w:cs="Courier New"/>
-        </w:rPr>
-      </w:pPr>
-      <w:r>
-        <w:rPr>
-          <w:rFonts w:ascii="Courier New" w:hAnsi="Courier New" w:cs="Courier New"/>
-        </w:rPr>
-        <w:t>PRF</w:t>
-      </w:r>
-      <w:proofErr w:type="gramStart"/>
-      <w:r>
-        <w:rPr>
-          <w:rFonts w:ascii="Courier New" w:hAnsi="Courier New" w:cs="Courier New"/>
-        </w:rPr>
-        <w:t>192;Programming</w:t>
-      </w:r>
-      <w:proofErr w:type="gramEnd"/>
-      <w:r>
-        <w:rPr>
-          <w:rFonts w:ascii="Courier New" w:hAnsi="Courier New" w:cs="Courier New"/>
-        </w:rPr>
-        <w:t xml:space="preserve"> Fundamentals</w:t>
-      </w:r>
-    </w:p>
-    <w:p>
-      <w:pPr>
-        <w:pStyle w:val="ListParagraph"/>
-        <w:rPr>
-          <w:rFonts w:ascii="Courier New" w:hAnsi="Courier New" w:cs="Courier New"/>
-        </w:rPr>
-      </w:pPr>
-      <w:r>
-        <w:rPr>
-          <w:rFonts w:ascii="Courier New" w:hAnsi="Courier New" w:cs="Courier New"/>
-        </w:rPr>
-        <w:t>PRO</w:t>
-      </w:r>
-      <w:proofErr w:type="gramStart"/>
-      <w:r>
-        <w:rPr>
-          <w:rFonts w:ascii="Courier New" w:hAnsi="Courier New" w:cs="Courier New"/>
-        </w:rPr>
-        <w:t>192</w:t>
+        <w:pStyle w:val="oancuaDanhsach"/>
+        <w:rPr>
+          <w:rFonts w:ascii="Courier New" w:hAnsi="Courier New" w:cs="Courier New"/>
+        </w:rPr>
+      </w:pPr>
+      <w:r>
+        <w:rPr>
+          <w:rFonts w:ascii="Courier New" w:hAnsi="Courier New" w:cs="Courier New"/>
+        </w:rPr>
+        <w:t>PRF192;Programming Fundamentals</w:t>
+      </w:r>
+    </w:p>
+    <w:p>
+      <w:pPr>
+        <w:pStyle w:val="oancuaDanhsach"/>
+        <w:rPr>
+          <w:rFonts w:ascii="Courier New" w:hAnsi="Courier New" w:cs="Courier New"/>
+        </w:rPr>
+      </w:pPr>
+      <w:r>
+        <w:rPr>
+          <w:rFonts w:ascii="Courier New" w:hAnsi="Courier New" w:cs="Courier New"/>
+        </w:rPr>
+        <w:t>PRO192</w:t>
       </w:r>
       <w:r>
         <w:rPr>
@@ -600,30 +537,20 @@
           <w:sz w:val="27"/>
           <w:szCs w:val="27"/>
         </w:rPr>
-        <w:t>Object</w:t>
-      </w:r>
-      <w:proofErr w:type="gramEnd"/>
-      <w:r>
-        <w:rPr>
-          <w:rFonts w:ascii="Courier New" w:hAnsi="Courier New" w:cs="Courier New"/>
-          <w:color w:val="000000"/>
-          <w:sz w:val="27"/>
-          <w:szCs w:val="27"/>
-        </w:rPr>
-        <w:t>-Oriented Programming using Java</w:t>
-      </w:r>
-    </w:p>
-    <w:p>
-      <w:pPr>
-        <w:pStyle w:val="ListParagraph"/>
-        <w:rPr>
-          <w:rFonts w:ascii="Courier New" w:hAnsi="Courier New" w:cs="Courier New"/>
-        </w:rPr>
-      </w:pPr>
-    </w:p>
-    <w:p>
-      <w:pPr>
-        <w:pStyle w:val="ListParagraph"/>
+        <w:t>Object-Oriented Programming using Java</w:t>
+      </w:r>
+    </w:p>
+    <w:p>
+      <w:pPr>
+        <w:pStyle w:val="oancuaDanhsach"/>
+        <w:rPr>
+          <w:rFonts w:ascii="Courier New" w:hAnsi="Courier New" w:cs="Courier New"/>
+        </w:rPr>
+      </w:pPr>
+    </w:p>
+    <w:p>
+      <w:pPr>
+        <w:pStyle w:val="oancuaDanhsach"/>
       </w:pPr>
       <w:r>
         <w:t xml:space="preserve">Each line contains information of a </w:t>
@@ -658,12 +585,12 @@
     </w:p>
     <w:p>
       <w:pPr>
-        <w:pStyle w:val="ListParagraph"/>
-      </w:pPr>
-    </w:p>
-    <w:p>
-      <w:pPr>
-        <w:pStyle w:val="ListParagraph"/>
+        <w:pStyle w:val="oancuaDanhsach"/>
+      </w:pPr>
+    </w:p>
+    <w:p>
+      <w:pPr>
+        <w:pStyle w:val="oancuaDanhsach"/>
       </w:pPr>
       <w:r>
         <w:t xml:space="preserve">5) </w:t>
@@ -677,23 +604,16 @@
     </w:p>
     <w:p>
       <w:pPr>
-        <w:pStyle w:val="ListParagraph"/>
-        <w:rPr>
-          <w:rFonts w:ascii="Courier New" w:hAnsi="Courier New" w:cs="Courier New"/>
-        </w:rPr>
-      </w:pPr>
-      <w:r>
-        <w:rPr>
-          <w:rFonts w:ascii="Courier New" w:hAnsi="Courier New" w:cs="Courier New"/>
-        </w:rPr>
-        <w:t>HE</w:t>
-      </w:r>
-      <w:proofErr w:type="gramStart"/>
-      <w:r>
-        <w:rPr>
-          <w:rFonts w:ascii="Courier New" w:hAnsi="Courier New" w:cs="Courier New"/>
-        </w:rPr>
-        <w:t>1</w:t>
+        <w:pStyle w:val="oancuaDanhsach"/>
+        <w:rPr>
+          <w:rFonts w:ascii="Courier New" w:hAnsi="Courier New" w:cs="Courier New"/>
+        </w:rPr>
+      </w:pPr>
+      <w:r>
+        <w:rPr>
+          <w:rFonts w:ascii="Courier New" w:hAnsi="Courier New" w:cs="Courier New"/>
+        </w:rPr>
+        <w:t>HE1</w:t>
       </w:r>
       <w:r>
         <w:rPr>
@@ -705,35 +625,21 @@
         <w:rPr>
           <w:rFonts w:ascii="Courier New" w:hAnsi="Courier New" w:cs="Courier New"/>
         </w:rPr>
-        <w:t>6;PRF</w:t>
-      </w:r>
-      <w:proofErr w:type="gramEnd"/>
-      <w:r>
-        <w:rPr>
-          <w:rFonts w:ascii="Courier New" w:hAnsi="Courier New" w:cs="Courier New"/>
-        </w:rPr>
-        <w:t>192;5.5</w:t>
-      </w:r>
-    </w:p>
-    <w:p>
-      <w:pPr>
-        <w:pStyle w:val="ListParagraph"/>
-        <w:rPr>
-          <w:rFonts w:ascii="Courier New" w:hAnsi="Courier New" w:cs="Courier New"/>
-        </w:rPr>
-      </w:pPr>
-      <w:r>
-        <w:rPr>
-          <w:rFonts w:ascii="Courier New" w:hAnsi="Courier New" w:cs="Courier New"/>
-        </w:rPr>
-        <w:t>HE</w:t>
-      </w:r>
-      <w:proofErr w:type="gramStart"/>
-      <w:r>
-        <w:rPr>
-          <w:rFonts w:ascii="Courier New" w:hAnsi="Courier New" w:cs="Courier New"/>
-        </w:rPr>
-        <w:t>1</w:t>
+        <w:t>6;PRF192;5.5</w:t>
+      </w:r>
+    </w:p>
+    <w:p>
+      <w:pPr>
+        <w:pStyle w:val="oancuaDanhsach"/>
+        <w:rPr>
+          <w:rFonts w:ascii="Courier New" w:hAnsi="Courier New" w:cs="Courier New"/>
+        </w:rPr>
+      </w:pPr>
+      <w:r>
+        <w:rPr>
+          <w:rFonts w:ascii="Courier New" w:hAnsi="Courier New" w:cs="Courier New"/>
+        </w:rPr>
+        <w:t>HE1</w:t>
       </w:r>
       <w:r>
         <w:rPr>
@@ -751,35 +657,21 @@
         <w:rPr>
           <w:rFonts w:ascii="Courier New" w:hAnsi="Courier New" w:cs="Courier New"/>
         </w:rPr>
-        <w:t>;PRF</w:t>
-      </w:r>
-      <w:proofErr w:type="gramEnd"/>
-      <w:r>
-        <w:rPr>
-          <w:rFonts w:ascii="Courier New" w:hAnsi="Courier New" w:cs="Courier New"/>
-        </w:rPr>
-        <w:t>192;7.5</w:t>
-      </w:r>
-    </w:p>
-    <w:p>
-      <w:pPr>
-        <w:pStyle w:val="ListParagraph"/>
-        <w:rPr>
-          <w:rFonts w:ascii="Courier New" w:hAnsi="Courier New" w:cs="Courier New"/>
-        </w:rPr>
-      </w:pPr>
-      <w:r>
-        <w:rPr>
-          <w:rFonts w:ascii="Courier New" w:hAnsi="Courier New" w:cs="Courier New"/>
-        </w:rPr>
-        <w:t>HE</w:t>
-      </w:r>
-      <w:proofErr w:type="gramStart"/>
-      <w:r>
-        <w:rPr>
-          <w:rFonts w:ascii="Courier New" w:hAnsi="Courier New" w:cs="Courier New"/>
-        </w:rPr>
-        <w:t>1</w:t>
+        <w:t>;PRF192;7.5</w:t>
+      </w:r>
+    </w:p>
+    <w:p>
+      <w:pPr>
+        <w:pStyle w:val="oancuaDanhsach"/>
+        <w:rPr>
+          <w:rFonts w:ascii="Courier New" w:hAnsi="Courier New" w:cs="Courier New"/>
+        </w:rPr>
+      </w:pPr>
+      <w:r>
+        <w:rPr>
+          <w:rFonts w:ascii="Courier New" w:hAnsi="Courier New" w:cs="Courier New"/>
+        </w:rPr>
+        <w:t>HE1</w:t>
       </w:r>
       <w:r>
         <w:rPr>
@@ -797,46 +689,31 @@
         <w:rPr>
           <w:rFonts w:ascii="Courier New" w:hAnsi="Courier New" w:cs="Courier New"/>
         </w:rPr>
-        <w:t>;PRF</w:t>
-      </w:r>
-      <w:proofErr w:type="gramEnd"/>
-      <w:r>
-        <w:rPr>
-          <w:rFonts w:ascii="Courier New" w:hAnsi="Courier New" w:cs="Courier New"/>
-        </w:rPr>
-        <w:t>192;6.5</w:t>
-      </w:r>
-    </w:p>
-    <w:p>
-      <w:pPr>
-        <w:pStyle w:val="ListParagraph"/>
-      </w:pPr>
-    </w:p>
-    <w:p>
-      <w:pPr>
-        <w:pStyle w:val="ListParagraph"/>
-      </w:pPr>
-      <w:r>
-        <w:t xml:space="preserve">Each line contains information of </w:t>
-      </w:r>
-      <w:proofErr w:type="gramStart"/>
-      <w:r>
-        <w:t>a</w:t>
-      </w:r>
-      <w:r>
-        <w:t>n</w:t>
-      </w:r>
-      <w:proofErr w:type="gramEnd"/>
+        <w:t>;PRF192;6.5</w:t>
+      </w:r>
+    </w:p>
+    <w:p>
+      <w:pPr>
+        <w:pStyle w:val="oancuaDanhsach"/>
+      </w:pPr>
+    </w:p>
+    <w:p>
+      <w:pPr>
+        <w:pStyle w:val="oancuaDanhsach"/>
+      </w:pPr>
+      <w:r>
+        <w:t>Each line contains information of a</w:t>
+      </w:r>
+      <w:r>
+        <w:t xml:space="preserve">n </w:t>
+      </w:r>
+      <w:r>
+        <w:t>subject’s</w:t>
+      </w:r>
       <w:r>
         <w:t xml:space="preserve"> </w:t>
       </w:r>
       <w:r>
-        <w:t>subject’s</w:t>
-      </w:r>
-      <w:r>
-        <w:t xml:space="preserve"> </w:t>
-      </w:r>
-      <w:r>
         <w:t xml:space="preserve">marks </w:t>
       </w:r>
       <w:r>
@@ -875,12 +752,12 @@
     </w:p>
     <w:p>
       <w:pPr>
-        <w:pStyle w:val="ListParagraph"/>
-      </w:pPr>
-    </w:p>
-    <w:p>
-      <w:pPr>
-        <w:pStyle w:val="Heading1"/>
+        <w:pStyle w:val="oancuaDanhsach"/>
+      </w:pPr>
+    </w:p>
+    <w:p>
+      <w:pPr>
+        <w:pStyle w:val="u1"/>
         <w:numPr>
           <w:ilvl w:val="0"/>
           <w:numId w:val="19"/>
@@ -888,28 +765,23 @@
       </w:pPr>
       <w:r>
         <w:lastRenderedPageBreak/>
-        <w:t xml:space="preserve">Functions </w:t>
-      </w:r>
-      <w:proofErr w:type="gramStart"/>
-      <w:r>
-        <w:t xml:space="preserve">of  </w:t>
+        <w:t xml:space="preserve">Functions of  </w:t>
       </w:r>
       <w:r>
         <w:t>SMS</w:t>
       </w:r>
-      <w:proofErr w:type="gramEnd"/>
       <w:r>
         <w:t xml:space="preserve"> Application:</w:t>
       </w:r>
     </w:p>
     <w:p>
       <w:pPr>
-        <w:pStyle w:val="ListParagraph"/>
-      </w:pPr>
-    </w:p>
-    <w:p>
-      <w:pPr>
-        <w:pStyle w:val="ListParagraph"/>
+        <w:pStyle w:val="oancuaDanhsach"/>
+      </w:pPr>
+    </w:p>
+    <w:p>
+      <w:pPr>
+        <w:pStyle w:val="oancuaDanhsach"/>
       </w:pPr>
       <w:r>
         <w:t>Your program output may be look like:</w:t>
@@ -917,12 +789,12 @@
     </w:p>
     <w:p>
       <w:pPr>
-        <w:pStyle w:val="ListParagraph"/>
-      </w:pPr>
-    </w:p>
-    <w:p>
-      <w:pPr>
-        <w:pStyle w:val="Header"/>
+        <w:pStyle w:val="oancuaDanhsach"/>
+      </w:pPr>
+    </w:p>
+    <w:p>
+      <w:pPr>
+        <w:pStyle w:val="utrang"/>
         <w:spacing w:line="360" w:lineRule="exact"/>
         <w:rPr>
           <w:rFonts w:ascii="Courier New" w:hAnsi="Courier New" w:cs="Courier New"/>
@@ -981,7 +853,7 @@
     </w:p>
     <w:p>
       <w:pPr>
-        <w:pStyle w:val="Header"/>
+        <w:pStyle w:val="utrang"/>
         <w:spacing w:line="360" w:lineRule="exact"/>
         <w:rPr>
           <w:rFonts w:ascii="Courier New" w:hAnsi="Courier New" w:cs="Courier New"/>
@@ -996,7 +868,7 @@
     </w:p>
     <w:p>
       <w:pPr>
-        <w:pStyle w:val="Header"/>
+        <w:pStyle w:val="utrang"/>
         <w:numPr>
           <w:ilvl w:val="0"/>
           <w:numId w:val="22"/>
@@ -1022,7 +894,7 @@
     </w:p>
     <w:p>
       <w:pPr>
-        <w:pStyle w:val="Header"/>
+        <w:pStyle w:val="utrang"/>
         <w:numPr>
           <w:ilvl w:val="0"/>
           <w:numId w:val="22"/>
@@ -1042,7 +914,7 @@
     </w:p>
     <w:p>
       <w:pPr>
-        <w:pStyle w:val="Header"/>
+        <w:pStyle w:val="utrang"/>
         <w:numPr>
           <w:ilvl w:val="0"/>
           <w:numId w:val="22"/>
@@ -1071,12 +943,10 @@
         </w:rPr>
         <w:t>subject’s marks for the given student</w:t>
       </w:r>
-      <w:bookmarkStart w:id="0" w:name="_GoBack"/>
-      <w:bookmarkEnd w:id="0"/>
-    </w:p>
-    <w:p>
-      <w:pPr>
-        <w:pStyle w:val="Header"/>
+    </w:p>
+    <w:p>
+      <w:pPr>
+        <w:pStyle w:val="utrang"/>
         <w:numPr>
           <w:ilvl w:val="0"/>
           <w:numId w:val="22"/>
@@ -1102,7 +972,7 @@
     </w:p>
     <w:p>
       <w:pPr>
-        <w:pStyle w:val="Header"/>
+        <w:pStyle w:val="utrang"/>
         <w:spacing w:line="360" w:lineRule="exact"/>
         <w:ind w:left="644"/>
         <w:rPr>
@@ -1142,7 +1012,7 @@
     </w:p>
     <w:p>
       <w:pPr>
-        <w:pStyle w:val="Heading2"/>
+        <w:pStyle w:val="u2"/>
         <w:numPr>
           <w:ilvl w:val="1"/>
           <w:numId w:val="19"/>
@@ -1152,11 +1022,7 @@
         <w:t xml:space="preserve">Add a new subject </w:t>
       </w:r>
       <w:r>
-        <w:t xml:space="preserve">(when the user </w:t>
-      </w:r>
-      <w:proofErr w:type="gramStart"/>
-      <w:r>
-        <w:t xml:space="preserve">enters </w:t>
+        <w:t xml:space="preserve">(when the user enters </w:t>
       </w:r>
       <w:r>
         <w:t xml:space="preserve"> </w:t>
@@ -1164,14 +1030,13 @@
       <w:r>
         <w:t>1</w:t>
       </w:r>
-      <w:proofErr w:type="gramEnd"/>
       <w:r>
         <w:t>)</w:t>
       </w:r>
     </w:p>
     <w:p>
       <w:pPr>
-        <w:pStyle w:val="ListParagraph"/>
+        <w:pStyle w:val="oancuaDanhsach"/>
         <w:rPr>
           <w:sz w:val="22"/>
           <w:szCs w:val="22"/>
@@ -1394,7 +1259,7 @@
     </w:p>
     <w:p>
       <w:pPr>
-        <w:pStyle w:val="ListParagraph"/>
+        <w:pStyle w:val="oancuaDanhsach"/>
         <w:rPr>
           <w:rFonts w:ascii="Courier New" w:hAnsi="Courier New" w:cs="Courier New"/>
         </w:rPr>
@@ -1421,7 +1286,7 @@
     </w:p>
     <w:p>
       <w:pPr>
-        <w:pStyle w:val="ListParagraph"/>
+        <w:pStyle w:val="oancuaDanhsach"/>
         <w:rPr>
           <w:rFonts w:ascii="Courier New" w:hAnsi="Courier New" w:cs="Courier New"/>
         </w:rPr>
@@ -1454,15 +1319,15 @@
     </w:p>
     <w:p>
       <w:pPr>
-        <w:pStyle w:val="ListParagraph"/>
-        <w:rPr>
-          <w:rFonts w:ascii="Courier New" w:hAnsi="Courier New" w:cs="Courier New"/>
-        </w:rPr>
-      </w:pPr>
-    </w:p>
-    <w:p>
-      <w:pPr>
-        <w:pStyle w:val="ListParagraph"/>
+        <w:pStyle w:val="oancuaDanhsach"/>
+        <w:rPr>
+          <w:rFonts w:ascii="Courier New" w:hAnsi="Courier New" w:cs="Courier New"/>
+        </w:rPr>
+      </w:pPr>
+    </w:p>
+    <w:p>
+      <w:pPr>
+        <w:pStyle w:val="oancuaDanhsach"/>
         <w:rPr>
           <w:rFonts w:ascii="Courier New" w:hAnsi="Courier New" w:cs="Courier New"/>
         </w:rPr>
@@ -1500,7 +1365,7 @@
     </w:p>
     <w:p>
       <w:pPr>
-        <w:pStyle w:val="ListParagraph"/>
+        <w:pStyle w:val="oancuaDanhsach"/>
         <w:rPr>
           <w:rFonts w:ascii="Courier New" w:hAnsi="Courier New" w:cs="Courier New"/>
         </w:rPr>
@@ -1532,7 +1397,7 @@
     </w:p>
     <w:p>
       <w:pPr>
-        <w:pStyle w:val="ListParagraph"/>
+        <w:pStyle w:val="oancuaDanhsach"/>
         <w:rPr>
           <w:rFonts w:ascii="Courier New" w:hAnsi="Courier New" w:cs="Courier New"/>
         </w:rPr>
@@ -1570,7 +1435,7 @@
     </w:p>
     <w:p>
       <w:pPr>
-        <w:pStyle w:val="ListParagraph"/>
+        <w:pStyle w:val="oancuaDanhsach"/>
         <w:rPr>
           <w:rFonts w:ascii="Courier New" w:hAnsi="Courier New" w:cs="Courier New"/>
         </w:rPr>
@@ -1631,7 +1496,7 @@
     </w:p>
     <w:p>
       <w:pPr>
-        <w:pStyle w:val="ListParagraph"/>
+        <w:pStyle w:val="oancuaDanhsach"/>
         <w:rPr>
           <w:rFonts w:ascii="Courier New" w:hAnsi="Courier New" w:cs="Courier New"/>
         </w:rPr>
@@ -1658,7 +1523,7 @@
     </w:p>
     <w:p>
       <w:pPr>
-        <w:pStyle w:val="ListParagraph"/>
+        <w:pStyle w:val="oancuaDanhsach"/>
         <w:rPr>
           <w:rFonts w:ascii="Courier New" w:hAnsi="Courier New" w:cs="Courier New"/>
         </w:rPr>
@@ -1851,7 +1716,7 @@
           <w:szCs w:val="28"/>
         </w:rPr>
       </w:pPr>
-      <w:bookmarkStart w:id="1" w:name="_Hlk75267969"/>
+      <w:bookmarkStart w:id="0" w:name="_Hlk75267969"/>
       <w:r>
         <w:rPr>
           <w:sz w:val="28"/>
@@ -1918,10 +1783,10 @@
         <w:t xml:space="preserve"> empty, otherwise you must enter again.</w:t>
       </w:r>
     </w:p>
-    <w:bookmarkEnd w:id="1"/>
-    <w:p>
-      <w:pPr>
-        <w:pStyle w:val="Heading2"/>
+    <w:bookmarkEnd w:id="0"/>
+    <w:p>
+      <w:pPr>
+        <w:pStyle w:val="u2"/>
         <w:numPr>
           <w:ilvl w:val="1"/>
           <w:numId w:val="19"/>
@@ -2019,7 +1884,7 @@
     </w:p>
     <w:p>
       <w:pPr>
-        <w:pStyle w:val="Heading2"/>
+        <w:pStyle w:val="u2"/>
         <w:spacing w:line="180" w:lineRule="exact"/>
         <w:ind w:left="720"/>
         <w:rPr>
@@ -2100,7 +1965,7 @@
     </w:p>
     <w:p>
       <w:pPr>
-        <w:pStyle w:val="Heading2"/>
+        <w:pStyle w:val="u2"/>
         <w:spacing w:line="180" w:lineRule="exact"/>
         <w:ind w:left="720"/>
         <w:rPr>
@@ -2149,7 +2014,7 @@
     </w:p>
     <w:p>
       <w:pPr>
-        <w:pStyle w:val="Heading2"/>
+        <w:pStyle w:val="u2"/>
         <w:spacing w:line="180" w:lineRule="exact"/>
         <w:ind w:left="720"/>
         <w:rPr>
@@ -2199,7 +2064,7 @@
     </w:p>
     <w:p>
       <w:pPr>
-        <w:pStyle w:val="Heading2"/>
+        <w:pStyle w:val="u2"/>
         <w:spacing w:line="180" w:lineRule="exact"/>
         <w:ind w:left="720"/>
         <w:rPr>
@@ -2258,7 +2123,7 @@
     </w:p>
     <w:p>
       <w:pPr>
-        <w:pStyle w:val="Heading2"/>
+        <w:pStyle w:val="u2"/>
         <w:spacing w:line="180" w:lineRule="exact"/>
         <w:ind w:left="720"/>
         <w:rPr>
@@ -2306,7 +2171,7 @@
     </w:p>
     <w:p>
       <w:pPr>
-        <w:pStyle w:val="Heading2"/>
+        <w:pStyle w:val="u2"/>
         <w:spacing w:line="180" w:lineRule="exact"/>
         <w:ind w:left="720"/>
         <w:rPr>
@@ -2365,7 +2230,7 @@
     </w:p>
     <w:p>
       <w:pPr>
-        <w:pStyle w:val="Heading2"/>
+        <w:pStyle w:val="u2"/>
         <w:spacing w:line="180" w:lineRule="exact"/>
         <w:ind w:left="720"/>
         <w:rPr>
@@ -2424,7 +2289,7 @@
     </w:p>
     <w:p>
       <w:pPr>
-        <w:pStyle w:val="Heading2"/>
+        <w:pStyle w:val="u2"/>
         <w:spacing w:line="180" w:lineRule="exact"/>
         <w:ind w:left="720"/>
         <w:rPr>
@@ -2489,36 +2354,12 @@
           <w:sz w:val="24"/>
           <w:szCs w:val="24"/>
         </w:rPr>
-        <w:t xml:space="preserve">Nguyen </w:t>
-      </w:r>
-      <w:proofErr w:type="spellStart"/>
-      <w:r>
-        <w:rPr>
-          <w:rFonts w:ascii="Courier New" w:eastAsia="MS PMincho" w:hAnsi="Courier New" w:cs="Courier New"/>
-          <w:b w:val="0"/>
-          <w:bCs w:val="0"/>
-          <w:color w:val="auto"/>
-          <w:sz w:val="24"/>
-          <w:szCs w:val="24"/>
-        </w:rPr>
-        <w:t>Thi</w:t>
-      </w:r>
-      <w:proofErr w:type="spellEnd"/>
-      <w:r>
-        <w:rPr>
-          <w:rFonts w:ascii="Courier New" w:eastAsia="MS PMincho" w:hAnsi="Courier New" w:cs="Courier New"/>
-          <w:b w:val="0"/>
-          <w:bCs w:val="0"/>
-          <w:color w:val="auto"/>
-          <w:sz w:val="24"/>
-          <w:szCs w:val="24"/>
-        </w:rPr>
-        <w:t xml:space="preserve"> Lan</w:t>
-      </w:r>
-    </w:p>
-    <w:p>
-      <w:pPr>
-        <w:pStyle w:val="Heading2"/>
+        <w:t>Nguyen Thi Lan</w:t>
+      </w:r>
+    </w:p>
+    <w:p>
+      <w:pPr>
+        <w:pStyle w:val="u2"/>
         <w:spacing w:line="180" w:lineRule="exact"/>
         <w:ind w:left="720"/>
         <w:rPr>
@@ -2544,7 +2385,7 @@
     </w:p>
     <w:p>
       <w:pPr>
-        <w:pStyle w:val="Heading2"/>
+        <w:pStyle w:val="u2"/>
         <w:spacing w:line="180" w:lineRule="exact"/>
         <w:ind w:left="720"/>
         <w:rPr>
@@ -2578,7 +2419,7 @@
     </w:p>
     <w:p>
       <w:pPr>
-        <w:pStyle w:val="Heading2"/>
+        <w:pStyle w:val="u2"/>
         <w:spacing w:line="180" w:lineRule="exact"/>
         <w:ind w:left="720"/>
         <w:rPr>
@@ -2659,7 +2500,7 @@
     </w:p>
     <w:p>
       <w:pPr>
-        <w:pStyle w:val="Heading2"/>
+        <w:pStyle w:val="u2"/>
         <w:spacing w:line="180" w:lineRule="exact"/>
         <w:ind w:left="720"/>
         <w:rPr>
@@ -2709,7 +2550,7 @@
     </w:p>
     <w:p>
       <w:pPr>
-        <w:pStyle w:val="Heading2"/>
+        <w:pStyle w:val="u2"/>
         <w:spacing w:line="180" w:lineRule="exact"/>
         <w:ind w:left="720"/>
         <w:rPr>
@@ -2759,7 +2600,7 @@
     </w:p>
     <w:p>
       <w:pPr>
-        <w:pStyle w:val="Heading2"/>
+        <w:pStyle w:val="u2"/>
         <w:spacing w:line="180" w:lineRule="exact"/>
         <w:ind w:left="720"/>
         <w:rPr>
@@ -2804,7 +2645,7 @@
     </w:p>
     <w:p>
       <w:pPr>
-        <w:pStyle w:val="Heading2"/>
+        <w:pStyle w:val="u2"/>
         <w:spacing w:line="180" w:lineRule="exact"/>
         <w:ind w:left="720"/>
         <w:rPr>
@@ -2825,66 +2666,18 @@
           <w:sz w:val="24"/>
           <w:szCs w:val="24"/>
         </w:rPr>
-        <w:t>HE</w:t>
-      </w:r>
-      <w:proofErr w:type="gramStart"/>
-      <w:r>
-        <w:rPr>
-          <w:rFonts w:ascii="Courier New" w:eastAsia="MS PMincho" w:hAnsi="Courier New" w:cs="Courier New"/>
-          <w:b w:val="0"/>
-          <w:bCs w:val="0"/>
-          <w:color w:val="auto"/>
-          <w:sz w:val="24"/>
-          <w:szCs w:val="24"/>
-        </w:rPr>
-        <w:t>012345</w:t>
-      </w:r>
-      <w:r>
-        <w:rPr>
-          <w:rFonts w:ascii="Courier New" w:eastAsia="MS PMincho" w:hAnsi="Courier New" w:cs="Courier New"/>
-          <w:b w:val="0"/>
-          <w:bCs w:val="0"/>
-          <w:color w:val="auto"/>
-          <w:sz w:val="24"/>
-          <w:szCs w:val="24"/>
-        </w:rPr>
-        <w:t xml:space="preserve">  Nguyen</w:t>
-      </w:r>
-      <w:proofErr w:type="gramEnd"/>
-      <w:r>
-        <w:rPr>
-          <w:rFonts w:ascii="Courier New" w:eastAsia="MS PMincho" w:hAnsi="Courier New" w:cs="Courier New"/>
-          <w:b w:val="0"/>
-          <w:bCs w:val="0"/>
-          <w:color w:val="auto"/>
-          <w:sz w:val="24"/>
-          <w:szCs w:val="24"/>
-        </w:rPr>
-        <w:t xml:space="preserve"> </w:t>
-      </w:r>
-      <w:proofErr w:type="spellStart"/>
-      <w:r>
-        <w:rPr>
-          <w:rFonts w:ascii="Courier New" w:eastAsia="MS PMincho" w:hAnsi="Courier New" w:cs="Courier New"/>
-          <w:b w:val="0"/>
-          <w:bCs w:val="0"/>
-          <w:color w:val="auto"/>
-          <w:sz w:val="24"/>
-          <w:szCs w:val="24"/>
-        </w:rPr>
-        <w:t>Thi</w:t>
-      </w:r>
-      <w:proofErr w:type="spellEnd"/>
-      <w:r>
-        <w:rPr>
-          <w:rFonts w:ascii="Courier New" w:eastAsia="MS PMincho" w:hAnsi="Courier New" w:cs="Courier New"/>
-          <w:b w:val="0"/>
-          <w:bCs w:val="0"/>
-          <w:color w:val="auto"/>
-          <w:sz w:val="24"/>
-          <w:szCs w:val="24"/>
-        </w:rPr>
-        <w:t xml:space="preserve"> Lan</w:t>
+        <w:t>HE012345</w:t>
+      </w:r>
+      <w:r>
+        <w:rPr>
+          <w:rFonts w:ascii="Courier New" w:eastAsia="MS PMincho" w:hAnsi="Courier New" w:cs="Courier New"/>
+          <w:b w:val="0"/>
+          <w:bCs w:val="0"/>
+          <w:color w:val="auto"/>
+          <w:sz w:val="24"/>
+          <w:szCs w:val="24"/>
+        </w:rPr>
+        <w:t xml:space="preserve">  Nguyen Thi Lan</w:t>
       </w:r>
       <w:r>
         <w:rPr>
@@ -2989,7 +2782,7 @@
     </w:p>
     <w:p>
       <w:pPr>
-        <w:pStyle w:val="Heading2"/>
+        <w:pStyle w:val="u2"/>
         <w:spacing w:line="180" w:lineRule="exact"/>
         <w:ind w:left="720"/>
         <w:rPr>
@@ -3143,7 +2936,7 @@
     </w:p>
     <w:p>
       <w:pPr>
-        <w:pStyle w:val="Heading2"/>
+        <w:pStyle w:val="u2"/>
         <w:numPr>
           <w:ilvl w:val="1"/>
           <w:numId w:val="19"/>
@@ -3155,7 +2948,7 @@
     </w:p>
     <w:p>
       <w:pPr>
-        <w:pStyle w:val="Heading2"/>
+        <w:pStyle w:val="u2"/>
         <w:spacing w:line="180" w:lineRule="exact"/>
         <w:ind w:left="720"/>
         <w:rPr>
@@ -3217,7 +3010,7 @@
     </w:p>
     <w:p>
       <w:pPr>
-        <w:pStyle w:val="Heading2"/>
+        <w:pStyle w:val="u2"/>
         <w:spacing w:line="180" w:lineRule="exact"/>
         <w:ind w:left="720"/>
         <w:rPr>
@@ -3256,7 +3049,7 @@
     </w:p>
     <w:p>
       <w:pPr>
-        <w:pStyle w:val="Heading2"/>
+        <w:pStyle w:val="u2"/>
         <w:spacing w:line="180" w:lineRule="exact"/>
         <w:ind w:left="720"/>
         <w:rPr>
@@ -3294,7 +3087,7 @@
     </w:p>
     <w:p>
       <w:pPr>
-        <w:pStyle w:val="Heading2"/>
+        <w:pStyle w:val="u2"/>
         <w:spacing w:line="180" w:lineRule="exact"/>
         <w:ind w:left="720"/>
         <w:rPr>
@@ -3327,7 +3120,7 @@
     </w:p>
     <w:p>
       <w:pPr>
-        <w:pStyle w:val="Heading2"/>
+        <w:pStyle w:val="u2"/>
         <w:spacing w:line="180" w:lineRule="exact"/>
         <w:ind w:left="720"/>
         <w:rPr>
@@ -3348,72 +3141,24 @@
           <w:sz w:val="24"/>
           <w:szCs w:val="24"/>
         </w:rPr>
-        <w:t>HE</w:t>
-      </w:r>
-      <w:proofErr w:type="gramStart"/>
-      <w:r>
-        <w:rPr>
-          <w:rFonts w:ascii="Courier New" w:eastAsia="MS PMincho" w:hAnsi="Courier New" w:cs="Courier New"/>
-          <w:b w:val="0"/>
-          <w:bCs w:val="0"/>
-          <w:color w:val="auto"/>
-          <w:sz w:val="24"/>
-          <w:szCs w:val="24"/>
-        </w:rPr>
-        <w:t>012345</w:t>
-      </w:r>
-      <w:r>
-        <w:rPr>
-          <w:rFonts w:ascii="Courier New" w:eastAsia="MS PMincho" w:hAnsi="Courier New" w:cs="Courier New"/>
-          <w:b w:val="0"/>
-          <w:bCs w:val="0"/>
-          <w:color w:val="auto"/>
-          <w:sz w:val="24"/>
-          <w:szCs w:val="24"/>
-        </w:rPr>
-        <w:t xml:space="preserve">  Nguyen</w:t>
-      </w:r>
-      <w:proofErr w:type="gramEnd"/>
-      <w:r>
-        <w:rPr>
-          <w:rFonts w:ascii="Courier New" w:eastAsia="MS PMincho" w:hAnsi="Courier New" w:cs="Courier New"/>
-          <w:b w:val="0"/>
-          <w:bCs w:val="0"/>
-          <w:color w:val="auto"/>
-          <w:sz w:val="24"/>
-          <w:szCs w:val="24"/>
-        </w:rPr>
-        <w:t xml:space="preserve"> </w:t>
-      </w:r>
-      <w:proofErr w:type="spellStart"/>
-      <w:r>
-        <w:rPr>
-          <w:rFonts w:ascii="Courier New" w:eastAsia="MS PMincho" w:hAnsi="Courier New" w:cs="Courier New"/>
-          <w:b w:val="0"/>
-          <w:bCs w:val="0"/>
-          <w:color w:val="auto"/>
-          <w:sz w:val="24"/>
-          <w:szCs w:val="24"/>
-        </w:rPr>
-        <w:t>Thi</w:t>
-      </w:r>
-      <w:proofErr w:type="spellEnd"/>
-      <w:r>
-        <w:rPr>
-          <w:rFonts w:ascii="Courier New" w:eastAsia="MS PMincho" w:hAnsi="Courier New" w:cs="Courier New"/>
-          <w:b w:val="0"/>
-          <w:bCs w:val="0"/>
-          <w:color w:val="auto"/>
-          <w:sz w:val="24"/>
-          <w:szCs w:val="24"/>
-        </w:rPr>
-        <w:t xml:space="preserve"> Lan</w:t>
+        <w:t>HE012345</w:t>
+      </w:r>
+      <w:r>
+        <w:rPr>
+          <w:rFonts w:ascii="Courier New" w:eastAsia="MS PMincho" w:hAnsi="Courier New" w:cs="Courier New"/>
+          <w:b w:val="0"/>
+          <w:bCs w:val="0"/>
+          <w:color w:val="auto"/>
+          <w:sz w:val="24"/>
+          <w:szCs w:val="24"/>
+        </w:rPr>
+        <w:t xml:space="preserve">  Nguyen Thi Lan</w:t>
       </w:r>
     </w:p>
     <w:p/>
     <w:p>
       <w:pPr>
-        <w:pStyle w:val="Heading2"/>
+        <w:pStyle w:val="u2"/>
         <w:spacing w:line="180" w:lineRule="exact"/>
         <w:ind w:left="720"/>
         <w:rPr>
@@ -3472,7 +3217,7 @@
     </w:p>
     <w:p>
       <w:pPr>
-        <w:pStyle w:val="Heading2"/>
+        <w:pStyle w:val="u2"/>
         <w:spacing w:line="180" w:lineRule="exact"/>
         <w:ind w:left="720"/>
         <w:rPr>
@@ -3542,7 +3287,7 @@
     </w:p>
     <w:p>
       <w:pPr>
-        <w:pStyle w:val="Heading2"/>
+        <w:pStyle w:val="u2"/>
         <w:spacing w:line="180" w:lineRule="exact"/>
         <w:ind w:left="720"/>
         <w:rPr>
@@ -3598,7 +3343,7 @@
     </w:p>
     <w:p>
       <w:pPr>
-        <w:pStyle w:val="ListParagraph"/>
+        <w:pStyle w:val="oancuaDanhsach"/>
         <w:rPr>
           <w:rFonts w:ascii="Courier New" w:hAnsi="Courier New" w:cs="Courier New"/>
         </w:rPr>
@@ -3630,7 +3375,7 @@
     </w:p>
     <w:p>
       <w:pPr>
-        <w:pStyle w:val="ListParagraph"/>
+        <w:pStyle w:val="oancuaDanhsach"/>
         <w:rPr>
           <w:rFonts w:ascii="Courier New" w:hAnsi="Courier New" w:cs="Courier New"/>
         </w:rPr>
@@ -3694,7 +3439,7 @@
     </w:p>
     <w:p>
       <w:pPr>
-        <w:pStyle w:val="Heading2"/>
+        <w:pStyle w:val="u2"/>
         <w:spacing w:line="180" w:lineRule="exact"/>
         <w:ind w:left="720"/>
         <w:rPr>
@@ -3786,7 +3531,7 @@
     </w:p>
     <w:p>
       <w:pPr>
-        <w:pStyle w:val="Heading2"/>
+        <w:pStyle w:val="u2"/>
         <w:spacing w:line="180" w:lineRule="exact"/>
         <w:ind w:left="720"/>
         <w:rPr>
@@ -3878,7 +3623,7 @@
     </w:p>
     <w:p>
       <w:pPr>
-        <w:pStyle w:val="Heading2"/>
+        <w:pStyle w:val="u2"/>
         <w:spacing w:line="180" w:lineRule="exact"/>
         <w:ind w:left="720"/>
         <w:rPr>
@@ -3937,7 +3682,7 @@
     </w:p>
     <w:p>
       <w:pPr>
-        <w:pStyle w:val="Heading2"/>
+        <w:pStyle w:val="u2"/>
         <w:spacing w:line="180" w:lineRule="exact"/>
         <w:ind w:left="720"/>
         <w:rPr>
@@ -4063,7 +3808,7 @@
     </w:p>
     <w:p>
       <w:pPr>
-        <w:pStyle w:val="ListParagraph"/>
+        <w:pStyle w:val="oancuaDanhsach"/>
         <w:rPr>
           <w:rFonts w:ascii="Courier New" w:hAnsi="Courier New" w:cs="Courier New"/>
         </w:rPr>
@@ -4095,7 +3840,7 @@
     </w:p>
     <w:p>
       <w:pPr>
-        <w:pStyle w:val="ListParagraph"/>
+        <w:pStyle w:val="oancuaDanhsach"/>
         <w:rPr>
           <w:rFonts w:ascii="Courier New" w:hAnsi="Courier New" w:cs="Courier New"/>
         </w:rPr>
@@ -4308,23 +4053,7 @@
           <w:sz w:val="28"/>
           <w:szCs w:val="28"/>
         </w:rPr>
-        <w:t xml:space="preserve">+ Display all subjects in the file “subjects.txt” and marks of the given student (marks = 0 if that subject’s marks </w:t>
-      </w:r>
-      <w:proofErr w:type="gramStart"/>
-      <w:r>
-        <w:rPr>
-          <w:sz w:val="28"/>
-          <w:szCs w:val="28"/>
-        </w:rPr>
-        <w:t>is</w:t>
-      </w:r>
-      <w:proofErr w:type="gramEnd"/>
-      <w:r>
-        <w:rPr>
-          <w:sz w:val="28"/>
-          <w:szCs w:val="28"/>
-        </w:rPr>
-        <w:t xml:space="preserve"> not existed in file “marks.txt”)</w:t>
+        <w:t>+ Display all subjects in the file “subjects.txt” and marks of the given student (marks = 0 if that subject’s marks is not existed in file “marks.txt”)</w:t>
       </w:r>
     </w:p>
     <w:p>
@@ -4416,7 +4145,7 @@
 </file>
 
 <file path=word/endnotes.xml><?xml version="1.0" encoding="utf-8"?>
-<w:endnotes xmlns:wpc="http://schemas.microsoft.com/office/word/2010/wordprocessingCanvas" xmlns:cx="http://schemas.microsoft.com/office/drawing/2014/chartex" xmlns:cx1="http://schemas.microsoft.com/office/drawing/2015/9/8/chartex" xmlns:cx2="http://schemas.microsoft.com/office/drawing/2015/10/21/chartex" xmlns:cx3="http://schemas.microsoft.com/office/drawing/2016/5/9/chartex" xmlns:cx4="http://schemas.microsoft.com/office/drawing/2016/5/10/chartex" xmlns:cx5="http://schemas.microsoft.com/office/drawing/2016/5/11/chartex" xmlns:cx6="http://schemas.microsoft.com/office/drawing/2016/5/12/chartex" xmlns:cx7="http://schemas.microsoft.com/office/drawing/2016/5/13/chartex" xmlns:cx8="http://schemas.microsoft.com/office/drawing/2016/5/14/chartex" xmlns:mc="http://schemas.openxmlformats.org/markup-compatibility/2006" xmlns:aink="http://schemas.microsoft.com/office/drawing/2016/ink" xmlns:am3d="http://schemas.microsoft.com/office/drawing/2017/model3d" xmlns:o="urn:schemas-microsoft-com:office:office" xmlns:r="http://schemas.openxmlformats.org/officeDocument/2006/relationships" xmlns:m="http://schemas.openxmlformats.org/officeDocument/2006/math" xmlns:v="urn:schemas-microsoft-com:vml" xmlns:wp14="http://schemas.microsoft.com/office/word/2010/wordprocessingDrawing" xmlns:wp="http://schemas.openxmlformats.org/drawingml/2006/wordprocessingDrawing" xmlns:w10="urn:schemas-microsoft-com:office:word" xmlns:w="http://schemas.openxmlformats.org/wordprocessingml/2006/main" xmlns:w14="http://schemas.microsoft.com/office/word/2010/wordml" xmlns:w15="http://schemas.microsoft.com/office/word/2012/wordml" xmlns:w16cid="http://schemas.microsoft.com/office/word/2016/wordml/cid" xmlns:w16se="http://schemas.microsoft.com/office/word/2015/wordml/symex" xmlns:wpg="http://schemas.microsoft.com/office/word/2010/wordprocessingGroup" xmlns:wpi="http://schemas.microsoft.com/office/word/2010/wordprocessingInk" xmlns:wne="http://schemas.microsoft.com/office/word/2006/wordml" xmlns:wps="http://schemas.microsoft.com/office/word/2010/wordprocessingShape" mc:Ignorable="w14 w15 w16se w16cid wp14">
+<w:endnotes xmlns:wpc="http://schemas.microsoft.com/office/word/2010/wordprocessingCanvas" xmlns:cx="http://schemas.microsoft.com/office/drawing/2014/chartex" xmlns:cx1="http://schemas.microsoft.com/office/drawing/2015/9/8/chartex" xmlns:cx2="http://schemas.microsoft.com/office/drawing/2015/10/21/chartex" xmlns:cx3="http://schemas.microsoft.com/office/drawing/2016/5/9/chartex" xmlns:cx4="http://schemas.microsoft.com/office/drawing/2016/5/10/chartex" xmlns:cx5="http://schemas.microsoft.com/office/drawing/2016/5/11/chartex" xmlns:cx6="http://schemas.microsoft.com/office/drawing/2016/5/12/chartex" xmlns:cx7="http://schemas.microsoft.com/office/drawing/2016/5/13/chartex" xmlns:cx8="http://schemas.microsoft.com/office/drawing/2016/5/14/chartex" xmlns:mc="http://schemas.openxmlformats.org/markup-compatibility/2006" xmlns:aink="http://schemas.microsoft.com/office/drawing/2016/ink" xmlns:am3d="http://schemas.microsoft.com/office/drawing/2017/model3d" xmlns:o="urn:schemas-microsoft-com:office:office" xmlns:r="http://schemas.openxmlformats.org/officeDocument/2006/relationships" xmlns:m="http://schemas.openxmlformats.org/officeDocument/2006/math" xmlns:v="urn:schemas-microsoft-com:vml" xmlns:wp14="http://schemas.microsoft.com/office/word/2010/wordprocessingDrawing" xmlns:wp="http://schemas.openxmlformats.org/drawingml/2006/wordprocessingDrawing" xmlns:w10="urn:schemas-microsoft-com:office:word" xmlns:w="http://schemas.openxmlformats.org/wordprocessingml/2006/main" xmlns:w14="http://schemas.microsoft.com/office/word/2010/wordml" xmlns:w15="http://schemas.microsoft.com/office/word/2012/wordml" xmlns:w16cex="http://schemas.microsoft.com/office/word/2018/wordml/cex" xmlns:w16cid="http://schemas.microsoft.com/office/word/2016/wordml/cid" xmlns:w16="http://schemas.microsoft.com/office/word/2018/wordml" xmlns:w16sdtdh="http://schemas.microsoft.com/office/word/2020/wordml/sdtdatahash" xmlns:w16se="http://schemas.microsoft.com/office/word/2015/wordml/symex" xmlns:wpg="http://schemas.microsoft.com/office/word/2010/wordprocessingGroup" xmlns:wpi="http://schemas.microsoft.com/office/word/2010/wordprocessingInk" xmlns:wne="http://schemas.microsoft.com/office/word/2006/wordml" xmlns:wps="http://schemas.microsoft.com/office/word/2010/wordprocessingShape" mc:Ignorable="w14 w15 w16se w16cid w16 w16cex w16sdtdh wp14">
   <w:endnote w:type="separator" w:id="-1">
     <w:p>
       <w:r>
@@ -4435,109 +4164,31 @@
 </file>
 
 <file path=word/footer1.xml><?xml version="1.0" encoding="utf-8"?>
-<w:ftr xmlns:wpc="http://schemas.microsoft.com/office/word/2010/wordprocessingCanvas" xmlns:cx="http://schemas.microsoft.com/office/drawing/2014/chartex" xmlns:cx1="http://schemas.microsoft.com/office/drawing/2015/9/8/chartex" xmlns:cx2="http://schemas.microsoft.com/office/drawing/2015/10/21/chartex" xmlns:cx3="http://schemas.microsoft.com/office/drawing/2016/5/9/chartex" xmlns:cx4="http://schemas.microsoft.com/office/drawing/2016/5/10/chartex" xmlns:cx5="http://schemas.microsoft.com/office/drawing/2016/5/11/chartex" xmlns:cx6="http://schemas.microsoft.com/office/drawing/2016/5/12/chartex" xmlns:cx7="http://schemas.microsoft.com/office/drawing/2016/5/13/chartex" xmlns:cx8="http://schemas.microsoft.com/office/drawing/2016/5/14/chartex" xmlns:mc="http://schemas.openxmlformats.org/markup-compatibility/2006" xmlns:aink="http://schemas.microsoft.com/office/drawing/2016/ink" xmlns:am3d="http://schemas.microsoft.com/office/drawing/2017/model3d" xmlns:o="urn:schemas-microsoft-com:office:office" xmlns:r="http://schemas.openxmlformats.org/officeDocument/2006/relationships" xmlns:m="http://schemas.openxmlformats.org/officeDocument/2006/math" xmlns:v="urn:schemas-microsoft-com:vml" xmlns:wp14="http://schemas.microsoft.com/office/word/2010/wordprocessingDrawing" xmlns:wp="http://schemas.openxmlformats.org/drawingml/2006/wordprocessingDrawing" xmlns:w10="urn:schemas-microsoft-com:office:word" xmlns:w="http://schemas.openxmlformats.org/wordprocessingml/2006/main" xmlns:w14="http://schemas.microsoft.com/office/word/2010/wordml" xmlns:w15="http://schemas.microsoft.com/office/word/2012/wordml" xmlns:w16cid="http://schemas.microsoft.com/office/word/2016/wordml/cid" xmlns:w16se="http://schemas.microsoft.com/office/word/2015/wordml/symex" xmlns:wpg="http://schemas.microsoft.com/office/word/2010/wordprocessingGroup" xmlns:wpi="http://schemas.microsoft.com/office/word/2010/wordprocessingInk" xmlns:wne="http://schemas.microsoft.com/office/word/2006/wordml" xmlns:wps="http://schemas.microsoft.com/office/word/2010/wordprocessingShape" mc:Ignorable="w14 w15 w16se w16cid wp14">
+<w:ftr xmlns:wpc="http://schemas.microsoft.com/office/word/2010/wordprocessingCanvas" xmlns:cx="http://schemas.microsoft.com/office/drawing/2014/chartex" xmlns:cx1="http://schemas.microsoft.com/office/drawing/2015/9/8/chartex" xmlns:cx2="http://schemas.microsoft.com/office/drawing/2015/10/21/chartex" xmlns:cx3="http://schemas.microsoft.com/office/drawing/2016/5/9/chartex" xmlns:cx4="http://schemas.microsoft.com/office/drawing/2016/5/10/chartex" xmlns:cx5="http://schemas.microsoft.com/office/drawing/2016/5/11/chartex" xmlns:cx6="http://schemas.microsoft.com/office/drawing/2016/5/12/chartex" xmlns:cx7="http://schemas.microsoft.com/office/drawing/2016/5/13/chartex" xmlns:cx8="http://schemas.microsoft.com/office/drawing/2016/5/14/chartex" xmlns:mc="http://schemas.openxmlformats.org/markup-compatibility/2006" xmlns:aink="http://schemas.microsoft.com/office/drawing/2016/ink" xmlns:am3d="http://schemas.microsoft.com/office/drawing/2017/model3d" xmlns:o="urn:schemas-microsoft-com:office:office" xmlns:r="http://schemas.openxmlformats.org/officeDocument/2006/relationships" xmlns:m="http://schemas.openxmlformats.org/officeDocument/2006/math" xmlns:v="urn:schemas-microsoft-com:vml" xmlns:wp14="http://schemas.microsoft.com/office/word/2010/wordprocessingDrawing" xmlns:wp="http://schemas.openxmlformats.org/drawingml/2006/wordprocessingDrawing" xmlns:w10="urn:schemas-microsoft-com:office:word" xmlns:w="http://schemas.openxmlformats.org/wordprocessingml/2006/main" xmlns:w14="http://schemas.microsoft.com/office/word/2010/wordml" xmlns:w15="http://schemas.microsoft.com/office/word/2012/wordml" xmlns:w16cex="http://schemas.microsoft.com/office/word/2018/wordml/cex" xmlns:w16cid="http://schemas.microsoft.com/office/word/2016/wordml/cid" xmlns:w16="http://schemas.microsoft.com/office/word/2018/wordml" xmlns:w16sdtdh="http://schemas.microsoft.com/office/word/2020/wordml/sdtdatahash" xmlns:w16se="http://schemas.microsoft.com/office/word/2015/wordml/symex" xmlns:wpg="http://schemas.microsoft.com/office/word/2010/wordprocessingGroup" xmlns:wpi="http://schemas.microsoft.com/office/word/2010/wordprocessingInk" xmlns:wne="http://schemas.microsoft.com/office/word/2006/wordml" xmlns:wps="http://schemas.microsoft.com/office/word/2010/wordprocessingShape" mc:Ignorable="w14 w15 w16se w16cid w16 w16cex w16sdtdh wp14">
   <w:p>
     <w:pPr>
-      <w:pStyle w:val="Footer"/>
+      <w:pStyle w:val="Chntrang"/>
     </w:pPr>
   </w:p>
 </w:ftr>
 </file>
 
 <file path=word/footer2.xml><?xml version="1.0" encoding="utf-8"?>
-<w:ftr xmlns:wpc="http://schemas.microsoft.com/office/word/2010/wordprocessingCanvas" xmlns:cx="http://schemas.microsoft.com/office/drawing/2014/chartex" xmlns:cx1="http://schemas.microsoft.com/office/drawing/2015/9/8/chartex" xmlns:cx2="http://schemas.microsoft.com/office/drawing/2015/10/21/chartex" xmlns:cx3="http://schemas.microsoft.com/office/drawing/2016/5/9/chartex" xmlns:cx4="http://schemas.microsoft.com/office/drawing/2016/5/10/chartex" xmlns:cx5="http://schemas.microsoft.com/office/drawing/2016/5/11/chartex" xmlns:cx6="http://schemas.microsoft.com/office/drawing/2016/5/12/chartex" xmlns:cx7="http://schemas.microsoft.com/office/drawing/2016/5/13/chartex" xmlns:cx8="http://schemas.microsoft.com/office/drawing/2016/5/14/chartex" xmlns:mc="http://schemas.openxmlformats.org/markup-compatibility/2006" xmlns:aink="http://schemas.microsoft.com/office/drawing/2016/ink" xmlns:am3d="http://schemas.microsoft.com/office/drawing/2017/model3d" xmlns:o="urn:schemas-microsoft-com:office:office" xmlns:r="http://schemas.openxmlformats.org/officeDocument/2006/relationships" xmlns:m="http://schemas.openxmlformats.org/officeDocument/2006/math" xmlns:v="urn:schemas-microsoft-com:vml" xmlns:wp14="http://schemas.microsoft.com/office/word/2010/wordprocessingDrawing" xmlns:wp="http://schemas.openxmlformats.org/drawingml/2006/wordprocessingDrawing" xmlns:w10="urn:schemas-microsoft-com:office:word" xmlns:w="http://schemas.openxmlformats.org/wordprocessingml/2006/main" xmlns:w14="http://schemas.microsoft.com/office/word/2010/wordml" xmlns:w15="http://schemas.microsoft.com/office/word/2012/wordml" xmlns:w16cid="http://schemas.microsoft.com/office/word/2016/wordml/cid" xmlns:w16se="http://schemas.microsoft.com/office/word/2015/wordml/symex" xmlns:wpg="http://schemas.microsoft.com/office/word/2010/wordprocessingGroup" xmlns:wpi="http://schemas.microsoft.com/office/word/2010/wordprocessingInk" xmlns:wne="http://schemas.microsoft.com/office/word/2006/wordml" xmlns:wps="http://schemas.microsoft.com/office/word/2010/wordprocessingShape" mc:Ignorable="w14 w15 w16se w16cid wp14">
+<w:ftr xmlns:wpc="http://schemas.microsoft.com/office/word/2010/wordprocessingCanvas" xmlns:cx="http://schemas.microsoft.com/office/drawing/2014/chartex" xmlns:cx1="http://schemas.microsoft.com/office/drawing/2015/9/8/chartex" xmlns:cx2="http://schemas.microsoft.com/office/drawing/2015/10/21/chartex" xmlns:cx3="http://schemas.microsoft.com/office/drawing/2016/5/9/chartex" xmlns:cx4="http://schemas.microsoft.com/office/drawing/2016/5/10/chartex" xmlns:cx5="http://schemas.microsoft.com/office/drawing/2016/5/11/chartex" xmlns:cx6="http://schemas.microsoft.com/office/drawing/2016/5/12/chartex" xmlns:cx7="http://schemas.microsoft.com/office/drawing/2016/5/13/chartex" xmlns:cx8="http://schemas.microsoft.com/office/drawing/2016/5/14/chartex" xmlns:mc="http://schemas.openxmlformats.org/markup-compatibility/2006" xmlns:aink="http://schemas.microsoft.com/office/drawing/2016/ink" xmlns:am3d="http://schemas.microsoft.com/office/drawing/2017/model3d" xmlns:o="urn:schemas-microsoft-com:office:office" xmlns:r="http://schemas.openxmlformats.org/officeDocument/2006/relationships" xmlns:m="http://schemas.openxmlformats.org/officeDocument/2006/math" xmlns:v="urn:schemas-microsoft-com:vml" xmlns:wp14="http://schemas.microsoft.com/office/word/2010/wordprocessingDrawing" xmlns:wp="http://schemas.openxmlformats.org/drawingml/2006/wordprocessingDrawing" xmlns:w10="urn:schemas-microsoft-com:office:word" xmlns:w="http://schemas.openxmlformats.org/wordprocessingml/2006/main" xmlns:w14="http://schemas.microsoft.com/office/word/2010/wordml" xmlns:w15="http://schemas.microsoft.com/office/word/2012/wordml" xmlns:w16cex="http://schemas.microsoft.com/office/word/2018/wordml/cex" xmlns:w16cid="http://schemas.microsoft.com/office/word/2016/wordml/cid" xmlns:w16="http://schemas.microsoft.com/office/word/2018/wordml" xmlns:w16sdtdh="http://schemas.microsoft.com/office/word/2020/wordml/sdtdatahash" xmlns:w16se="http://schemas.microsoft.com/office/word/2015/wordml/symex" xmlns:wpg="http://schemas.microsoft.com/office/word/2010/wordprocessingGroup" xmlns:wpi="http://schemas.microsoft.com/office/word/2010/wordprocessingInk" xmlns:wne="http://schemas.microsoft.com/office/word/2006/wordml" xmlns:wps="http://schemas.microsoft.com/office/word/2010/wordprocessingShape" mc:Ignorable="w14 w15 w16se w16cid w16 w16cex w16sdtdh wp14">
   <w:p>
     <w:pPr>
-      <w:pStyle w:val="Footer"/>
+      <w:pStyle w:val="Chntrang"/>
     </w:pPr>
     <w:r>
       <w:rPr>
         <w:noProof/>
       </w:rPr>
-      <mc:AlternateContent>
-        <mc:Choice Requires="wps">
-          <w:drawing>
-            <wp:anchor distT="0" distB="0" distL="114300" distR="114300" simplePos="0" relativeHeight="251659264" behindDoc="0" locked="0" layoutInCell="1" allowOverlap="1">
-              <wp:simplePos x="0" y="0"/>
-              <wp:positionH relativeFrom="page">
-                <wp:align>center</wp:align>
-              </wp:positionH>
-              <wp:positionV relativeFrom="page">
-                <wp:align>center</wp:align>
-              </wp:positionV>
-              <wp:extent cx="7357110" cy="9530715"/>
-              <wp:effectExtent l="0" t="0" r="1270" b="3810"/>
-              <wp:wrapNone/>
-              <wp:docPr id="452" name="Rectangle 452"/>
-              <wp:cNvGraphicFramePr>
-                <a:graphicFrameLocks xmlns:a="http://schemas.openxmlformats.org/drawingml/2006/main"/>
-              </wp:cNvGraphicFramePr>
-              <a:graphic xmlns:a="http://schemas.openxmlformats.org/drawingml/2006/main">
-                <a:graphicData uri="http://schemas.microsoft.com/office/word/2010/wordprocessingShape">
-                  <wps:wsp>
-                    <wps:cNvSpPr>
-                      <a:spLocks/>
-                    </wps:cNvSpPr>
-                    <wps:spPr>
-                      <a:xfrm>
-                        <a:off x="0" y="0"/>
-                        <a:ext cx="7357110" cy="9530715"/>
-                      </a:xfrm>
-                      <a:prstGeom prst="rect">
-                        <a:avLst/>
-                      </a:prstGeom>
-                      <a:noFill/>
-                      <a:ln w="15875">
-                        <a:solidFill>
-                          <a:schemeClr val="bg2">
-                            <a:lumMod val="50000"/>
-                          </a:schemeClr>
-                        </a:solidFill>
-                      </a:ln>
-                    </wps:spPr>
-                    <wps:style>
-                      <a:lnRef idx="2">
-                        <a:schemeClr val="accent1">
-                          <a:shade val="50000"/>
-                        </a:schemeClr>
-                      </a:lnRef>
-                      <a:fillRef idx="1">
-                        <a:schemeClr val="accent1"/>
-                      </a:fillRef>
-                      <a:effectRef idx="0">
-                        <a:schemeClr val="accent1"/>
-                      </a:effectRef>
-                      <a:fontRef idx="minor">
-                        <a:schemeClr val="lt1"/>
-                      </a:fontRef>
-                    </wps:style>
-                    <wps:bodyPr rot="0" spcFirstLastPara="0" vertOverflow="overflow" horzOverflow="overflow" vert="horz" wrap="square" lIns="91440" tIns="45720" rIns="91440" bIns="45720" numCol="1" spcCol="0" rtlCol="0" fromWordArt="0" anchor="ctr" anchorCtr="0" forceAA="0" compatLnSpc="1">
-                      <a:prstTxWarp prst="textNoShape">
-                        <a:avLst/>
-                      </a:prstTxWarp>
-                      <a:noAutofit/>
-                    </wps:bodyPr>
-                  </wps:wsp>
-                </a:graphicData>
-              </a:graphic>
-              <wp14:sizeRelH relativeFrom="page">
-                <wp14:pctWidth>95000</wp14:pctWidth>
-              </wp14:sizeRelH>
-              <wp14:sizeRelV relativeFrom="page">
-                <wp14:pctHeight>95000</wp14:pctHeight>
-              </wp14:sizeRelV>
-            </wp:anchor>
-          </w:drawing>
-        </mc:Choice>
-        <mc:Fallback>
-          <w:pict>
-            <v:rect w14:anchorId="795A2B9D" id="Rectangle 452" o:spid="_x0000_s1026" style="position:absolute;margin-left:0;margin-top:0;width:579.3pt;height:750.45pt;z-index:251659264;visibility:visible;mso-wrap-style:square;mso-width-percent:950;mso-height-percent:950;mso-wrap-distance-left:9pt;mso-wrap-distance-top:0;mso-wrap-distance-right:9pt;mso-wrap-distance-bottom:0;mso-position-horizontal:center;mso-position-horizontal-relative:page;mso-position-vertical:center;mso-position-vertical-relative:page;mso-width-percent:950;mso-height-percent:950;mso-width-relative:page;mso-height-relative:page;v-text-anchor:middle" o:gfxdata="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" filled="f" strokecolor="#938953 [1614]" strokeweight="1.25pt">
-              <v:path arrowok="t"/>
-              <w10:wrap anchorx="page" anchory="page"/>
-            </v:rect>
-          </w:pict>
-        </mc:Fallback>
-      </mc:AlternateContent>
+      <w:pict w14:anchorId="32C5A99C">
+        <v:rect id="Rectangle 452" o:spid="_x0000_s1025" style="position:absolute;left:0;text-align:left;margin-left:0;margin-top:0;width:579.3pt;height:750.45pt;z-index:251659264;visibility:visible;mso-wrap-style:square;mso-width-percent:950;mso-height-percent:950;mso-wrap-distance-left:9pt;mso-wrap-distance-top:0;mso-wrap-distance-right:9pt;mso-wrap-distance-bottom:0;mso-position-horizontal:center;mso-position-horizontal-relative:page;mso-position-vertical:center;mso-position-vertical-relative:page;mso-width-percent:950;mso-height-percent:950;mso-width-relative:page;mso-height-relative:page;v-text-anchor:middle" o:gfxdata="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" filled="f" strokecolor="#938953 [1614]" strokeweight="1.25pt">
+          <v:path arrowok="t"/>
+          <w10:wrap anchorx="page" anchory="page"/>
+        </v:rect>
+      </w:pict>
     </w:r>
     <w:r>
       <w:rPr>
@@ -4605,17 +4256,17 @@
 </file>
 
 <file path=word/footer3.xml><?xml version="1.0" encoding="utf-8"?>
-<w:ftr xmlns:wpc="http://schemas.microsoft.com/office/word/2010/wordprocessingCanvas" xmlns:cx="http://schemas.microsoft.com/office/drawing/2014/chartex" xmlns:cx1="http://schemas.microsoft.com/office/drawing/2015/9/8/chartex" xmlns:cx2="http://schemas.microsoft.com/office/drawing/2015/10/21/chartex" xmlns:cx3="http://schemas.microsoft.com/office/drawing/2016/5/9/chartex" xmlns:cx4="http://schemas.microsoft.com/office/drawing/2016/5/10/chartex" xmlns:cx5="http://schemas.microsoft.com/office/drawing/2016/5/11/chartex" xmlns:cx6="http://schemas.microsoft.com/office/drawing/2016/5/12/chartex" xmlns:cx7="http://schemas.microsoft.com/office/drawing/2016/5/13/chartex" xmlns:cx8="http://schemas.microsoft.com/office/drawing/2016/5/14/chartex" xmlns:mc="http://schemas.openxmlformats.org/markup-compatibility/2006" xmlns:aink="http://schemas.microsoft.com/office/drawing/2016/ink" xmlns:am3d="http://schemas.microsoft.com/office/drawing/2017/model3d" xmlns:o="urn:schemas-microsoft-com:office:office" xmlns:r="http://schemas.openxmlformats.org/officeDocument/2006/relationships" xmlns:m="http://schemas.openxmlformats.org/officeDocument/2006/math" xmlns:v="urn:schemas-microsoft-com:vml" xmlns:wp14="http://schemas.microsoft.com/office/word/2010/wordprocessingDrawing" xmlns:wp="http://schemas.openxmlformats.org/drawingml/2006/wordprocessingDrawing" xmlns:w10="urn:schemas-microsoft-com:office:word" xmlns:w="http://schemas.openxmlformats.org/wordprocessingml/2006/main" xmlns:w14="http://schemas.microsoft.com/office/word/2010/wordml" xmlns:w15="http://schemas.microsoft.com/office/word/2012/wordml" xmlns:w16cid="http://schemas.microsoft.com/office/word/2016/wordml/cid" xmlns:w16se="http://schemas.microsoft.com/office/word/2015/wordml/symex" xmlns:wpg="http://schemas.microsoft.com/office/word/2010/wordprocessingGroup" xmlns:wpi="http://schemas.microsoft.com/office/word/2010/wordprocessingInk" xmlns:wne="http://schemas.microsoft.com/office/word/2006/wordml" xmlns:wps="http://schemas.microsoft.com/office/word/2010/wordprocessingShape" mc:Ignorable="w14 w15 w16se w16cid wp14">
+<w:ftr xmlns:wpc="http://schemas.microsoft.com/office/word/2010/wordprocessingCanvas" xmlns:cx="http://schemas.microsoft.com/office/drawing/2014/chartex" xmlns:cx1="http://schemas.microsoft.com/office/drawing/2015/9/8/chartex" xmlns:cx2="http://schemas.microsoft.com/office/drawing/2015/10/21/chartex" xmlns:cx3="http://schemas.microsoft.com/office/drawing/2016/5/9/chartex" xmlns:cx4="http://schemas.microsoft.com/office/drawing/2016/5/10/chartex" xmlns:cx5="http://schemas.microsoft.com/office/drawing/2016/5/11/chartex" xmlns:cx6="http://schemas.microsoft.com/office/drawing/2016/5/12/chartex" xmlns:cx7="http://schemas.microsoft.com/office/drawing/2016/5/13/chartex" xmlns:cx8="http://schemas.microsoft.com/office/drawing/2016/5/14/chartex" xmlns:mc="http://schemas.openxmlformats.org/markup-compatibility/2006" xmlns:aink="http://schemas.microsoft.com/office/drawing/2016/ink" xmlns:am3d="http://schemas.microsoft.com/office/drawing/2017/model3d" xmlns:o="urn:schemas-microsoft-com:office:office" xmlns:r="http://schemas.openxmlformats.org/officeDocument/2006/relationships" xmlns:m="http://schemas.openxmlformats.org/officeDocument/2006/math" xmlns:v="urn:schemas-microsoft-com:vml" xmlns:wp14="http://schemas.microsoft.com/office/word/2010/wordprocessingDrawing" xmlns:wp="http://schemas.openxmlformats.org/drawingml/2006/wordprocessingDrawing" xmlns:w10="urn:schemas-microsoft-com:office:word" xmlns:w="http://schemas.openxmlformats.org/wordprocessingml/2006/main" xmlns:w14="http://schemas.microsoft.com/office/word/2010/wordml" xmlns:w15="http://schemas.microsoft.com/office/word/2012/wordml" xmlns:w16cex="http://schemas.microsoft.com/office/word/2018/wordml/cex" xmlns:w16cid="http://schemas.microsoft.com/office/word/2016/wordml/cid" xmlns:w16="http://schemas.microsoft.com/office/word/2018/wordml" xmlns:w16sdtdh="http://schemas.microsoft.com/office/word/2020/wordml/sdtdatahash" xmlns:w16se="http://schemas.microsoft.com/office/word/2015/wordml/symex" xmlns:wpg="http://schemas.microsoft.com/office/word/2010/wordprocessingGroup" xmlns:wpi="http://schemas.microsoft.com/office/word/2010/wordprocessingInk" xmlns:wne="http://schemas.microsoft.com/office/word/2006/wordml" xmlns:wps="http://schemas.microsoft.com/office/word/2010/wordprocessingShape" mc:Ignorable="w14 w15 w16se w16cid w16 w16cex w16sdtdh wp14">
   <w:p>
     <w:pPr>
-      <w:pStyle w:val="Footer"/>
+      <w:pStyle w:val="Chntrang"/>
     </w:pPr>
   </w:p>
 </w:ftr>
 </file>
 
 <file path=word/footnotes.xml><?xml version="1.0" encoding="utf-8"?>
-<w:footnotes xmlns:wpc="http://schemas.microsoft.com/office/word/2010/wordprocessingCanvas" xmlns:cx="http://schemas.microsoft.com/office/drawing/2014/chartex" xmlns:cx1="http://schemas.microsoft.com/office/drawing/2015/9/8/chartex" xmlns:cx2="http://schemas.microsoft.com/office/drawing/2015/10/21/chartex" xmlns:cx3="http://schemas.microsoft.com/office/drawing/2016/5/9/chartex" xmlns:cx4="http://schemas.microsoft.com/office/drawing/2016/5/10/chartex" xmlns:cx5="http://schemas.microsoft.com/office/drawing/2016/5/11/chartex" xmlns:cx6="http://schemas.microsoft.com/office/drawing/2016/5/12/chartex" xmlns:cx7="http://schemas.microsoft.com/office/drawing/2016/5/13/chartex" xmlns:cx8="http://schemas.microsoft.com/office/drawing/2016/5/14/chartex" xmlns:mc="http://schemas.openxmlformats.org/markup-compatibility/2006" xmlns:aink="http://schemas.microsoft.com/office/drawing/2016/ink" xmlns:am3d="http://schemas.microsoft.com/office/drawing/2017/model3d" xmlns:o="urn:schemas-microsoft-com:office:office" xmlns:r="http://schemas.openxmlformats.org/officeDocument/2006/relationships" xmlns:m="http://schemas.openxmlformats.org/officeDocument/2006/math" xmlns:v="urn:schemas-microsoft-com:vml" xmlns:wp14="http://schemas.microsoft.com/office/word/2010/wordprocessingDrawing" xmlns:wp="http://schemas.openxmlformats.org/drawingml/2006/wordprocessingDrawing" xmlns:w10="urn:schemas-microsoft-com:office:word" xmlns:w="http://schemas.openxmlformats.org/wordprocessingml/2006/main" xmlns:w14="http://schemas.microsoft.com/office/word/2010/wordml" xmlns:w15="http://schemas.microsoft.com/office/word/2012/wordml" xmlns:w16cid="http://schemas.microsoft.com/office/word/2016/wordml/cid" xmlns:w16se="http://schemas.microsoft.com/office/word/2015/wordml/symex" xmlns:wpg="http://schemas.microsoft.com/office/word/2010/wordprocessingGroup" xmlns:wpi="http://schemas.microsoft.com/office/word/2010/wordprocessingInk" xmlns:wne="http://schemas.microsoft.com/office/word/2006/wordml" xmlns:wps="http://schemas.microsoft.com/office/word/2010/wordprocessingShape" mc:Ignorable="w14 w15 w16se w16cid wp14">
+<w:footnotes xmlns:wpc="http://schemas.microsoft.com/office/word/2010/wordprocessingCanvas" xmlns:cx="http://schemas.microsoft.com/office/drawing/2014/chartex" xmlns:cx1="http://schemas.microsoft.com/office/drawing/2015/9/8/chartex" xmlns:cx2="http://schemas.microsoft.com/office/drawing/2015/10/21/chartex" xmlns:cx3="http://schemas.microsoft.com/office/drawing/2016/5/9/chartex" xmlns:cx4="http://schemas.microsoft.com/office/drawing/2016/5/10/chartex" xmlns:cx5="http://schemas.microsoft.com/office/drawing/2016/5/11/chartex" xmlns:cx6="http://schemas.microsoft.com/office/drawing/2016/5/12/chartex" xmlns:cx7="http://schemas.microsoft.com/office/drawing/2016/5/13/chartex" xmlns:cx8="http://schemas.microsoft.com/office/drawing/2016/5/14/chartex" xmlns:mc="http://schemas.openxmlformats.org/markup-compatibility/2006" xmlns:aink="http://schemas.microsoft.com/office/drawing/2016/ink" xmlns:am3d="http://schemas.microsoft.com/office/drawing/2017/model3d" xmlns:o="urn:schemas-microsoft-com:office:office" xmlns:r="http://schemas.openxmlformats.org/officeDocument/2006/relationships" xmlns:m="http://schemas.openxmlformats.org/officeDocument/2006/math" xmlns:v="urn:schemas-microsoft-com:vml" xmlns:wp14="http://schemas.microsoft.com/office/word/2010/wordprocessingDrawing" xmlns:wp="http://schemas.openxmlformats.org/drawingml/2006/wordprocessingDrawing" xmlns:w10="urn:schemas-microsoft-com:office:word" xmlns:w="http://schemas.openxmlformats.org/wordprocessingml/2006/main" xmlns:w14="http://schemas.microsoft.com/office/word/2010/wordml" xmlns:w15="http://schemas.microsoft.com/office/word/2012/wordml" xmlns:w16cex="http://schemas.microsoft.com/office/word/2018/wordml/cex" xmlns:w16cid="http://schemas.microsoft.com/office/word/2016/wordml/cid" xmlns:w16="http://schemas.microsoft.com/office/word/2018/wordml" xmlns:w16sdtdh="http://schemas.microsoft.com/office/word/2020/wordml/sdtdatahash" xmlns:w16se="http://schemas.microsoft.com/office/word/2015/wordml/symex" xmlns:wpg="http://schemas.microsoft.com/office/word/2010/wordprocessingGroup" xmlns:wpi="http://schemas.microsoft.com/office/word/2010/wordprocessingInk" xmlns:wne="http://schemas.microsoft.com/office/word/2006/wordml" xmlns:wps="http://schemas.microsoft.com/office/word/2010/wordprocessingShape" mc:Ignorable="w14 w15 w16se w16cid w16 w16cex w16sdtdh wp14">
   <w:footnote w:type="separator" w:id="-1">
     <w:p>
       <w:r>
@@ -4634,37 +4285,37 @@
 </file>
 
 <file path=word/header1.xml><?xml version="1.0" encoding="utf-8"?>
-<w:hdr xmlns:wpc="http://schemas.microsoft.com/office/word/2010/wordprocessingCanvas" xmlns:cx="http://schemas.microsoft.com/office/drawing/2014/chartex" xmlns:cx1="http://schemas.microsoft.com/office/drawing/2015/9/8/chartex" xmlns:cx2="http://schemas.microsoft.com/office/drawing/2015/10/21/chartex" xmlns:cx3="http://schemas.microsoft.com/office/drawing/2016/5/9/chartex" xmlns:cx4="http://schemas.microsoft.com/office/drawing/2016/5/10/chartex" xmlns:cx5="http://schemas.microsoft.com/office/drawing/2016/5/11/chartex" xmlns:cx6="http://schemas.microsoft.com/office/drawing/2016/5/12/chartex" xmlns:cx7="http://schemas.microsoft.com/office/drawing/2016/5/13/chartex" xmlns:cx8="http://schemas.microsoft.com/office/drawing/2016/5/14/chartex" xmlns:mc="http://schemas.openxmlformats.org/markup-compatibility/2006" xmlns:aink="http://schemas.microsoft.com/office/drawing/2016/ink" xmlns:am3d="http://schemas.microsoft.com/office/drawing/2017/model3d" xmlns:o="urn:schemas-microsoft-com:office:office" xmlns:r="http://schemas.openxmlformats.org/officeDocument/2006/relationships" xmlns:m="http://schemas.openxmlformats.org/officeDocument/2006/math" xmlns:v="urn:schemas-microsoft-com:vml" xmlns:wp14="http://schemas.microsoft.com/office/word/2010/wordprocessingDrawing" xmlns:wp="http://schemas.openxmlformats.org/drawingml/2006/wordprocessingDrawing" xmlns:w10="urn:schemas-microsoft-com:office:word" xmlns:w="http://schemas.openxmlformats.org/wordprocessingml/2006/main" xmlns:w14="http://schemas.microsoft.com/office/word/2010/wordml" xmlns:w15="http://schemas.microsoft.com/office/word/2012/wordml" xmlns:w16cid="http://schemas.microsoft.com/office/word/2016/wordml/cid" xmlns:w16se="http://schemas.microsoft.com/office/word/2015/wordml/symex" xmlns:wpg="http://schemas.microsoft.com/office/word/2010/wordprocessingGroup" xmlns:wpi="http://schemas.microsoft.com/office/word/2010/wordprocessingInk" xmlns:wne="http://schemas.microsoft.com/office/word/2006/wordml" xmlns:wps="http://schemas.microsoft.com/office/word/2010/wordprocessingShape" mc:Ignorable="w14 w15 w16se w16cid wp14">
+<w:hdr xmlns:wpc="http://schemas.microsoft.com/office/word/2010/wordprocessingCanvas" xmlns:cx="http://schemas.microsoft.com/office/drawing/2014/chartex" xmlns:cx1="http://schemas.microsoft.com/office/drawing/2015/9/8/chartex" xmlns:cx2="http://schemas.microsoft.com/office/drawing/2015/10/21/chartex" xmlns:cx3="http://schemas.microsoft.com/office/drawing/2016/5/9/chartex" xmlns:cx4="http://schemas.microsoft.com/office/drawing/2016/5/10/chartex" xmlns:cx5="http://schemas.microsoft.com/office/drawing/2016/5/11/chartex" xmlns:cx6="http://schemas.microsoft.com/office/drawing/2016/5/12/chartex" xmlns:cx7="http://schemas.microsoft.com/office/drawing/2016/5/13/chartex" xmlns:cx8="http://schemas.microsoft.com/office/drawing/2016/5/14/chartex" xmlns:mc="http://schemas.openxmlformats.org/markup-compatibility/2006" xmlns:aink="http://schemas.microsoft.com/office/drawing/2016/ink" xmlns:am3d="http://schemas.microsoft.com/office/drawing/2017/model3d" xmlns:o="urn:schemas-microsoft-com:office:office" xmlns:r="http://schemas.openxmlformats.org/officeDocument/2006/relationships" xmlns:m="http://schemas.openxmlformats.org/officeDocument/2006/math" xmlns:v="urn:schemas-microsoft-com:vml" xmlns:wp14="http://schemas.microsoft.com/office/word/2010/wordprocessingDrawing" xmlns:wp="http://schemas.openxmlformats.org/drawingml/2006/wordprocessingDrawing" xmlns:w10="urn:schemas-microsoft-com:office:word" xmlns:w="http://schemas.openxmlformats.org/wordprocessingml/2006/main" xmlns:w14="http://schemas.microsoft.com/office/word/2010/wordml" xmlns:w15="http://schemas.microsoft.com/office/word/2012/wordml" xmlns:w16cex="http://schemas.microsoft.com/office/word/2018/wordml/cex" xmlns:w16cid="http://schemas.microsoft.com/office/word/2016/wordml/cid" xmlns:w16="http://schemas.microsoft.com/office/word/2018/wordml" xmlns:w16sdtdh="http://schemas.microsoft.com/office/word/2020/wordml/sdtdatahash" xmlns:w16se="http://schemas.microsoft.com/office/word/2015/wordml/symex" xmlns:wpg="http://schemas.microsoft.com/office/word/2010/wordprocessingGroup" xmlns:wpi="http://schemas.microsoft.com/office/word/2010/wordprocessingInk" xmlns:wne="http://schemas.microsoft.com/office/word/2006/wordml" xmlns:wps="http://schemas.microsoft.com/office/word/2010/wordprocessingShape" mc:Ignorable="w14 w15 w16se w16cid w16 w16cex w16sdtdh wp14">
   <w:p>
     <w:pPr>
-      <w:pStyle w:val="Header"/>
+      <w:pStyle w:val="utrang"/>
     </w:pPr>
   </w:p>
 </w:hdr>
 </file>
 
 <file path=word/header2.xml><?xml version="1.0" encoding="utf-8"?>
-<w:hdr xmlns:wpc="http://schemas.microsoft.com/office/word/2010/wordprocessingCanvas" xmlns:cx="http://schemas.microsoft.com/office/drawing/2014/chartex" xmlns:cx1="http://schemas.microsoft.com/office/drawing/2015/9/8/chartex" xmlns:cx2="http://schemas.microsoft.com/office/drawing/2015/10/21/chartex" xmlns:cx3="http://schemas.microsoft.com/office/drawing/2016/5/9/chartex" xmlns:cx4="http://schemas.microsoft.com/office/drawing/2016/5/10/chartex" xmlns:cx5="http://schemas.microsoft.com/office/drawing/2016/5/11/chartex" xmlns:cx6="http://schemas.microsoft.com/office/drawing/2016/5/12/chartex" xmlns:cx7="http://schemas.microsoft.com/office/drawing/2016/5/13/chartex" xmlns:cx8="http://schemas.microsoft.com/office/drawing/2016/5/14/chartex" xmlns:mc="http://schemas.openxmlformats.org/markup-compatibility/2006" xmlns:aink="http://schemas.microsoft.com/office/drawing/2016/ink" xmlns:am3d="http://schemas.microsoft.com/office/drawing/2017/model3d" xmlns:o="urn:schemas-microsoft-com:office:office" xmlns:r="http://schemas.openxmlformats.org/officeDocument/2006/relationships" xmlns:m="http://schemas.openxmlformats.org/officeDocument/2006/math" xmlns:v="urn:schemas-microsoft-com:vml" xmlns:wp14="http://schemas.microsoft.com/office/word/2010/wordprocessingDrawing" xmlns:wp="http://schemas.openxmlformats.org/drawingml/2006/wordprocessingDrawing" xmlns:w10="urn:schemas-microsoft-com:office:word" xmlns:w="http://schemas.openxmlformats.org/wordprocessingml/2006/main" xmlns:w14="http://schemas.microsoft.com/office/word/2010/wordml" xmlns:w15="http://schemas.microsoft.com/office/word/2012/wordml" xmlns:w16cid="http://schemas.microsoft.com/office/word/2016/wordml/cid" xmlns:w16se="http://schemas.microsoft.com/office/word/2015/wordml/symex" xmlns:wpg="http://schemas.microsoft.com/office/word/2010/wordprocessingGroup" xmlns:wpi="http://schemas.microsoft.com/office/word/2010/wordprocessingInk" xmlns:wne="http://schemas.microsoft.com/office/word/2006/wordml" xmlns:wps="http://schemas.microsoft.com/office/word/2010/wordprocessingShape" mc:Ignorable="w14 w15 w16se w16cid wp14">
+<w:hdr xmlns:wpc="http://schemas.microsoft.com/office/word/2010/wordprocessingCanvas" xmlns:cx="http://schemas.microsoft.com/office/drawing/2014/chartex" xmlns:cx1="http://schemas.microsoft.com/office/drawing/2015/9/8/chartex" xmlns:cx2="http://schemas.microsoft.com/office/drawing/2015/10/21/chartex" xmlns:cx3="http://schemas.microsoft.com/office/drawing/2016/5/9/chartex" xmlns:cx4="http://schemas.microsoft.com/office/drawing/2016/5/10/chartex" xmlns:cx5="http://schemas.microsoft.com/office/drawing/2016/5/11/chartex" xmlns:cx6="http://schemas.microsoft.com/office/drawing/2016/5/12/chartex" xmlns:cx7="http://schemas.microsoft.com/office/drawing/2016/5/13/chartex" xmlns:cx8="http://schemas.microsoft.com/office/drawing/2016/5/14/chartex" xmlns:mc="http://schemas.openxmlformats.org/markup-compatibility/2006" xmlns:aink="http://schemas.microsoft.com/office/drawing/2016/ink" xmlns:am3d="http://schemas.microsoft.com/office/drawing/2017/model3d" xmlns:o="urn:schemas-microsoft-com:office:office" xmlns:r="http://schemas.openxmlformats.org/officeDocument/2006/relationships" xmlns:m="http://schemas.openxmlformats.org/officeDocument/2006/math" xmlns:v="urn:schemas-microsoft-com:vml" xmlns:wp14="http://schemas.microsoft.com/office/word/2010/wordprocessingDrawing" xmlns:wp="http://schemas.openxmlformats.org/drawingml/2006/wordprocessingDrawing" xmlns:w10="urn:schemas-microsoft-com:office:word" xmlns:w="http://schemas.openxmlformats.org/wordprocessingml/2006/main" xmlns:w14="http://schemas.microsoft.com/office/word/2010/wordml" xmlns:w15="http://schemas.microsoft.com/office/word/2012/wordml" xmlns:w16cex="http://schemas.microsoft.com/office/word/2018/wordml/cex" xmlns:w16cid="http://schemas.microsoft.com/office/word/2016/wordml/cid" xmlns:w16="http://schemas.microsoft.com/office/word/2018/wordml" xmlns:w16sdtdh="http://schemas.microsoft.com/office/word/2020/wordml/sdtdatahash" xmlns:w16se="http://schemas.microsoft.com/office/word/2015/wordml/symex" xmlns:wpg="http://schemas.microsoft.com/office/word/2010/wordprocessingGroup" xmlns:wpi="http://schemas.microsoft.com/office/word/2010/wordprocessingInk" xmlns:wne="http://schemas.microsoft.com/office/word/2006/wordml" xmlns:wps="http://schemas.microsoft.com/office/word/2010/wordprocessingShape" mc:Ignorable="w14 w15 w16se w16cid w16 w16cex w16sdtdh wp14">
   <w:p>
     <w:pPr>
-      <w:pStyle w:val="Header"/>
+      <w:pStyle w:val="utrang"/>
     </w:pPr>
   </w:p>
 </w:hdr>
 </file>
 
 <file path=word/header3.xml><?xml version="1.0" encoding="utf-8"?>
-<w:hdr xmlns:wpc="http://schemas.microsoft.com/office/word/2010/wordprocessingCanvas" xmlns:cx="http://schemas.microsoft.com/office/drawing/2014/chartex" xmlns:cx1="http://schemas.microsoft.com/office/drawing/2015/9/8/chartex" xmlns:cx2="http://schemas.microsoft.com/office/drawing/2015/10/21/chartex" xmlns:cx3="http://schemas.microsoft.com/office/drawing/2016/5/9/chartex" xmlns:cx4="http://schemas.microsoft.com/office/drawing/2016/5/10/chartex" xmlns:cx5="http://schemas.microsoft.com/office/drawing/2016/5/11/chartex" xmlns:cx6="http://schemas.microsoft.com/office/drawing/2016/5/12/chartex" xmlns:cx7="http://schemas.microsoft.com/office/drawing/2016/5/13/chartex" xmlns:cx8="http://schemas.microsoft.com/office/drawing/2016/5/14/chartex" xmlns:mc="http://schemas.openxmlformats.org/markup-compatibility/2006" xmlns:aink="http://schemas.microsoft.com/office/drawing/2016/ink" xmlns:am3d="http://schemas.microsoft.com/office/drawing/2017/model3d" xmlns:o="urn:schemas-microsoft-com:office:office" xmlns:r="http://schemas.openxmlformats.org/officeDocument/2006/relationships" xmlns:m="http://schemas.openxmlformats.org/officeDocument/2006/math" xmlns:v="urn:schemas-microsoft-com:vml" xmlns:wp14="http://schemas.microsoft.com/office/word/2010/wordprocessingDrawing" xmlns:wp="http://schemas.openxmlformats.org/drawingml/2006/wordprocessingDrawing" xmlns:w10="urn:schemas-microsoft-com:office:word" xmlns:w="http://schemas.openxmlformats.org/wordprocessingml/2006/main" xmlns:w14="http://schemas.microsoft.com/office/word/2010/wordml" xmlns:w15="http://schemas.microsoft.com/office/word/2012/wordml" xmlns:w16cid="http://schemas.microsoft.com/office/word/2016/wordml/cid" xmlns:w16se="http://schemas.microsoft.com/office/word/2015/wordml/symex" xmlns:wpg="http://schemas.microsoft.com/office/word/2010/wordprocessingGroup" xmlns:wpi="http://schemas.microsoft.com/office/word/2010/wordprocessingInk" xmlns:wne="http://schemas.microsoft.com/office/word/2006/wordml" xmlns:wps="http://schemas.microsoft.com/office/word/2010/wordprocessingShape" mc:Ignorable="w14 w15 w16se w16cid wp14">
+<w:hdr xmlns:wpc="http://schemas.microsoft.com/office/word/2010/wordprocessingCanvas" xmlns:cx="http://schemas.microsoft.com/office/drawing/2014/chartex" xmlns:cx1="http://schemas.microsoft.com/office/drawing/2015/9/8/chartex" xmlns:cx2="http://schemas.microsoft.com/office/drawing/2015/10/21/chartex" xmlns:cx3="http://schemas.microsoft.com/office/drawing/2016/5/9/chartex" xmlns:cx4="http://schemas.microsoft.com/office/drawing/2016/5/10/chartex" xmlns:cx5="http://schemas.microsoft.com/office/drawing/2016/5/11/chartex" xmlns:cx6="http://schemas.microsoft.com/office/drawing/2016/5/12/chartex" xmlns:cx7="http://schemas.microsoft.com/office/drawing/2016/5/13/chartex" xmlns:cx8="http://schemas.microsoft.com/office/drawing/2016/5/14/chartex" xmlns:mc="http://schemas.openxmlformats.org/markup-compatibility/2006" xmlns:aink="http://schemas.microsoft.com/office/drawing/2016/ink" xmlns:am3d="http://schemas.microsoft.com/office/drawing/2017/model3d" xmlns:o="urn:schemas-microsoft-com:office:office" xmlns:r="http://schemas.openxmlformats.org/officeDocument/2006/relationships" xmlns:m="http://schemas.openxmlformats.org/officeDocument/2006/math" xmlns:v="urn:schemas-microsoft-com:vml" xmlns:wp14="http://schemas.microsoft.com/office/word/2010/wordprocessingDrawing" xmlns:wp="http://schemas.openxmlformats.org/drawingml/2006/wordprocessingDrawing" xmlns:w10="urn:schemas-microsoft-com:office:word" xmlns:w="http://schemas.openxmlformats.org/wordprocessingml/2006/main" xmlns:w14="http://schemas.microsoft.com/office/word/2010/wordml" xmlns:w15="http://schemas.microsoft.com/office/word/2012/wordml" xmlns:w16cex="http://schemas.microsoft.com/office/word/2018/wordml/cex" xmlns:w16cid="http://schemas.microsoft.com/office/word/2016/wordml/cid" xmlns:w16="http://schemas.microsoft.com/office/word/2018/wordml" xmlns:w16sdtdh="http://schemas.microsoft.com/office/word/2020/wordml/sdtdatahash" xmlns:w16se="http://schemas.microsoft.com/office/word/2015/wordml/symex" xmlns:wpg="http://schemas.microsoft.com/office/word/2010/wordprocessingGroup" xmlns:wpi="http://schemas.microsoft.com/office/word/2010/wordprocessingInk" xmlns:wne="http://schemas.microsoft.com/office/word/2006/wordml" xmlns:wps="http://schemas.microsoft.com/office/word/2010/wordprocessingShape" mc:Ignorable="w14 w15 w16se w16cid w16 w16cex w16sdtdh wp14">
   <w:p>
     <w:pPr>
-      <w:pStyle w:val="Header"/>
+      <w:pStyle w:val="utrang"/>
     </w:pPr>
   </w:p>
 </w:hdr>
 </file>
 
 <file path=word/numbering.xml><?xml version="1.0" encoding="utf-8"?>
-<w:numbering xmlns:wpc="http://schemas.microsoft.com/office/word/2010/wordprocessingCanvas" xmlns:cx="http://schemas.microsoft.com/office/drawing/2014/chartex" xmlns:cx1="http://schemas.microsoft.com/office/drawing/2015/9/8/chartex" xmlns:cx2="http://schemas.microsoft.com/office/drawing/2015/10/21/chartex" xmlns:cx3="http://schemas.microsoft.com/office/drawing/2016/5/9/chartex" xmlns:cx4="http://schemas.microsoft.com/office/drawing/2016/5/10/chartex" xmlns:cx5="http://schemas.microsoft.com/office/drawing/2016/5/11/chartex" xmlns:cx6="http://schemas.microsoft.com/office/drawing/2016/5/12/chartex" xmlns:cx7="http://schemas.microsoft.com/office/drawing/2016/5/13/chartex" xmlns:cx8="http://schemas.microsoft.com/office/drawing/2016/5/14/chartex" xmlns:mc="http://schemas.openxmlformats.org/markup-compatibility/2006" xmlns:aink="http://schemas.microsoft.com/office/drawing/2016/ink" xmlns:am3d="http://schemas.microsoft.com/office/drawing/2017/model3d" xmlns:o="urn:schemas-microsoft-com:office:office" xmlns:r="http://schemas.openxmlformats.org/officeDocument/2006/relationships" xmlns:m="http://schemas.openxmlformats.org/officeDocument/2006/math" xmlns:v="urn:schemas-microsoft-com:vml" xmlns:wp14="http://schemas.microsoft.com/office/word/2010/wordprocessingDrawing" xmlns:wp="http://schemas.openxmlformats.org/drawingml/2006/wordprocessingDrawing" xmlns:w10="urn:schemas-microsoft-com:office:word" xmlns:w="http://schemas.openxmlformats.org/wordprocessingml/2006/main" xmlns:w14="http://schemas.microsoft.com/office/word/2010/wordml" xmlns:w15="http://schemas.microsoft.com/office/word/2012/wordml" xmlns:w16cid="http://schemas.microsoft.com/office/word/2016/wordml/cid" xmlns:w16se="http://schemas.microsoft.com/office/word/2015/wordml/symex" xmlns:wpg="http://schemas.microsoft.com/office/word/2010/wordprocessingGroup" xmlns:wpi="http://schemas.microsoft.com/office/word/2010/wordprocessingInk" xmlns:wne="http://schemas.microsoft.com/office/word/2006/wordml" xmlns:wps="http://schemas.microsoft.com/office/word/2010/wordprocessingShape" mc:Ignorable="w14 w15 w16se w16cid wp14">
+<w:numbering xmlns:wpc="http://schemas.microsoft.com/office/word/2010/wordprocessingCanvas" xmlns:cx="http://schemas.microsoft.com/office/drawing/2014/chartex" xmlns:cx1="http://schemas.microsoft.com/office/drawing/2015/9/8/chartex" xmlns:cx2="http://schemas.microsoft.com/office/drawing/2015/10/21/chartex" xmlns:cx3="http://schemas.microsoft.com/office/drawing/2016/5/9/chartex" xmlns:cx4="http://schemas.microsoft.com/office/drawing/2016/5/10/chartex" xmlns:cx5="http://schemas.microsoft.com/office/drawing/2016/5/11/chartex" xmlns:cx6="http://schemas.microsoft.com/office/drawing/2016/5/12/chartex" xmlns:cx7="http://schemas.microsoft.com/office/drawing/2016/5/13/chartex" xmlns:cx8="http://schemas.microsoft.com/office/drawing/2016/5/14/chartex" xmlns:mc="http://schemas.openxmlformats.org/markup-compatibility/2006" xmlns:aink="http://schemas.microsoft.com/office/drawing/2016/ink" xmlns:am3d="http://schemas.microsoft.com/office/drawing/2017/model3d" xmlns:o="urn:schemas-microsoft-com:office:office" xmlns:r="http://schemas.openxmlformats.org/officeDocument/2006/relationships" xmlns:m="http://schemas.openxmlformats.org/officeDocument/2006/math" xmlns:v="urn:schemas-microsoft-com:vml" xmlns:wp14="http://schemas.microsoft.com/office/word/2010/wordprocessingDrawing" xmlns:wp="http://schemas.openxmlformats.org/drawingml/2006/wordprocessingDrawing" xmlns:w10="urn:schemas-microsoft-com:office:word" xmlns:w="http://schemas.openxmlformats.org/wordprocessingml/2006/main" xmlns:w14="http://schemas.microsoft.com/office/word/2010/wordml" xmlns:w15="http://schemas.microsoft.com/office/word/2012/wordml" xmlns:w16cex="http://schemas.microsoft.com/office/word/2018/wordml/cex" xmlns:w16cid="http://schemas.microsoft.com/office/word/2016/wordml/cid" xmlns:w16="http://schemas.microsoft.com/office/word/2018/wordml" xmlns:w16sdtdh="http://schemas.microsoft.com/office/word/2020/wordml/sdtdatahash" xmlns:w16se="http://schemas.microsoft.com/office/word/2015/wordml/symex" xmlns:wpg="http://schemas.microsoft.com/office/word/2010/wordprocessingGroup" xmlns:wpi="http://schemas.microsoft.com/office/word/2010/wordprocessingInk" xmlns:wne="http://schemas.microsoft.com/office/word/2006/wordml" xmlns:wps="http://schemas.microsoft.com/office/word/2010/wordprocessingShape" mc:Ignorable="w14 w15 w16se w16cid w16 w16cex w16sdtdh wp14">
   <w:abstractNum w:abstractNumId="0" w15:restartNumberingAfterBreak="0">
     <w:nsid w:val="00555C10"/>
     <w:multiLevelType w:val="hybridMultilevel"/>
@@ -6573,7 +6224,7 @@
       <w:lvlText w:val="%1."/>
       <w:lvlJc w:val="left"/>
       <w:pPr>
-        <w:ind w:left="644" w:hanging="360"/>
+        <w:ind w:left="990" w:hanging="360"/>
       </w:pPr>
       <w:rPr>
         <w:rFonts w:hint="default"/>
@@ -6585,7 +6236,7 @@
       <w:lvlText w:val="%2."/>
       <w:lvlJc w:val="left"/>
       <w:pPr>
-        <w:ind w:left="1364" w:hanging="360"/>
+        <w:ind w:left="1710" w:hanging="360"/>
       </w:pPr>
     </w:lvl>
     <w:lvl w:ilvl="2" w:tplc="0409001B" w:tentative="1">
@@ -6594,7 +6245,7 @@
       <w:lvlText w:val="%3."/>
       <w:lvlJc w:val="right"/>
       <w:pPr>
-        <w:ind w:left="2084" w:hanging="180"/>
+        <w:ind w:left="2430" w:hanging="180"/>
       </w:pPr>
     </w:lvl>
     <w:lvl w:ilvl="3" w:tplc="0409000F" w:tentative="1">
@@ -6603,7 +6254,7 @@
       <w:lvlText w:val="%4."/>
       <w:lvlJc w:val="left"/>
       <w:pPr>
-        <w:ind w:left="2804" w:hanging="360"/>
+        <w:ind w:left="3150" w:hanging="360"/>
       </w:pPr>
     </w:lvl>
     <w:lvl w:ilvl="4" w:tplc="04090019" w:tentative="1">
@@ -6612,7 +6263,7 @@
       <w:lvlText w:val="%5."/>
       <w:lvlJc w:val="left"/>
       <w:pPr>
-        <w:ind w:left="3524" w:hanging="360"/>
+        <w:ind w:left="3870" w:hanging="360"/>
       </w:pPr>
     </w:lvl>
     <w:lvl w:ilvl="5" w:tplc="0409001B" w:tentative="1">
@@ -6621,7 +6272,7 @@
       <w:lvlText w:val="%6."/>
       <w:lvlJc w:val="right"/>
       <w:pPr>
-        <w:ind w:left="4244" w:hanging="180"/>
+        <w:ind w:left="4590" w:hanging="180"/>
       </w:pPr>
     </w:lvl>
     <w:lvl w:ilvl="6" w:tplc="0409000F" w:tentative="1">
@@ -6630,7 +6281,7 @@
       <w:lvlText w:val="%7."/>
       <w:lvlJc w:val="left"/>
       <w:pPr>
-        <w:ind w:left="4964" w:hanging="360"/>
+        <w:ind w:left="5310" w:hanging="360"/>
       </w:pPr>
     </w:lvl>
     <w:lvl w:ilvl="7" w:tplc="04090019" w:tentative="1">
@@ -6639,7 +6290,7 @@
       <w:lvlText w:val="%8."/>
       <w:lvlJc w:val="left"/>
       <w:pPr>
-        <w:ind w:left="5684" w:hanging="360"/>
+        <w:ind w:left="6030" w:hanging="360"/>
       </w:pPr>
     </w:lvl>
     <w:lvl w:ilvl="8" w:tplc="0409001B" w:tentative="1">
@@ -6648,7 +6299,7 @@
       <w:lvlText w:val="%9."/>
       <w:lvlJc w:val="right"/>
       <w:pPr>
-        <w:ind w:left="6404" w:hanging="180"/>
+        <w:ind w:left="6750" w:hanging="180"/>
       </w:pPr>
     </w:lvl>
   </w:abstractNum>
@@ -7322,7 +6973,7 @@
 </file>
 
 <file path=word/styles.xml><?xml version="1.0" encoding="utf-8"?>
-<w:styles xmlns:mc="http://schemas.openxmlformats.org/markup-compatibility/2006" xmlns:r="http://schemas.openxmlformats.org/officeDocument/2006/relationships" xmlns:w="http://schemas.openxmlformats.org/wordprocessingml/2006/main" xmlns:w14="http://schemas.microsoft.com/office/word/2010/wordml" xmlns:w15="http://schemas.microsoft.com/office/word/2012/wordml" xmlns:w16cid="http://schemas.microsoft.com/office/word/2016/wordml/cid" xmlns:w16se="http://schemas.microsoft.com/office/word/2015/wordml/symex" mc:Ignorable="w14 w15 w16se w16cid">
+<w:styles xmlns:mc="http://schemas.openxmlformats.org/markup-compatibility/2006" xmlns:r="http://schemas.openxmlformats.org/officeDocument/2006/relationships" xmlns:w="http://schemas.openxmlformats.org/wordprocessingml/2006/main" xmlns:w14="http://schemas.microsoft.com/office/word/2010/wordml" xmlns:w15="http://schemas.microsoft.com/office/word/2012/wordml" xmlns:w16cex="http://schemas.microsoft.com/office/word/2018/wordml/cex" xmlns:w16cid="http://schemas.microsoft.com/office/word/2016/wordml/cid" xmlns:w16="http://schemas.microsoft.com/office/word/2018/wordml" xmlns:w16sdtdh="http://schemas.microsoft.com/office/word/2020/wordml/sdtdatahash" xmlns:w16se="http://schemas.microsoft.com/office/word/2015/wordml/symex" mc:Ignorable="w14 w15 w16se w16cid w16 w16cex w16sdtdh">
   <w:docDefaults>
     <w:rPrDefault>
       <w:rPr>
@@ -7338,7 +6989,7 @@
       </w:pPr>
     </w:pPrDefault>
   </w:docDefaults>
-  <w:latentStyles w:defLockedState="0" w:defUIPriority="99" w:defSemiHidden="0" w:defUnhideWhenUsed="0" w:defQFormat="0" w:count="375">
+  <w:latentStyles w:defLockedState="0" w:defUIPriority="99" w:defSemiHidden="0" w:defUnhideWhenUsed="0" w:defQFormat="0" w:count="376">
     <w:lsdException w:name="Normal" w:uiPriority="0" w:qFormat="1"/>
     <w:lsdException w:name="heading 1" w:uiPriority="9" w:qFormat="1"/>
     <w:lsdException w:name="heading 2" w:semiHidden="1" w:uiPriority="9" w:unhideWhenUsed="1" w:qFormat="1"/>
@@ -7444,7 +7095,6 @@
     <w:lsdException w:name="HTML Sample" w:semiHidden="1" w:unhideWhenUsed="1"/>
     <w:lsdException w:name="HTML Typewriter" w:semiHidden="1" w:unhideWhenUsed="1"/>
     <w:lsdException w:name="HTML Variable" w:semiHidden="1" w:unhideWhenUsed="1"/>
-    <w:lsdException w:name="Normal Table" w:semiHidden="1" w:unhideWhenUsed="1"/>
     <w:lsdException w:name="annotation subject" w:semiHidden="1" w:unhideWhenUsed="1"/>
     <w:lsdException w:name="No List" w:semiHidden="1" w:unhideWhenUsed="1"/>
     <w:lsdException w:name="Outline List 1" w:semiHidden="1" w:unhideWhenUsed="1"/>
@@ -7491,10 +7141,8 @@
     <w:lsdException w:name="Table Subtle 2" w:semiHidden="1" w:unhideWhenUsed="1"/>
     <w:lsdException w:name="Table Web 1" w:semiHidden="1" w:unhideWhenUsed="1"/>
     <w:lsdException w:name="Table Web 2" w:semiHidden="1" w:unhideWhenUsed="1"/>
-    <w:lsdException w:name="Table Web 3" w:semiHidden="1" w:unhideWhenUsed="1"/>
     <w:lsdException w:name="Balloon Text" w:semiHidden="1" w:unhideWhenUsed="1"/>
     <w:lsdException w:name="Table Grid" w:uiPriority="59"/>
-    <w:lsdException w:name="Table Theme" w:semiHidden="1" w:unhideWhenUsed="1"/>
     <w:lsdException w:name="Placeholder Text" w:semiHidden="1"/>
     <w:lsdException w:name="No Spacing" w:uiPriority="1" w:qFormat="1"/>
     <w:lsdException w:name="Light Shading" w:uiPriority="60"/>
@@ -7714,8 +7362,9 @@
     <w:lsdException w:name="Smart Hyperlink" w:semiHidden="1" w:unhideWhenUsed="1"/>
     <w:lsdException w:name="Hashtag" w:semiHidden="1" w:unhideWhenUsed="1"/>
     <w:lsdException w:name="Unresolved Mention" w:semiHidden="1" w:unhideWhenUsed="1"/>
+    <w:lsdException w:name="Smart Link" w:semiHidden="1" w:unhideWhenUsed="1"/>
   </w:latentStyles>
-  <w:style w:type="paragraph" w:default="1" w:styleId="Normal">
+  <w:style w:type="paragraph" w:default="1" w:styleId="Binhthng">
     <w:name w:val="Normal"/>
     <w:qFormat/>
     <w:rsid w:val="000C2935"/>
@@ -7731,11 +7380,11 @@
       <w:szCs w:val="24"/>
     </w:rPr>
   </w:style>
-  <w:style w:type="paragraph" w:styleId="Heading1">
+  <w:style w:type="paragraph" w:styleId="u1">
     <w:name w:val="heading 1"/>
-    <w:basedOn w:val="Normal"/>
-    <w:next w:val="Normal"/>
-    <w:link w:val="Heading1Char"/>
+    <w:basedOn w:val="Binhthng"/>
+    <w:next w:val="Binhthng"/>
+    <w:link w:val="u1Char"/>
     <w:uiPriority w:val="9"/>
     <w:qFormat/>
     <w:rsid w:val="00485F1B"/>
@@ -7754,11 +7403,11 @@
       <w:szCs w:val="28"/>
     </w:rPr>
   </w:style>
-  <w:style w:type="paragraph" w:styleId="Heading2">
+  <w:style w:type="paragraph" w:styleId="u2">
     <w:name w:val="heading 2"/>
-    <w:basedOn w:val="Normal"/>
-    <w:next w:val="Normal"/>
-    <w:link w:val="Heading2Char"/>
+    <w:basedOn w:val="Binhthng"/>
+    <w:next w:val="Binhthng"/>
+    <w:link w:val="u2Char"/>
     <w:uiPriority w:val="9"/>
     <w:unhideWhenUsed/>
     <w:qFormat/>
@@ -7778,11 +7427,11 @@
       <w:szCs w:val="26"/>
     </w:rPr>
   </w:style>
-  <w:style w:type="paragraph" w:styleId="Heading3">
+  <w:style w:type="paragraph" w:styleId="u3">
     <w:name w:val="heading 3"/>
-    <w:basedOn w:val="Normal"/>
-    <w:next w:val="Normal"/>
-    <w:link w:val="Heading3Char"/>
+    <w:basedOn w:val="Binhthng"/>
+    <w:next w:val="Binhthng"/>
+    <w:link w:val="u3Char"/>
     <w:uiPriority w:val="9"/>
     <w:unhideWhenUsed/>
     <w:qFormat/>
@@ -7800,13 +7449,13 @@
       <w:color w:val="4F81BD" w:themeColor="accent1"/>
     </w:rPr>
   </w:style>
-  <w:style w:type="character" w:default="1" w:styleId="DefaultParagraphFont">
+  <w:style w:type="character" w:default="1" w:styleId="Phngmcinhcuaoanvn">
     <w:name w:val="Default Paragraph Font"/>
     <w:uiPriority w:val="1"/>
     <w:semiHidden/>
     <w:unhideWhenUsed/>
   </w:style>
-  <w:style w:type="table" w:default="1" w:styleId="TableNormal">
+  <w:style w:type="table" w:default="1" w:styleId="BangThngthng">
     <w:name w:val="Normal Table"/>
     <w:uiPriority w:val="99"/>
     <w:semiHidden/>
@@ -7821,16 +7470,16 @@
       </w:tblCellMar>
     </w:tblPr>
   </w:style>
-  <w:style w:type="numbering" w:default="1" w:styleId="NoList">
+  <w:style w:type="numbering" w:default="1" w:styleId="Khngco">
     <w:name w:val="No List"/>
     <w:uiPriority w:val="99"/>
     <w:semiHidden/>
     <w:unhideWhenUsed/>
   </w:style>
-  <w:style w:type="paragraph" w:styleId="Footer">
+  <w:style w:type="paragraph" w:styleId="Chntrang">
     <w:name w:val="footer"/>
-    <w:basedOn w:val="Normal"/>
-    <w:link w:val="FooterChar"/>
+    <w:basedOn w:val="Binhthng"/>
+    <w:link w:val="ChntrangChar"/>
     <w:unhideWhenUsed/>
     <w:rsid w:val="00695754"/>
     <w:pPr>
@@ -7841,10 +7490,10 @@
       <w:snapToGrid w:val="0"/>
     </w:pPr>
   </w:style>
-  <w:style w:type="character" w:customStyle="1" w:styleId="FooterChar">
-    <w:name w:val="Footer Char"/>
-    <w:basedOn w:val="DefaultParagraphFont"/>
-    <w:link w:val="Footer"/>
+  <w:style w:type="character" w:customStyle="1" w:styleId="ChntrangChar">
+    <w:name w:val="Chân trang Char"/>
+    <w:basedOn w:val="Phngmcinhcuaoanvn"/>
+    <w:link w:val="Chntrang"/>
     <w:rsid w:val="00695754"/>
     <w:rPr>
       <w:rFonts w:ascii="Times New Roman" w:eastAsia="MS PMincho" w:hAnsi="Times New Roman" w:cs="Times New Roman"/>
@@ -7855,7 +7504,7 @@
   </w:style>
   <w:style w:type="paragraph" w:customStyle="1" w:styleId="Question-description">
     <w:name w:val="Question-description"/>
-    <w:basedOn w:val="Normal"/>
+    <w:basedOn w:val="Binhthng"/>
     <w:rsid w:val="008F647A"/>
     <w:pPr>
       <w:spacing w:line="360" w:lineRule="atLeast"/>
@@ -7868,7 +7517,7 @@
   </w:style>
   <w:style w:type="paragraph" w:customStyle="1" w:styleId="Question-description-level2">
     <w:name w:val="Question-description-level2"/>
-    <w:basedOn w:val="Normal"/>
+    <w:basedOn w:val="Binhthng"/>
     <w:rsid w:val="008F647A"/>
     <w:pPr>
       <w:tabs>
@@ -7884,7 +7533,7 @@
   </w:style>
   <w:style w:type="paragraph" w:customStyle="1" w:styleId="Fig-title">
     <w:name w:val="Fig-title"/>
-    <w:basedOn w:val="Normal"/>
+    <w:basedOn w:val="Binhthng"/>
     <w:rsid w:val="008F647A"/>
     <w:pPr>
       <w:overflowPunct w:val="0"/>
@@ -7906,7 +7555,7 @@
   </w:style>
   <w:style w:type="paragraph" w:customStyle="1" w:styleId="Sub-title">
     <w:name w:val="Sub-title"/>
-    <w:basedOn w:val="Normal"/>
+    <w:basedOn w:val="Binhthng"/>
     <w:rsid w:val="008F647A"/>
     <w:pPr>
       <w:kinsoku w:val="0"/>
@@ -7938,8 +7587,8 @@
   </w:style>
   <w:style w:type="paragraph" w:customStyle="1" w:styleId="a">
     <w:name w:val="プログラム"/>
-    <w:basedOn w:val="Normal"/>
-    <w:next w:val="Normal"/>
+    <w:basedOn w:val="Binhthng"/>
+    <w:next w:val="Binhthng"/>
     <w:rsid w:val="008F647A"/>
     <w:pPr>
       <w:autoSpaceDE w:val="0"/>
@@ -7958,7 +7607,7 @@
   </w:style>
   <w:style w:type="paragraph" w:customStyle="1" w:styleId="a0">
     <w:name w:val="括弧書き"/>
-    <w:basedOn w:val="Normal"/>
+    <w:basedOn w:val="Binhthng"/>
     <w:rsid w:val="008F647A"/>
     <w:pPr>
       <w:tabs>
@@ -7972,9 +7621,9 @@
       <w:szCs w:val="22"/>
     </w:rPr>
   </w:style>
-  <w:style w:type="paragraph" w:styleId="ListParagraph">
+  <w:style w:type="paragraph" w:styleId="oancuaDanhsach">
     <w:name w:val="List Paragraph"/>
-    <w:basedOn w:val="Normal"/>
+    <w:basedOn w:val="Binhthng"/>
     <w:uiPriority w:val="34"/>
     <w:qFormat/>
     <w:rsid w:val="00AC64AC"/>
@@ -7983,9 +7632,9 @@
       <w:contextualSpacing/>
     </w:pPr>
   </w:style>
-  <w:style w:type="table" w:styleId="TableGrid">
+  <w:style w:type="table" w:styleId="LiBang">
     <w:name w:val="Table Grid"/>
-    <w:basedOn w:val="TableNormal"/>
+    <w:basedOn w:val="BangThngthng"/>
     <w:uiPriority w:val="59"/>
     <w:rsid w:val="00A449EE"/>
     <w:pPr>
@@ -8002,10 +7651,10 @@
       </w:tblBorders>
     </w:tblPr>
   </w:style>
-  <w:style w:type="character" w:customStyle="1" w:styleId="Heading1Char">
-    <w:name w:val="Heading 1 Char"/>
-    <w:basedOn w:val="DefaultParagraphFont"/>
-    <w:link w:val="Heading1"/>
+  <w:style w:type="character" w:customStyle="1" w:styleId="u1Char">
+    <w:name w:val="Đầu đề 1 Char"/>
+    <w:basedOn w:val="Phngmcinhcuaoanvn"/>
+    <w:link w:val="u1"/>
     <w:uiPriority w:val="9"/>
     <w:rsid w:val="00485F1B"/>
     <w:rPr>
@@ -8018,10 +7667,10 @@
       <w:szCs w:val="28"/>
     </w:rPr>
   </w:style>
-  <w:style w:type="character" w:customStyle="1" w:styleId="Heading2Char">
-    <w:name w:val="Heading 2 Char"/>
-    <w:basedOn w:val="DefaultParagraphFont"/>
-    <w:link w:val="Heading2"/>
+  <w:style w:type="character" w:customStyle="1" w:styleId="u2Char">
+    <w:name w:val="Đầu đề 2 Char"/>
+    <w:basedOn w:val="Phngmcinhcuaoanvn"/>
+    <w:link w:val="u2"/>
     <w:uiPriority w:val="9"/>
     <w:rsid w:val="00485F1B"/>
     <w:rPr>
@@ -8034,10 +7683,10 @@
       <w:szCs w:val="26"/>
     </w:rPr>
   </w:style>
-  <w:style w:type="character" w:customStyle="1" w:styleId="Heading3Char">
-    <w:name w:val="Heading 3 Char"/>
-    <w:basedOn w:val="DefaultParagraphFont"/>
-    <w:link w:val="Heading3"/>
+  <w:style w:type="character" w:customStyle="1" w:styleId="u3Char">
+    <w:name w:val="Đầu đề 3 Char"/>
+    <w:basedOn w:val="Phngmcinhcuaoanvn"/>
+    <w:link w:val="u3"/>
     <w:uiPriority w:val="9"/>
     <w:rsid w:val="00906FCA"/>
     <w:rPr>
@@ -8050,10 +7699,10 @@
       <w:szCs w:val="24"/>
     </w:rPr>
   </w:style>
-  <w:style w:type="paragraph" w:styleId="Header">
+  <w:style w:type="paragraph" w:styleId="utrang">
     <w:name w:val="header"/>
-    <w:basedOn w:val="Normal"/>
-    <w:link w:val="HeaderChar"/>
+    <w:basedOn w:val="Binhthng"/>
+    <w:link w:val="utrangChar"/>
     <w:unhideWhenUsed/>
     <w:rsid w:val="00702A48"/>
     <w:pPr>
@@ -8063,10 +7712,10 @@
       </w:tabs>
     </w:pPr>
   </w:style>
-  <w:style w:type="character" w:customStyle="1" w:styleId="HeaderChar">
-    <w:name w:val="Header Char"/>
-    <w:basedOn w:val="DefaultParagraphFont"/>
-    <w:link w:val="Header"/>
+  <w:style w:type="character" w:customStyle="1" w:styleId="utrangChar">
+    <w:name w:val="Đầu trang Char"/>
+    <w:basedOn w:val="Phngmcinhcuaoanvn"/>
+    <w:link w:val="utrang"/>
     <w:rsid w:val="00702A48"/>
     <w:rPr>
       <w:rFonts w:ascii="Times New Roman" w:eastAsia="MS PMincho" w:hAnsi="Times New Roman" w:cs="Times New Roman"/>

--- a/Ass_PRF/SMS.docx
+++ b/Ass_PRF/SMS.docx
@@ -1,6 +1,6 @@
 
 <file path=word/document.xml><?xml version="1.0" encoding="utf-8"?>
-<w:document xmlns:wpc="http://schemas.microsoft.com/office/word/2010/wordprocessingCanvas" xmlns:cx="http://schemas.microsoft.com/office/drawing/2014/chartex" xmlns:cx1="http://schemas.microsoft.com/office/drawing/2015/9/8/chartex" xmlns:cx2="http://schemas.microsoft.com/office/drawing/2015/10/21/chartex" xmlns:cx3="http://schemas.microsoft.com/office/drawing/2016/5/9/chartex" xmlns:cx4="http://schemas.microsoft.com/office/drawing/2016/5/10/chartex" xmlns:cx5="http://schemas.microsoft.com/office/drawing/2016/5/11/chartex" xmlns:cx6="http://schemas.microsoft.com/office/drawing/2016/5/12/chartex" xmlns:cx7="http://schemas.microsoft.com/office/drawing/2016/5/13/chartex" xmlns:cx8="http://schemas.microsoft.com/office/drawing/2016/5/14/chartex" xmlns:mc="http://schemas.openxmlformats.org/markup-compatibility/2006" xmlns:aink="http://schemas.microsoft.com/office/drawing/2016/ink" xmlns:am3d="http://schemas.microsoft.com/office/drawing/2017/model3d" xmlns:o="urn:schemas-microsoft-com:office:office" xmlns:r="http://schemas.openxmlformats.org/officeDocument/2006/relationships" xmlns:m="http://schemas.openxmlformats.org/officeDocument/2006/math" xmlns:v="urn:schemas-microsoft-com:vml" xmlns:wp14="http://schemas.microsoft.com/office/word/2010/wordprocessingDrawing" xmlns:wp="http://schemas.openxmlformats.org/drawingml/2006/wordprocessingDrawing" xmlns:w10="urn:schemas-microsoft-com:office:word" xmlns:w="http://schemas.openxmlformats.org/wordprocessingml/2006/main" xmlns:w14="http://schemas.microsoft.com/office/word/2010/wordml" xmlns:w15="http://schemas.microsoft.com/office/word/2012/wordml" xmlns:w16cex="http://schemas.microsoft.com/office/word/2018/wordml/cex" xmlns:w16cid="http://schemas.microsoft.com/office/word/2016/wordml/cid" xmlns:w16="http://schemas.microsoft.com/office/word/2018/wordml" xmlns:w16sdtdh="http://schemas.microsoft.com/office/word/2020/wordml/sdtdatahash" xmlns:w16se="http://schemas.microsoft.com/office/word/2015/wordml/symex" xmlns:wpg="http://schemas.microsoft.com/office/word/2010/wordprocessingGroup" xmlns:wpi="http://schemas.microsoft.com/office/word/2010/wordprocessingInk" xmlns:wne="http://schemas.microsoft.com/office/word/2006/wordml" xmlns:wps="http://schemas.microsoft.com/office/word/2010/wordprocessingShape" mc:Ignorable="w14 w15 w16se w16cid w16 w16cex w16sdtdh wp14">
+<w:document xmlns:wpc="http://schemas.microsoft.com/office/word/2010/wordprocessingCanvas" xmlns:cx="http://schemas.microsoft.com/office/drawing/2014/chartex" xmlns:cx1="http://schemas.microsoft.com/office/drawing/2015/9/8/chartex" xmlns:cx2="http://schemas.microsoft.com/office/drawing/2015/10/21/chartex" xmlns:cx3="http://schemas.microsoft.com/office/drawing/2016/5/9/chartex" xmlns:cx4="http://schemas.microsoft.com/office/drawing/2016/5/10/chartex" xmlns:cx5="http://schemas.microsoft.com/office/drawing/2016/5/11/chartex" xmlns:cx6="http://schemas.microsoft.com/office/drawing/2016/5/12/chartex" xmlns:cx7="http://schemas.microsoft.com/office/drawing/2016/5/13/chartex" xmlns:cx8="http://schemas.microsoft.com/office/drawing/2016/5/14/chartex" xmlns:mc="http://schemas.openxmlformats.org/markup-compatibility/2006" xmlns:aink="http://schemas.microsoft.com/office/drawing/2016/ink" xmlns:am3d="http://schemas.microsoft.com/office/drawing/2017/model3d" xmlns:o="urn:schemas-microsoft-com:office:office" xmlns:r="http://schemas.openxmlformats.org/officeDocument/2006/relationships" xmlns:m="http://schemas.openxmlformats.org/officeDocument/2006/math" xmlns:v="urn:schemas-microsoft-com:vml" xmlns:wp14="http://schemas.microsoft.com/office/word/2010/wordprocessingDrawing" xmlns:wp="http://schemas.openxmlformats.org/drawingml/2006/wordprocessingDrawing" xmlns:w10="urn:schemas-microsoft-com:office:word" xmlns:w="http://schemas.openxmlformats.org/wordprocessingml/2006/main" xmlns:w14="http://schemas.microsoft.com/office/word/2010/wordml" xmlns:w15="http://schemas.microsoft.com/office/word/2012/wordml" xmlns:w16cid="http://schemas.microsoft.com/office/word/2016/wordml/cid" xmlns:w16se="http://schemas.microsoft.com/office/word/2015/wordml/symex" xmlns:wpg="http://schemas.microsoft.com/office/word/2010/wordprocessingGroup" xmlns:wpi="http://schemas.microsoft.com/office/word/2010/wordprocessingInk" xmlns:wne="http://schemas.microsoft.com/office/word/2006/wordml" xmlns:wps="http://schemas.microsoft.com/office/word/2010/wordprocessingShape" mc:Ignorable="w14 w15 w16se w16cid wp14">
   <w:body>
     <w:p>
       <w:pPr>
@@ -120,7 +120,7 @@
     </w:p>
     <w:p>
       <w:pPr>
-        <w:pStyle w:val="oancuaDanhsach"/>
+        <w:pStyle w:val="ListParagraph"/>
         <w:widowControl/>
         <w:autoSpaceDE w:val="0"/>
         <w:autoSpaceDN w:val="0"/>
@@ -296,7 +296,7 @@
     </w:p>
     <w:p>
       <w:pPr>
-        <w:pStyle w:val="u1"/>
+        <w:pStyle w:val="Heading1"/>
         <w:numPr>
           <w:ilvl w:val="0"/>
           <w:numId w:val="19"/>
@@ -315,7 +315,7 @@
     <w:p/>
     <w:p>
       <w:pPr>
-        <w:pStyle w:val="oancuaDanhsach"/>
+        <w:pStyle w:val="ListParagraph"/>
       </w:pPr>
       <w:r>
         <w:t xml:space="preserve">All information about </w:t>
@@ -353,7 +353,7 @@
     </w:p>
     <w:p>
       <w:pPr>
-        <w:pStyle w:val="oancuaDanhsach"/>
+        <w:pStyle w:val="ListParagraph"/>
       </w:pPr>
       <w:r>
         <w:t>All contents of these files are described below</w:t>
@@ -364,12 +364,12 @@
     </w:p>
     <w:p>
       <w:pPr>
-        <w:pStyle w:val="oancuaDanhsach"/>
-      </w:pPr>
-    </w:p>
-    <w:p>
-      <w:pPr>
-        <w:pStyle w:val="oancuaDanhsach"/>
+        <w:pStyle w:val="ListParagraph"/>
+      </w:pPr>
+    </w:p>
+    <w:p>
+      <w:pPr>
+        <w:pStyle w:val="ListParagraph"/>
       </w:pPr>
       <w:r>
         <w:t xml:space="preserve">1) </w:t>
@@ -383,51 +383,93 @@
     </w:p>
     <w:p>
       <w:pPr>
-        <w:pStyle w:val="oancuaDanhsach"/>
-        <w:rPr>
-          <w:rFonts w:ascii="Courier New" w:hAnsi="Courier New" w:cs="Courier New"/>
-        </w:rPr>
-      </w:pPr>
-      <w:r>
-        <w:rPr>
-          <w:rFonts w:ascii="Courier New" w:hAnsi="Courier New" w:cs="Courier New"/>
-        </w:rPr>
-        <w:t>HE123457;Nguyen Van B;20</w:t>
-      </w:r>
-    </w:p>
-    <w:p>
-      <w:pPr>
-        <w:pStyle w:val="oancuaDanhsach"/>
-        <w:rPr>
-          <w:rFonts w:ascii="Courier New" w:hAnsi="Courier New" w:cs="Courier New"/>
-        </w:rPr>
-      </w:pPr>
-      <w:r>
-        <w:rPr>
-          <w:rFonts w:ascii="Courier New" w:hAnsi="Courier New" w:cs="Courier New"/>
-        </w:rPr>
-        <w:t>HE123456;Nguyen Van A;21</w:t>
-      </w:r>
-    </w:p>
-    <w:p>
-      <w:pPr>
-        <w:pStyle w:val="oancuaDanhsach"/>
-      </w:pPr>
-      <w:r>
-        <w:rPr>
-          <w:rFonts w:ascii="Courier New" w:hAnsi="Courier New" w:cs="Courier New"/>
-        </w:rPr>
-        <w:t>HE123458;Nguyen Van C;20</w:t>
-      </w:r>
-    </w:p>
-    <w:p>
-      <w:pPr>
-        <w:pStyle w:val="oancuaDanhsach"/>
-      </w:pPr>
-    </w:p>
-    <w:p>
-      <w:pPr>
-        <w:pStyle w:val="oancuaDanhsach"/>
+        <w:pStyle w:val="ListParagraph"/>
+        <w:rPr>
+          <w:rFonts w:ascii="Courier New" w:hAnsi="Courier New" w:cs="Courier New"/>
+        </w:rPr>
+      </w:pPr>
+      <w:r>
+        <w:rPr>
+          <w:rFonts w:ascii="Courier New" w:hAnsi="Courier New" w:cs="Courier New"/>
+        </w:rPr>
+        <w:t>HE</w:t>
+      </w:r>
+      <w:proofErr w:type="gramStart"/>
+      <w:r>
+        <w:rPr>
+          <w:rFonts w:ascii="Courier New" w:hAnsi="Courier New" w:cs="Courier New"/>
+        </w:rPr>
+        <w:t>123457;Nguyen</w:t>
+      </w:r>
+      <w:proofErr w:type="gramEnd"/>
+      <w:r>
+        <w:rPr>
+          <w:rFonts w:ascii="Courier New" w:hAnsi="Courier New" w:cs="Courier New"/>
+        </w:rPr>
+        <w:t xml:space="preserve"> Van B;20</w:t>
+      </w:r>
+    </w:p>
+    <w:p>
+      <w:pPr>
+        <w:pStyle w:val="ListParagraph"/>
+        <w:rPr>
+          <w:rFonts w:ascii="Courier New" w:hAnsi="Courier New" w:cs="Courier New"/>
+        </w:rPr>
+      </w:pPr>
+      <w:r>
+        <w:rPr>
+          <w:rFonts w:ascii="Courier New" w:hAnsi="Courier New" w:cs="Courier New"/>
+        </w:rPr>
+        <w:t>HE</w:t>
+      </w:r>
+      <w:proofErr w:type="gramStart"/>
+      <w:r>
+        <w:rPr>
+          <w:rFonts w:ascii="Courier New" w:hAnsi="Courier New" w:cs="Courier New"/>
+        </w:rPr>
+        <w:t>123456;Nguyen</w:t>
+      </w:r>
+      <w:proofErr w:type="gramEnd"/>
+      <w:r>
+        <w:rPr>
+          <w:rFonts w:ascii="Courier New" w:hAnsi="Courier New" w:cs="Courier New"/>
+        </w:rPr>
+        <w:t xml:space="preserve"> Van A;21</w:t>
+      </w:r>
+    </w:p>
+    <w:p>
+      <w:pPr>
+        <w:pStyle w:val="ListParagraph"/>
+      </w:pPr>
+      <w:r>
+        <w:rPr>
+          <w:rFonts w:ascii="Courier New" w:hAnsi="Courier New" w:cs="Courier New"/>
+        </w:rPr>
+        <w:t>HE</w:t>
+      </w:r>
+      <w:proofErr w:type="gramStart"/>
+      <w:r>
+        <w:rPr>
+          <w:rFonts w:ascii="Courier New" w:hAnsi="Courier New" w:cs="Courier New"/>
+        </w:rPr>
+        <w:t>123458;Nguyen</w:t>
+      </w:r>
+      <w:proofErr w:type="gramEnd"/>
+      <w:r>
+        <w:rPr>
+          <w:rFonts w:ascii="Courier New" w:hAnsi="Courier New" w:cs="Courier New"/>
+        </w:rPr>
+        <w:t xml:space="preserve"> Van C;20</w:t>
+      </w:r>
+    </w:p>
+    <w:p>
+      <w:pPr>
+        <w:pStyle w:val="ListParagraph"/>
+      </w:pPr>
+    </w:p>
+    <w:p>
+      <w:pPr>
+        <w:pStyle w:val="ListParagraph"/>
       </w:pPr>
       <w:r>
         <w:t xml:space="preserve">Each line contains information of a </w:t>
@@ -480,12 +522,12 @@
     </w:p>
     <w:p>
       <w:pPr>
-        <w:pStyle w:val="oancuaDanhsach"/>
-      </w:pPr>
-    </w:p>
-    <w:p>
-      <w:pPr>
-        <w:pStyle w:val="oancuaDanhsach"/>
+        <w:pStyle w:val="ListParagraph"/>
+      </w:pPr>
+    </w:p>
+    <w:p>
+      <w:pPr>
+        <w:pStyle w:val="ListParagraph"/>
       </w:pPr>
       <w:r>
         <w:t xml:space="preserve">2) </w:t>
@@ -499,30 +541,51 @@
     </w:p>
     <w:p>
       <w:pPr>
-        <w:pStyle w:val="oancuaDanhsach"/>
-        <w:rPr>
-          <w:rFonts w:ascii="Courier New" w:hAnsi="Courier New" w:cs="Courier New"/>
-        </w:rPr>
-      </w:pPr>
-      <w:r>
-        <w:rPr>
-          <w:rFonts w:ascii="Courier New" w:hAnsi="Courier New" w:cs="Courier New"/>
-        </w:rPr>
-        <w:t>PRF192;Programming Fundamentals</w:t>
-      </w:r>
-    </w:p>
-    <w:p>
-      <w:pPr>
-        <w:pStyle w:val="oancuaDanhsach"/>
-        <w:rPr>
-          <w:rFonts w:ascii="Courier New" w:hAnsi="Courier New" w:cs="Courier New"/>
-        </w:rPr>
-      </w:pPr>
-      <w:r>
-        <w:rPr>
-          <w:rFonts w:ascii="Courier New" w:hAnsi="Courier New" w:cs="Courier New"/>
-        </w:rPr>
-        <w:t>PRO192</w:t>
+        <w:pStyle w:val="ListParagraph"/>
+        <w:rPr>
+          <w:rFonts w:ascii="Courier New" w:hAnsi="Courier New" w:cs="Courier New"/>
+        </w:rPr>
+      </w:pPr>
+      <w:r>
+        <w:rPr>
+          <w:rFonts w:ascii="Courier New" w:hAnsi="Courier New" w:cs="Courier New"/>
+        </w:rPr>
+        <w:t>PRF</w:t>
+      </w:r>
+      <w:proofErr w:type="gramStart"/>
+      <w:r>
+        <w:rPr>
+          <w:rFonts w:ascii="Courier New" w:hAnsi="Courier New" w:cs="Courier New"/>
+        </w:rPr>
+        <w:t>192;Programming</w:t>
+      </w:r>
+      <w:proofErr w:type="gramEnd"/>
+      <w:r>
+        <w:rPr>
+          <w:rFonts w:ascii="Courier New" w:hAnsi="Courier New" w:cs="Courier New"/>
+        </w:rPr>
+        <w:t xml:space="preserve"> Fundamentals</w:t>
+      </w:r>
+    </w:p>
+    <w:p>
+      <w:pPr>
+        <w:pStyle w:val="ListParagraph"/>
+        <w:rPr>
+          <w:rFonts w:ascii="Courier New" w:hAnsi="Courier New" w:cs="Courier New"/>
+        </w:rPr>
+      </w:pPr>
+      <w:r>
+        <w:rPr>
+          <w:rFonts w:ascii="Courier New" w:hAnsi="Courier New" w:cs="Courier New"/>
+        </w:rPr>
+        <w:t>PRO</w:t>
+      </w:r>
+      <w:proofErr w:type="gramStart"/>
+      <w:r>
+        <w:rPr>
+          <w:rFonts w:ascii="Courier New" w:hAnsi="Courier New" w:cs="Courier New"/>
+        </w:rPr>
+        <w:t>192</w:t>
       </w:r>
       <w:r>
         <w:rPr>
@@ -537,20 +600,30 @@
           <w:sz w:val="27"/>
           <w:szCs w:val="27"/>
         </w:rPr>
-        <w:t>Object-Oriented Programming using Java</w:t>
-      </w:r>
-    </w:p>
-    <w:p>
-      <w:pPr>
-        <w:pStyle w:val="oancuaDanhsach"/>
-        <w:rPr>
-          <w:rFonts w:ascii="Courier New" w:hAnsi="Courier New" w:cs="Courier New"/>
-        </w:rPr>
-      </w:pPr>
-    </w:p>
-    <w:p>
-      <w:pPr>
-        <w:pStyle w:val="oancuaDanhsach"/>
+        <w:t>Object</w:t>
+      </w:r>
+      <w:proofErr w:type="gramEnd"/>
+      <w:r>
+        <w:rPr>
+          <w:rFonts w:ascii="Courier New" w:hAnsi="Courier New" w:cs="Courier New"/>
+          <w:color w:val="000000"/>
+          <w:sz w:val="27"/>
+          <w:szCs w:val="27"/>
+        </w:rPr>
+        <w:t>-Oriented Programming using Java</w:t>
+      </w:r>
+    </w:p>
+    <w:p>
+      <w:pPr>
+        <w:pStyle w:val="ListParagraph"/>
+        <w:rPr>
+          <w:rFonts w:ascii="Courier New" w:hAnsi="Courier New" w:cs="Courier New"/>
+        </w:rPr>
+      </w:pPr>
+    </w:p>
+    <w:p>
+      <w:pPr>
+        <w:pStyle w:val="ListParagraph"/>
       </w:pPr>
       <w:r>
         <w:t xml:space="preserve">Each line contains information of a </w:t>
@@ -585,12 +658,12 @@
     </w:p>
     <w:p>
       <w:pPr>
-        <w:pStyle w:val="oancuaDanhsach"/>
-      </w:pPr>
-    </w:p>
-    <w:p>
-      <w:pPr>
-        <w:pStyle w:val="oancuaDanhsach"/>
+        <w:pStyle w:val="ListParagraph"/>
+      </w:pPr>
+    </w:p>
+    <w:p>
+      <w:pPr>
+        <w:pStyle w:val="ListParagraph"/>
       </w:pPr>
       <w:r>
         <w:t xml:space="preserve">5) </w:t>
@@ -604,16 +677,23 @@
     </w:p>
     <w:p>
       <w:pPr>
-        <w:pStyle w:val="oancuaDanhsach"/>
-        <w:rPr>
-          <w:rFonts w:ascii="Courier New" w:hAnsi="Courier New" w:cs="Courier New"/>
-        </w:rPr>
-      </w:pPr>
-      <w:r>
-        <w:rPr>
-          <w:rFonts w:ascii="Courier New" w:hAnsi="Courier New" w:cs="Courier New"/>
-        </w:rPr>
-        <w:t>HE1</w:t>
+        <w:pStyle w:val="ListParagraph"/>
+        <w:rPr>
+          <w:rFonts w:ascii="Courier New" w:hAnsi="Courier New" w:cs="Courier New"/>
+        </w:rPr>
+      </w:pPr>
+      <w:r>
+        <w:rPr>
+          <w:rFonts w:ascii="Courier New" w:hAnsi="Courier New" w:cs="Courier New"/>
+        </w:rPr>
+        <w:t>HE</w:t>
+      </w:r>
+      <w:proofErr w:type="gramStart"/>
+      <w:r>
+        <w:rPr>
+          <w:rFonts w:ascii="Courier New" w:hAnsi="Courier New" w:cs="Courier New"/>
+        </w:rPr>
+        <w:t>1</w:t>
       </w:r>
       <w:r>
         <w:rPr>
@@ -625,21 +705,35 @@
         <w:rPr>
           <w:rFonts w:ascii="Courier New" w:hAnsi="Courier New" w:cs="Courier New"/>
         </w:rPr>
-        <w:t>6;PRF192;5.5</w:t>
-      </w:r>
-    </w:p>
-    <w:p>
-      <w:pPr>
-        <w:pStyle w:val="oancuaDanhsach"/>
-        <w:rPr>
-          <w:rFonts w:ascii="Courier New" w:hAnsi="Courier New" w:cs="Courier New"/>
-        </w:rPr>
-      </w:pPr>
-      <w:r>
-        <w:rPr>
-          <w:rFonts w:ascii="Courier New" w:hAnsi="Courier New" w:cs="Courier New"/>
-        </w:rPr>
-        <w:t>HE1</w:t>
+        <w:t>6;PRF</w:t>
+      </w:r>
+      <w:proofErr w:type="gramEnd"/>
+      <w:r>
+        <w:rPr>
+          <w:rFonts w:ascii="Courier New" w:hAnsi="Courier New" w:cs="Courier New"/>
+        </w:rPr>
+        <w:t>192;5.5</w:t>
+      </w:r>
+    </w:p>
+    <w:p>
+      <w:pPr>
+        <w:pStyle w:val="ListParagraph"/>
+        <w:rPr>
+          <w:rFonts w:ascii="Courier New" w:hAnsi="Courier New" w:cs="Courier New"/>
+        </w:rPr>
+      </w:pPr>
+      <w:r>
+        <w:rPr>
+          <w:rFonts w:ascii="Courier New" w:hAnsi="Courier New" w:cs="Courier New"/>
+        </w:rPr>
+        <w:t>HE</w:t>
+      </w:r>
+      <w:proofErr w:type="gramStart"/>
+      <w:r>
+        <w:rPr>
+          <w:rFonts w:ascii="Courier New" w:hAnsi="Courier New" w:cs="Courier New"/>
+        </w:rPr>
+        <w:t>1</w:t>
       </w:r>
       <w:r>
         <w:rPr>
@@ -657,21 +751,35 @@
         <w:rPr>
           <w:rFonts w:ascii="Courier New" w:hAnsi="Courier New" w:cs="Courier New"/>
         </w:rPr>
-        <w:t>;PRF192;7.5</w:t>
-      </w:r>
-    </w:p>
-    <w:p>
-      <w:pPr>
-        <w:pStyle w:val="oancuaDanhsach"/>
-        <w:rPr>
-          <w:rFonts w:ascii="Courier New" w:hAnsi="Courier New" w:cs="Courier New"/>
-        </w:rPr>
-      </w:pPr>
-      <w:r>
-        <w:rPr>
-          <w:rFonts w:ascii="Courier New" w:hAnsi="Courier New" w:cs="Courier New"/>
-        </w:rPr>
-        <w:t>HE1</w:t>
+        <w:t>;PRF</w:t>
+      </w:r>
+      <w:proofErr w:type="gramEnd"/>
+      <w:r>
+        <w:rPr>
+          <w:rFonts w:ascii="Courier New" w:hAnsi="Courier New" w:cs="Courier New"/>
+        </w:rPr>
+        <w:t>192;7.5</w:t>
+      </w:r>
+    </w:p>
+    <w:p>
+      <w:pPr>
+        <w:pStyle w:val="ListParagraph"/>
+        <w:rPr>
+          <w:rFonts w:ascii="Courier New" w:hAnsi="Courier New" w:cs="Courier New"/>
+        </w:rPr>
+      </w:pPr>
+      <w:r>
+        <w:rPr>
+          <w:rFonts w:ascii="Courier New" w:hAnsi="Courier New" w:cs="Courier New"/>
+        </w:rPr>
+        <w:t>HE</w:t>
+      </w:r>
+      <w:proofErr w:type="gramStart"/>
+      <w:r>
+        <w:rPr>
+          <w:rFonts w:ascii="Courier New" w:hAnsi="Courier New" w:cs="Courier New"/>
+        </w:rPr>
+        <w:t>1</w:t>
       </w:r>
       <w:r>
         <w:rPr>
@@ -689,23 +797,38 @@
         <w:rPr>
           <w:rFonts w:ascii="Courier New" w:hAnsi="Courier New" w:cs="Courier New"/>
         </w:rPr>
-        <w:t>;PRF192;6.5</w:t>
-      </w:r>
-    </w:p>
-    <w:p>
-      <w:pPr>
-        <w:pStyle w:val="oancuaDanhsach"/>
-      </w:pPr>
-    </w:p>
-    <w:p>
-      <w:pPr>
-        <w:pStyle w:val="oancuaDanhsach"/>
-      </w:pPr>
-      <w:r>
-        <w:t>Each line contains information of a</w:t>
-      </w:r>
-      <w:r>
-        <w:t xml:space="preserve">n </w:t>
+        <w:t>;PRF</w:t>
+      </w:r>
+      <w:proofErr w:type="gramEnd"/>
+      <w:r>
+        <w:rPr>
+          <w:rFonts w:ascii="Courier New" w:hAnsi="Courier New" w:cs="Courier New"/>
+        </w:rPr>
+        <w:t>192;6.5</w:t>
+      </w:r>
+    </w:p>
+    <w:p>
+      <w:pPr>
+        <w:pStyle w:val="ListParagraph"/>
+      </w:pPr>
+    </w:p>
+    <w:p>
+      <w:pPr>
+        <w:pStyle w:val="ListParagraph"/>
+      </w:pPr>
+      <w:r>
+        <w:t xml:space="preserve">Each line contains information of </w:t>
+      </w:r>
+      <w:proofErr w:type="gramStart"/>
+      <w:r>
+        <w:t>a</w:t>
+      </w:r>
+      <w:r>
+        <w:t>n</w:t>
+      </w:r>
+      <w:proofErr w:type="gramEnd"/>
+      <w:r>
+        <w:t xml:space="preserve"> </w:t>
       </w:r>
       <w:r>
         <w:t>subject’s</w:t>
@@ -752,12 +875,12 @@
     </w:p>
     <w:p>
       <w:pPr>
-        <w:pStyle w:val="oancuaDanhsach"/>
-      </w:pPr>
-    </w:p>
-    <w:p>
-      <w:pPr>
-        <w:pStyle w:val="u1"/>
+        <w:pStyle w:val="ListParagraph"/>
+      </w:pPr>
+    </w:p>
+    <w:p>
+      <w:pPr>
+        <w:pStyle w:val="Heading1"/>
         <w:numPr>
           <w:ilvl w:val="0"/>
           <w:numId w:val="19"/>
@@ -765,23 +888,28 @@
       </w:pPr>
       <w:r>
         <w:lastRenderedPageBreak/>
-        <w:t xml:space="preserve">Functions of  </w:t>
+        <w:t xml:space="preserve">Functions </w:t>
+      </w:r>
+      <w:proofErr w:type="gramStart"/>
+      <w:r>
+        <w:t xml:space="preserve">of  </w:t>
       </w:r>
       <w:r>
         <w:t>SMS</w:t>
       </w:r>
+      <w:proofErr w:type="gramEnd"/>
       <w:r>
         <w:t xml:space="preserve"> Application:</w:t>
       </w:r>
     </w:p>
     <w:p>
       <w:pPr>
-        <w:pStyle w:val="oancuaDanhsach"/>
-      </w:pPr>
-    </w:p>
-    <w:p>
-      <w:pPr>
-        <w:pStyle w:val="oancuaDanhsach"/>
+        <w:pStyle w:val="ListParagraph"/>
+      </w:pPr>
+    </w:p>
+    <w:p>
+      <w:pPr>
+        <w:pStyle w:val="ListParagraph"/>
       </w:pPr>
       <w:r>
         <w:t>Your program output may be look like:</w:t>
@@ -789,12 +917,12 @@
     </w:p>
     <w:p>
       <w:pPr>
-        <w:pStyle w:val="oancuaDanhsach"/>
-      </w:pPr>
-    </w:p>
-    <w:p>
-      <w:pPr>
-        <w:pStyle w:val="utrang"/>
+        <w:pStyle w:val="ListParagraph"/>
+      </w:pPr>
+    </w:p>
+    <w:p>
+      <w:pPr>
+        <w:pStyle w:val="Header"/>
         <w:spacing w:line="360" w:lineRule="exact"/>
         <w:rPr>
           <w:rFonts w:ascii="Courier New" w:hAnsi="Courier New" w:cs="Courier New"/>
@@ -853,7 +981,7 @@
     </w:p>
     <w:p>
       <w:pPr>
-        <w:pStyle w:val="utrang"/>
+        <w:pStyle w:val="Header"/>
         <w:spacing w:line="360" w:lineRule="exact"/>
         <w:rPr>
           <w:rFonts w:ascii="Courier New" w:hAnsi="Courier New" w:cs="Courier New"/>
@@ -868,7 +996,7 @@
     </w:p>
     <w:p>
       <w:pPr>
-        <w:pStyle w:val="utrang"/>
+        <w:pStyle w:val="Header"/>
         <w:numPr>
           <w:ilvl w:val="0"/>
           <w:numId w:val="22"/>
@@ -894,7 +1022,7 @@
     </w:p>
     <w:p>
       <w:pPr>
-        <w:pStyle w:val="utrang"/>
+        <w:pStyle w:val="Header"/>
         <w:numPr>
           <w:ilvl w:val="0"/>
           <w:numId w:val="22"/>
@@ -914,7 +1042,7 @@
     </w:p>
     <w:p>
       <w:pPr>
-        <w:pStyle w:val="utrang"/>
+        <w:pStyle w:val="Header"/>
         <w:numPr>
           <w:ilvl w:val="0"/>
           <w:numId w:val="22"/>
@@ -943,10 +1071,12 @@
         </w:rPr>
         <w:t>subject’s marks for the given student</w:t>
       </w:r>
-    </w:p>
-    <w:p>
-      <w:pPr>
-        <w:pStyle w:val="utrang"/>
+      <w:bookmarkStart w:id="0" w:name="_GoBack"/>
+      <w:bookmarkEnd w:id="0"/>
+    </w:p>
+    <w:p>
+      <w:pPr>
+        <w:pStyle w:val="Header"/>
         <w:numPr>
           <w:ilvl w:val="0"/>
           <w:numId w:val="22"/>
@@ -972,7 +1102,7 @@
     </w:p>
     <w:p>
       <w:pPr>
-        <w:pStyle w:val="utrang"/>
+        <w:pStyle w:val="Header"/>
         <w:spacing w:line="360" w:lineRule="exact"/>
         <w:ind w:left="644"/>
         <w:rPr>
@@ -1012,7 +1142,7 @@
     </w:p>
     <w:p>
       <w:pPr>
-        <w:pStyle w:val="u2"/>
+        <w:pStyle w:val="Heading2"/>
         <w:numPr>
           <w:ilvl w:val="1"/>
           <w:numId w:val="19"/>
@@ -1022,7 +1152,11 @@
         <w:t xml:space="preserve">Add a new subject </w:t>
       </w:r>
       <w:r>
-        <w:t xml:space="preserve">(when the user enters </w:t>
+        <w:t xml:space="preserve">(when the user </w:t>
+      </w:r>
+      <w:proofErr w:type="gramStart"/>
+      <w:r>
+        <w:t xml:space="preserve">enters </w:t>
       </w:r>
       <w:r>
         <w:t xml:space="preserve"> </w:t>
@@ -1030,13 +1164,14 @@
       <w:r>
         <w:t>1</w:t>
       </w:r>
+      <w:proofErr w:type="gramEnd"/>
       <w:r>
         <w:t>)</w:t>
       </w:r>
     </w:p>
     <w:p>
       <w:pPr>
-        <w:pStyle w:val="oancuaDanhsach"/>
+        <w:pStyle w:val="ListParagraph"/>
         <w:rPr>
           <w:sz w:val="22"/>
           <w:szCs w:val="22"/>
@@ -1259,7 +1394,7 @@
     </w:p>
     <w:p>
       <w:pPr>
-        <w:pStyle w:val="oancuaDanhsach"/>
+        <w:pStyle w:val="ListParagraph"/>
         <w:rPr>
           <w:rFonts w:ascii="Courier New" w:hAnsi="Courier New" w:cs="Courier New"/>
         </w:rPr>
@@ -1286,7 +1421,7 @@
     </w:p>
     <w:p>
       <w:pPr>
-        <w:pStyle w:val="oancuaDanhsach"/>
+        <w:pStyle w:val="ListParagraph"/>
         <w:rPr>
           <w:rFonts w:ascii="Courier New" w:hAnsi="Courier New" w:cs="Courier New"/>
         </w:rPr>
@@ -1319,15 +1454,15 @@
     </w:p>
     <w:p>
       <w:pPr>
-        <w:pStyle w:val="oancuaDanhsach"/>
-        <w:rPr>
-          <w:rFonts w:ascii="Courier New" w:hAnsi="Courier New" w:cs="Courier New"/>
-        </w:rPr>
-      </w:pPr>
-    </w:p>
-    <w:p>
-      <w:pPr>
-        <w:pStyle w:val="oancuaDanhsach"/>
+        <w:pStyle w:val="ListParagraph"/>
+        <w:rPr>
+          <w:rFonts w:ascii="Courier New" w:hAnsi="Courier New" w:cs="Courier New"/>
+        </w:rPr>
+      </w:pPr>
+    </w:p>
+    <w:p>
+      <w:pPr>
+        <w:pStyle w:val="ListParagraph"/>
         <w:rPr>
           <w:rFonts w:ascii="Courier New" w:hAnsi="Courier New" w:cs="Courier New"/>
         </w:rPr>
@@ -1365,7 +1500,7 @@
     </w:p>
     <w:p>
       <w:pPr>
-        <w:pStyle w:val="oancuaDanhsach"/>
+        <w:pStyle w:val="ListParagraph"/>
         <w:rPr>
           <w:rFonts w:ascii="Courier New" w:hAnsi="Courier New" w:cs="Courier New"/>
         </w:rPr>
@@ -1397,7 +1532,7 @@
     </w:p>
     <w:p>
       <w:pPr>
-        <w:pStyle w:val="oancuaDanhsach"/>
+        <w:pStyle w:val="ListParagraph"/>
         <w:rPr>
           <w:rFonts w:ascii="Courier New" w:hAnsi="Courier New" w:cs="Courier New"/>
         </w:rPr>
@@ -1435,7 +1570,7 @@
     </w:p>
     <w:p>
       <w:pPr>
-        <w:pStyle w:val="oancuaDanhsach"/>
+        <w:pStyle w:val="ListParagraph"/>
         <w:rPr>
           <w:rFonts w:ascii="Courier New" w:hAnsi="Courier New" w:cs="Courier New"/>
         </w:rPr>
@@ -1496,7 +1631,7 @@
     </w:p>
     <w:p>
       <w:pPr>
-        <w:pStyle w:val="oancuaDanhsach"/>
+        <w:pStyle w:val="ListParagraph"/>
         <w:rPr>
           <w:rFonts w:ascii="Courier New" w:hAnsi="Courier New" w:cs="Courier New"/>
         </w:rPr>
@@ -1523,7 +1658,7 @@
     </w:p>
     <w:p>
       <w:pPr>
-        <w:pStyle w:val="oancuaDanhsach"/>
+        <w:pStyle w:val="ListParagraph"/>
         <w:rPr>
           <w:rFonts w:ascii="Courier New" w:hAnsi="Courier New" w:cs="Courier New"/>
         </w:rPr>
@@ -1716,7 +1851,7 @@
           <w:szCs w:val="28"/>
         </w:rPr>
       </w:pPr>
-      <w:bookmarkStart w:id="0" w:name="_Hlk75267969"/>
+      <w:bookmarkStart w:id="1" w:name="_Hlk75267969"/>
       <w:r>
         <w:rPr>
           <w:sz w:val="28"/>
@@ -1783,10 +1918,10 @@
         <w:t xml:space="preserve"> empty, otherwise you must enter again.</w:t>
       </w:r>
     </w:p>
-    <w:bookmarkEnd w:id="0"/>
-    <w:p>
-      <w:pPr>
-        <w:pStyle w:val="u2"/>
+    <w:bookmarkEnd w:id="1"/>
+    <w:p>
+      <w:pPr>
+        <w:pStyle w:val="Heading2"/>
         <w:numPr>
           <w:ilvl w:val="1"/>
           <w:numId w:val="19"/>
@@ -1884,7 +2019,7 @@
     </w:p>
     <w:p>
       <w:pPr>
-        <w:pStyle w:val="u2"/>
+        <w:pStyle w:val="Heading2"/>
         <w:spacing w:line="180" w:lineRule="exact"/>
         <w:ind w:left="720"/>
         <w:rPr>
@@ -1965,7 +2100,7 @@
     </w:p>
     <w:p>
       <w:pPr>
-        <w:pStyle w:val="u2"/>
+        <w:pStyle w:val="Heading2"/>
         <w:spacing w:line="180" w:lineRule="exact"/>
         <w:ind w:left="720"/>
         <w:rPr>
@@ -2014,7 +2149,7 @@
     </w:p>
     <w:p>
       <w:pPr>
-        <w:pStyle w:val="u2"/>
+        <w:pStyle w:val="Heading2"/>
         <w:spacing w:line="180" w:lineRule="exact"/>
         <w:ind w:left="720"/>
         <w:rPr>
@@ -2064,7 +2199,7 @@
     </w:p>
     <w:p>
       <w:pPr>
-        <w:pStyle w:val="u2"/>
+        <w:pStyle w:val="Heading2"/>
         <w:spacing w:line="180" w:lineRule="exact"/>
         <w:ind w:left="720"/>
         <w:rPr>
@@ -2123,7 +2258,7 @@
     </w:p>
     <w:p>
       <w:pPr>
-        <w:pStyle w:val="u2"/>
+        <w:pStyle w:val="Heading2"/>
         <w:spacing w:line="180" w:lineRule="exact"/>
         <w:ind w:left="720"/>
         <w:rPr>
@@ -2171,7 +2306,7 @@
     </w:p>
     <w:p>
       <w:pPr>
-        <w:pStyle w:val="u2"/>
+        <w:pStyle w:val="Heading2"/>
         <w:spacing w:line="180" w:lineRule="exact"/>
         <w:ind w:left="720"/>
         <w:rPr>
@@ -2230,7 +2365,7 @@
     </w:p>
     <w:p>
       <w:pPr>
-        <w:pStyle w:val="u2"/>
+        <w:pStyle w:val="Heading2"/>
         <w:spacing w:line="180" w:lineRule="exact"/>
         <w:ind w:left="720"/>
         <w:rPr>
@@ -2289,7 +2424,7 @@
     </w:p>
     <w:p>
       <w:pPr>
-        <w:pStyle w:val="u2"/>
+        <w:pStyle w:val="Heading2"/>
         <w:spacing w:line="180" w:lineRule="exact"/>
         <w:ind w:left="720"/>
         <w:rPr>
@@ -2354,12 +2489,36 @@
           <w:sz w:val="24"/>
           <w:szCs w:val="24"/>
         </w:rPr>
-        <w:t>Nguyen Thi Lan</w:t>
-      </w:r>
-    </w:p>
-    <w:p>
-      <w:pPr>
-        <w:pStyle w:val="u2"/>
+        <w:t xml:space="preserve">Nguyen </w:t>
+      </w:r>
+      <w:proofErr w:type="spellStart"/>
+      <w:r>
+        <w:rPr>
+          <w:rFonts w:ascii="Courier New" w:eastAsia="MS PMincho" w:hAnsi="Courier New" w:cs="Courier New"/>
+          <w:b w:val="0"/>
+          <w:bCs w:val="0"/>
+          <w:color w:val="auto"/>
+          <w:sz w:val="24"/>
+          <w:szCs w:val="24"/>
+        </w:rPr>
+        <w:t>Thi</w:t>
+      </w:r>
+      <w:proofErr w:type="spellEnd"/>
+      <w:r>
+        <w:rPr>
+          <w:rFonts w:ascii="Courier New" w:eastAsia="MS PMincho" w:hAnsi="Courier New" w:cs="Courier New"/>
+          <w:b w:val="0"/>
+          <w:bCs w:val="0"/>
+          <w:color w:val="auto"/>
+          <w:sz w:val="24"/>
+          <w:szCs w:val="24"/>
+        </w:rPr>
+        <w:t xml:space="preserve"> Lan</w:t>
+      </w:r>
+    </w:p>
+    <w:p>
+      <w:pPr>
+        <w:pStyle w:val="Heading2"/>
         <w:spacing w:line="180" w:lineRule="exact"/>
         <w:ind w:left="720"/>
         <w:rPr>
@@ -2385,7 +2544,7 @@
     </w:p>
     <w:p>
       <w:pPr>
-        <w:pStyle w:val="u2"/>
+        <w:pStyle w:val="Heading2"/>
         <w:spacing w:line="180" w:lineRule="exact"/>
         <w:ind w:left="720"/>
         <w:rPr>
@@ -2419,7 +2578,7 @@
     </w:p>
     <w:p>
       <w:pPr>
-        <w:pStyle w:val="u2"/>
+        <w:pStyle w:val="Heading2"/>
         <w:spacing w:line="180" w:lineRule="exact"/>
         <w:ind w:left="720"/>
         <w:rPr>
@@ -2500,7 +2659,7 @@
     </w:p>
     <w:p>
       <w:pPr>
-        <w:pStyle w:val="u2"/>
+        <w:pStyle w:val="Heading2"/>
         <w:spacing w:line="180" w:lineRule="exact"/>
         <w:ind w:left="720"/>
         <w:rPr>
@@ -2550,7 +2709,7 @@
     </w:p>
     <w:p>
       <w:pPr>
-        <w:pStyle w:val="u2"/>
+        <w:pStyle w:val="Heading2"/>
         <w:spacing w:line="180" w:lineRule="exact"/>
         <w:ind w:left="720"/>
         <w:rPr>
@@ -2600,7 +2759,7 @@
     </w:p>
     <w:p>
       <w:pPr>
-        <w:pStyle w:val="u2"/>
+        <w:pStyle w:val="Heading2"/>
         <w:spacing w:line="180" w:lineRule="exact"/>
         <w:ind w:left="720"/>
         <w:rPr>
@@ -2645,7 +2804,7 @@
     </w:p>
     <w:p>
       <w:pPr>
-        <w:pStyle w:val="u2"/>
+        <w:pStyle w:val="Heading2"/>
         <w:spacing w:line="180" w:lineRule="exact"/>
         <w:ind w:left="720"/>
         <w:rPr>
@@ -2666,18 +2825,66 @@
           <w:sz w:val="24"/>
           <w:szCs w:val="24"/>
         </w:rPr>
-        <w:t>HE012345</w:t>
-      </w:r>
-      <w:r>
-        <w:rPr>
-          <w:rFonts w:ascii="Courier New" w:eastAsia="MS PMincho" w:hAnsi="Courier New" w:cs="Courier New"/>
-          <w:b w:val="0"/>
-          <w:bCs w:val="0"/>
-          <w:color w:val="auto"/>
-          <w:sz w:val="24"/>
-          <w:szCs w:val="24"/>
-        </w:rPr>
-        <w:t xml:space="preserve">  Nguyen Thi Lan</w:t>
+        <w:t>HE</w:t>
+      </w:r>
+      <w:proofErr w:type="gramStart"/>
+      <w:r>
+        <w:rPr>
+          <w:rFonts w:ascii="Courier New" w:eastAsia="MS PMincho" w:hAnsi="Courier New" w:cs="Courier New"/>
+          <w:b w:val="0"/>
+          <w:bCs w:val="0"/>
+          <w:color w:val="auto"/>
+          <w:sz w:val="24"/>
+          <w:szCs w:val="24"/>
+        </w:rPr>
+        <w:t>012345</w:t>
+      </w:r>
+      <w:r>
+        <w:rPr>
+          <w:rFonts w:ascii="Courier New" w:eastAsia="MS PMincho" w:hAnsi="Courier New" w:cs="Courier New"/>
+          <w:b w:val="0"/>
+          <w:bCs w:val="0"/>
+          <w:color w:val="auto"/>
+          <w:sz w:val="24"/>
+          <w:szCs w:val="24"/>
+        </w:rPr>
+        <w:t xml:space="preserve">  Nguyen</w:t>
+      </w:r>
+      <w:proofErr w:type="gramEnd"/>
+      <w:r>
+        <w:rPr>
+          <w:rFonts w:ascii="Courier New" w:eastAsia="MS PMincho" w:hAnsi="Courier New" w:cs="Courier New"/>
+          <w:b w:val="0"/>
+          <w:bCs w:val="0"/>
+          <w:color w:val="auto"/>
+          <w:sz w:val="24"/>
+          <w:szCs w:val="24"/>
+        </w:rPr>
+        <w:t xml:space="preserve"> </w:t>
+      </w:r>
+      <w:proofErr w:type="spellStart"/>
+      <w:r>
+        <w:rPr>
+          <w:rFonts w:ascii="Courier New" w:eastAsia="MS PMincho" w:hAnsi="Courier New" w:cs="Courier New"/>
+          <w:b w:val="0"/>
+          <w:bCs w:val="0"/>
+          <w:color w:val="auto"/>
+          <w:sz w:val="24"/>
+          <w:szCs w:val="24"/>
+        </w:rPr>
+        <w:t>Thi</w:t>
+      </w:r>
+      <w:proofErr w:type="spellEnd"/>
+      <w:r>
+        <w:rPr>
+          <w:rFonts w:ascii="Courier New" w:eastAsia="MS PMincho" w:hAnsi="Courier New" w:cs="Courier New"/>
+          <w:b w:val="0"/>
+          <w:bCs w:val="0"/>
+          <w:color w:val="auto"/>
+          <w:sz w:val="24"/>
+          <w:szCs w:val="24"/>
+        </w:rPr>
+        <w:t xml:space="preserve"> Lan</w:t>
       </w:r>
       <w:r>
         <w:rPr>
@@ -2782,7 +2989,7 @@
     </w:p>
     <w:p>
       <w:pPr>
-        <w:pStyle w:val="u2"/>
+        <w:pStyle w:val="Heading2"/>
         <w:spacing w:line="180" w:lineRule="exact"/>
         <w:ind w:left="720"/>
         <w:rPr>
@@ -2936,7 +3143,7 @@
     </w:p>
     <w:p>
       <w:pPr>
-        <w:pStyle w:val="u2"/>
+        <w:pStyle w:val="Heading2"/>
         <w:numPr>
           <w:ilvl w:val="1"/>
           <w:numId w:val="19"/>
@@ -2948,7 +3155,7 @@
     </w:p>
     <w:p>
       <w:pPr>
-        <w:pStyle w:val="u2"/>
+        <w:pStyle w:val="Heading2"/>
         <w:spacing w:line="180" w:lineRule="exact"/>
         <w:ind w:left="720"/>
         <w:rPr>
@@ -3010,7 +3217,7 @@
     </w:p>
     <w:p>
       <w:pPr>
-        <w:pStyle w:val="u2"/>
+        <w:pStyle w:val="Heading2"/>
         <w:spacing w:line="180" w:lineRule="exact"/>
         <w:ind w:left="720"/>
         <w:rPr>
@@ -3049,7 +3256,7 @@
     </w:p>
     <w:p>
       <w:pPr>
-        <w:pStyle w:val="u2"/>
+        <w:pStyle w:val="Heading2"/>
         <w:spacing w:line="180" w:lineRule="exact"/>
         <w:ind w:left="720"/>
         <w:rPr>
@@ -3087,7 +3294,7 @@
     </w:p>
     <w:p>
       <w:pPr>
-        <w:pStyle w:val="u2"/>
+        <w:pStyle w:val="Heading2"/>
         <w:spacing w:line="180" w:lineRule="exact"/>
         <w:ind w:left="720"/>
         <w:rPr>
@@ -3120,7 +3327,7 @@
     </w:p>
     <w:p>
       <w:pPr>
-        <w:pStyle w:val="u2"/>
+        <w:pStyle w:val="Heading2"/>
         <w:spacing w:line="180" w:lineRule="exact"/>
         <w:ind w:left="720"/>
         <w:rPr>
@@ -3141,24 +3348,72 @@
           <w:sz w:val="24"/>
           <w:szCs w:val="24"/>
         </w:rPr>
-        <w:t>HE012345</w:t>
-      </w:r>
-      <w:r>
-        <w:rPr>
-          <w:rFonts w:ascii="Courier New" w:eastAsia="MS PMincho" w:hAnsi="Courier New" w:cs="Courier New"/>
-          <w:b w:val="0"/>
-          <w:bCs w:val="0"/>
-          <w:color w:val="auto"/>
-          <w:sz w:val="24"/>
-          <w:szCs w:val="24"/>
-        </w:rPr>
-        <w:t xml:space="preserve">  Nguyen Thi Lan</w:t>
+        <w:t>HE</w:t>
+      </w:r>
+      <w:proofErr w:type="gramStart"/>
+      <w:r>
+        <w:rPr>
+          <w:rFonts w:ascii="Courier New" w:eastAsia="MS PMincho" w:hAnsi="Courier New" w:cs="Courier New"/>
+          <w:b w:val="0"/>
+          <w:bCs w:val="0"/>
+          <w:color w:val="auto"/>
+          <w:sz w:val="24"/>
+          <w:szCs w:val="24"/>
+        </w:rPr>
+        <w:t>012345</w:t>
+      </w:r>
+      <w:r>
+        <w:rPr>
+          <w:rFonts w:ascii="Courier New" w:eastAsia="MS PMincho" w:hAnsi="Courier New" w:cs="Courier New"/>
+          <w:b w:val="0"/>
+          <w:bCs w:val="0"/>
+          <w:color w:val="auto"/>
+          <w:sz w:val="24"/>
+          <w:szCs w:val="24"/>
+        </w:rPr>
+        <w:t xml:space="preserve">  Nguyen</w:t>
+      </w:r>
+      <w:proofErr w:type="gramEnd"/>
+      <w:r>
+        <w:rPr>
+          <w:rFonts w:ascii="Courier New" w:eastAsia="MS PMincho" w:hAnsi="Courier New" w:cs="Courier New"/>
+          <w:b w:val="0"/>
+          <w:bCs w:val="0"/>
+          <w:color w:val="auto"/>
+          <w:sz w:val="24"/>
+          <w:szCs w:val="24"/>
+        </w:rPr>
+        <w:t xml:space="preserve"> </w:t>
+      </w:r>
+      <w:proofErr w:type="spellStart"/>
+      <w:r>
+        <w:rPr>
+          <w:rFonts w:ascii="Courier New" w:eastAsia="MS PMincho" w:hAnsi="Courier New" w:cs="Courier New"/>
+          <w:b w:val="0"/>
+          <w:bCs w:val="0"/>
+          <w:color w:val="auto"/>
+          <w:sz w:val="24"/>
+          <w:szCs w:val="24"/>
+        </w:rPr>
+        <w:t>Thi</w:t>
+      </w:r>
+      <w:proofErr w:type="spellEnd"/>
+      <w:r>
+        <w:rPr>
+          <w:rFonts w:ascii="Courier New" w:eastAsia="MS PMincho" w:hAnsi="Courier New" w:cs="Courier New"/>
+          <w:b w:val="0"/>
+          <w:bCs w:val="0"/>
+          <w:color w:val="auto"/>
+          <w:sz w:val="24"/>
+          <w:szCs w:val="24"/>
+        </w:rPr>
+        <w:t xml:space="preserve"> Lan</w:t>
       </w:r>
     </w:p>
     <w:p/>
     <w:p>
       <w:pPr>
-        <w:pStyle w:val="u2"/>
+        <w:pStyle w:val="Heading2"/>
         <w:spacing w:line="180" w:lineRule="exact"/>
         <w:ind w:left="720"/>
         <w:rPr>
@@ -3217,7 +3472,7 @@
     </w:p>
     <w:p>
       <w:pPr>
-        <w:pStyle w:val="u2"/>
+        <w:pStyle w:val="Heading2"/>
         <w:spacing w:line="180" w:lineRule="exact"/>
         <w:ind w:left="720"/>
         <w:rPr>
@@ -3287,7 +3542,7 @@
     </w:p>
     <w:p>
       <w:pPr>
-        <w:pStyle w:val="u2"/>
+        <w:pStyle w:val="Heading2"/>
         <w:spacing w:line="180" w:lineRule="exact"/>
         <w:ind w:left="720"/>
         <w:rPr>
@@ -3343,7 +3598,7 @@
     </w:p>
     <w:p>
       <w:pPr>
-        <w:pStyle w:val="oancuaDanhsach"/>
+        <w:pStyle w:val="ListParagraph"/>
         <w:rPr>
           <w:rFonts w:ascii="Courier New" w:hAnsi="Courier New" w:cs="Courier New"/>
         </w:rPr>
@@ -3375,7 +3630,7 @@
     </w:p>
     <w:p>
       <w:pPr>
-        <w:pStyle w:val="oancuaDanhsach"/>
+        <w:pStyle w:val="ListParagraph"/>
         <w:rPr>
           <w:rFonts w:ascii="Courier New" w:hAnsi="Courier New" w:cs="Courier New"/>
         </w:rPr>
@@ -3439,7 +3694,7 @@
     </w:p>
     <w:p>
       <w:pPr>
-        <w:pStyle w:val="u2"/>
+        <w:pStyle w:val="Heading2"/>
         <w:spacing w:line="180" w:lineRule="exact"/>
         <w:ind w:left="720"/>
         <w:rPr>
@@ -3531,7 +3786,7 @@
     </w:p>
     <w:p>
       <w:pPr>
-        <w:pStyle w:val="u2"/>
+        <w:pStyle w:val="Heading2"/>
         <w:spacing w:line="180" w:lineRule="exact"/>
         <w:ind w:left="720"/>
         <w:rPr>
@@ -3623,7 +3878,7 @@
     </w:p>
     <w:p>
       <w:pPr>
-        <w:pStyle w:val="u2"/>
+        <w:pStyle w:val="Heading2"/>
         <w:spacing w:line="180" w:lineRule="exact"/>
         <w:ind w:left="720"/>
         <w:rPr>
@@ -3682,7 +3937,7 @@
     </w:p>
     <w:p>
       <w:pPr>
-        <w:pStyle w:val="u2"/>
+        <w:pStyle w:val="Heading2"/>
         <w:spacing w:line="180" w:lineRule="exact"/>
         <w:ind w:left="720"/>
         <w:rPr>
@@ -3808,7 +4063,7 @@
     </w:p>
     <w:p>
       <w:pPr>
-        <w:pStyle w:val="oancuaDanhsach"/>
+        <w:pStyle w:val="ListParagraph"/>
         <w:rPr>
           <w:rFonts w:ascii="Courier New" w:hAnsi="Courier New" w:cs="Courier New"/>
         </w:rPr>
@@ -3840,7 +4095,7 @@
     </w:p>
     <w:p>
       <w:pPr>
-        <w:pStyle w:val="oancuaDanhsach"/>
+        <w:pStyle w:val="ListParagraph"/>
         <w:rPr>
           <w:rFonts w:ascii="Courier New" w:hAnsi="Courier New" w:cs="Courier New"/>
         </w:rPr>
@@ -4053,7 +4308,23 @@
           <w:sz w:val="28"/>
           <w:szCs w:val="28"/>
         </w:rPr>
-        <w:t>+ Display all subjects in the file “subjects.txt” and marks of the given student (marks = 0 if that subject’s marks is not existed in file “marks.txt”)</w:t>
+        <w:t xml:space="preserve">+ Display all subjects in the file “subjects.txt” and marks of the given student (marks = 0 if that subject’s marks </w:t>
+      </w:r>
+      <w:proofErr w:type="gramStart"/>
+      <w:r>
+        <w:rPr>
+          <w:sz w:val="28"/>
+          <w:szCs w:val="28"/>
+        </w:rPr>
+        <w:t>is</w:t>
+      </w:r>
+      <w:proofErr w:type="gramEnd"/>
+      <w:r>
+        <w:rPr>
+          <w:sz w:val="28"/>
+          <w:szCs w:val="28"/>
+        </w:rPr>
+        <w:t xml:space="preserve"> not existed in file “marks.txt”)</w:t>
       </w:r>
     </w:p>
     <w:p>
@@ -4145,7 +4416,7 @@
 </file>
 
 <file path=word/endnotes.xml><?xml version="1.0" encoding="utf-8"?>
-<w:endnotes xmlns:wpc="http://schemas.microsoft.com/office/word/2010/wordprocessingCanvas" xmlns:cx="http://schemas.microsoft.com/office/drawing/2014/chartex" xmlns:cx1="http://schemas.microsoft.com/office/drawing/2015/9/8/chartex" xmlns:cx2="http://schemas.microsoft.com/office/drawing/2015/10/21/chartex" xmlns:cx3="http://schemas.microsoft.com/office/drawing/2016/5/9/chartex" xmlns:cx4="http://schemas.microsoft.com/office/drawing/2016/5/10/chartex" xmlns:cx5="http://schemas.microsoft.com/office/drawing/2016/5/11/chartex" xmlns:cx6="http://schemas.microsoft.com/office/drawing/2016/5/12/chartex" xmlns:cx7="http://schemas.microsoft.com/office/drawing/2016/5/13/chartex" xmlns:cx8="http://schemas.microsoft.com/office/drawing/2016/5/14/chartex" xmlns:mc="http://schemas.openxmlformats.org/markup-compatibility/2006" xmlns:aink="http://schemas.microsoft.com/office/drawing/2016/ink" xmlns:am3d="http://schemas.microsoft.com/office/drawing/2017/model3d" xmlns:o="urn:schemas-microsoft-com:office:office" xmlns:r="http://schemas.openxmlformats.org/officeDocument/2006/relationships" xmlns:m="http://schemas.openxmlformats.org/officeDocument/2006/math" xmlns:v="urn:schemas-microsoft-com:vml" xmlns:wp14="http://schemas.microsoft.com/office/word/2010/wordprocessingDrawing" xmlns:wp="http://schemas.openxmlformats.org/drawingml/2006/wordprocessingDrawing" xmlns:w10="urn:schemas-microsoft-com:office:word" xmlns:w="http://schemas.openxmlformats.org/wordprocessingml/2006/main" xmlns:w14="http://schemas.microsoft.com/office/word/2010/wordml" xmlns:w15="http://schemas.microsoft.com/office/word/2012/wordml" xmlns:w16cex="http://schemas.microsoft.com/office/word/2018/wordml/cex" xmlns:w16cid="http://schemas.microsoft.com/office/word/2016/wordml/cid" xmlns:w16="http://schemas.microsoft.com/office/word/2018/wordml" xmlns:w16sdtdh="http://schemas.microsoft.com/office/word/2020/wordml/sdtdatahash" xmlns:w16se="http://schemas.microsoft.com/office/word/2015/wordml/symex" xmlns:wpg="http://schemas.microsoft.com/office/word/2010/wordprocessingGroup" xmlns:wpi="http://schemas.microsoft.com/office/word/2010/wordprocessingInk" xmlns:wne="http://schemas.microsoft.com/office/word/2006/wordml" xmlns:wps="http://schemas.microsoft.com/office/word/2010/wordprocessingShape" mc:Ignorable="w14 w15 w16se w16cid w16 w16cex w16sdtdh wp14">
+<w:endnotes xmlns:wpc="http://schemas.microsoft.com/office/word/2010/wordprocessingCanvas" xmlns:cx="http://schemas.microsoft.com/office/drawing/2014/chartex" xmlns:cx1="http://schemas.microsoft.com/office/drawing/2015/9/8/chartex" xmlns:cx2="http://schemas.microsoft.com/office/drawing/2015/10/21/chartex" xmlns:cx3="http://schemas.microsoft.com/office/drawing/2016/5/9/chartex" xmlns:cx4="http://schemas.microsoft.com/office/drawing/2016/5/10/chartex" xmlns:cx5="http://schemas.microsoft.com/office/drawing/2016/5/11/chartex" xmlns:cx6="http://schemas.microsoft.com/office/drawing/2016/5/12/chartex" xmlns:cx7="http://schemas.microsoft.com/office/drawing/2016/5/13/chartex" xmlns:cx8="http://schemas.microsoft.com/office/drawing/2016/5/14/chartex" xmlns:mc="http://schemas.openxmlformats.org/markup-compatibility/2006" xmlns:aink="http://schemas.microsoft.com/office/drawing/2016/ink" xmlns:am3d="http://schemas.microsoft.com/office/drawing/2017/model3d" xmlns:o="urn:schemas-microsoft-com:office:office" xmlns:r="http://schemas.openxmlformats.org/officeDocument/2006/relationships" xmlns:m="http://schemas.openxmlformats.org/officeDocument/2006/math" xmlns:v="urn:schemas-microsoft-com:vml" xmlns:wp14="http://schemas.microsoft.com/office/word/2010/wordprocessingDrawing" xmlns:wp="http://schemas.openxmlformats.org/drawingml/2006/wordprocessingDrawing" xmlns:w10="urn:schemas-microsoft-com:office:word" xmlns:w="http://schemas.openxmlformats.org/wordprocessingml/2006/main" xmlns:w14="http://schemas.microsoft.com/office/word/2010/wordml" xmlns:w15="http://schemas.microsoft.com/office/word/2012/wordml" xmlns:w16cid="http://schemas.microsoft.com/office/word/2016/wordml/cid" xmlns:w16se="http://schemas.microsoft.com/office/word/2015/wordml/symex" xmlns:wpg="http://schemas.microsoft.com/office/word/2010/wordprocessingGroup" xmlns:wpi="http://schemas.microsoft.com/office/word/2010/wordprocessingInk" xmlns:wne="http://schemas.microsoft.com/office/word/2006/wordml" xmlns:wps="http://schemas.microsoft.com/office/word/2010/wordprocessingShape" mc:Ignorable="w14 w15 w16se w16cid wp14">
   <w:endnote w:type="separator" w:id="-1">
     <w:p>
       <w:r>
@@ -4164,31 +4435,109 @@
 </file>
 
 <file path=word/footer1.xml><?xml version="1.0" encoding="utf-8"?>
-<w:ftr xmlns:wpc="http://schemas.microsoft.com/office/word/2010/wordprocessingCanvas" xmlns:cx="http://schemas.microsoft.com/office/drawing/2014/chartex" xmlns:cx1="http://schemas.microsoft.com/office/drawing/2015/9/8/chartex" xmlns:cx2="http://schemas.microsoft.com/office/drawing/2015/10/21/chartex" xmlns:cx3="http://schemas.microsoft.com/office/drawing/2016/5/9/chartex" xmlns:cx4="http://schemas.microsoft.com/office/drawing/2016/5/10/chartex" xmlns:cx5="http://schemas.microsoft.com/office/drawing/2016/5/11/chartex" xmlns:cx6="http://schemas.microsoft.com/office/drawing/2016/5/12/chartex" xmlns:cx7="http://schemas.microsoft.com/office/drawing/2016/5/13/chartex" xmlns:cx8="http://schemas.microsoft.com/office/drawing/2016/5/14/chartex" xmlns:mc="http://schemas.openxmlformats.org/markup-compatibility/2006" xmlns:aink="http://schemas.microsoft.com/office/drawing/2016/ink" xmlns:am3d="http://schemas.microsoft.com/office/drawing/2017/model3d" xmlns:o="urn:schemas-microsoft-com:office:office" xmlns:r="http://schemas.openxmlformats.org/officeDocument/2006/relationships" xmlns:m="http://schemas.openxmlformats.org/officeDocument/2006/math" xmlns:v="urn:schemas-microsoft-com:vml" xmlns:wp14="http://schemas.microsoft.com/office/word/2010/wordprocessingDrawing" xmlns:wp="http://schemas.openxmlformats.org/drawingml/2006/wordprocessingDrawing" xmlns:w10="urn:schemas-microsoft-com:office:word" xmlns:w="http://schemas.openxmlformats.org/wordprocessingml/2006/main" xmlns:w14="http://schemas.microsoft.com/office/word/2010/wordml" xmlns:w15="http://schemas.microsoft.com/office/word/2012/wordml" xmlns:w16cex="http://schemas.microsoft.com/office/word/2018/wordml/cex" xmlns:w16cid="http://schemas.microsoft.com/office/word/2016/wordml/cid" xmlns:w16="http://schemas.microsoft.com/office/word/2018/wordml" xmlns:w16sdtdh="http://schemas.microsoft.com/office/word/2020/wordml/sdtdatahash" xmlns:w16se="http://schemas.microsoft.com/office/word/2015/wordml/symex" xmlns:wpg="http://schemas.microsoft.com/office/word/2010/wordprocessingGroup" xmlns:wpi="http://schemas.microsoft.com/office/word/2010/wordprocessingInk" xmlns:wne="http://schemas.microsoft.com/office/word/2006/wordml" xmlns:wps="http://schemas.microsoft.com/office/word/2010/wordprocessingShape" mc:Ignorable="w14 w15 w16se w16cid w16 w16cex w16sdtdh wp14">
+<w:ftr xmlns:wpc="http://schemas.microsoft.com/office/word/2010/wordprocessingCanvas" xmlns:cx="http://schemas.microsoft.com/office/drawing/2014/chartex" xmlns:cx1="http://schemas.microsoft.com/office/drawing/2015/9/8/chartex" xmlns:cx2="http://schemas.microsoft.com/office/drawing/2015/10/21/chartex" xmlns:cx3="http://schemas.microsoft.com/office/drawing/2016/5/9/chartex" xmlns:cx4="http://schemas.microsoft.com/office/drawing/2016/5/10/chartex" xmlns:cx5="http://schemas.microsoft.com/office/drawing/2016/5/11/chartex" xmlns:cx6="http://schemas.microsoft.com/office/drawing/2016/5/12/chartex" xmlns:cx7="http://schemas.microsoft.com/office/drawing/2016/5/13/chartex" xmlns:cx8="http://schemas.microsoft.com/office/drawing/2016/5/14/chartex" xmlns:mc="http://schemas.openxmlformats.org/markup-compatibility/2006" xmlns:aink="http://schemas.microsoft.com/office/drawing/2016/ink" xmlns:am3d="http://schemas.microsoft.com/office/drawing/2017/model3d" xmlns:o="urn:schemas-microsoft-com:office:office" xmlns:r="http://schemas.openxmlformats.org/officeDocument/2006/relationships" xmlns:m="http://schemas.openxmlformats.org/officeDocument/2006/math" xmlns:v="urn:schemas-microsoft-com:vml" xmlns:wp14="http://schemas.microsoft.com/office/word/2010/wordprocessingDrawing" xmlns:wp="http://schemas.openxmlformats.org/drawingml/2006/wordprocessingDrawing" xmlns:w10="urn:schemas-microsoft-com:office:word" xmlns:w="http://schemas.openxmlformats.org/wordprocessingml/2006/main" xmlns:w14="http://schemas.microsoft.com/office/word/2010/wordml" xmlns:w15="http://schemas.microsoft.com/office/word/2012/wordml" xmlns:w16cid="http://schemas.microsoft.com/office/word/2016/wordml/cid" xmlns:w16se="http://schemas.microsoft.com/office/word/2015/wordml/symex" xmlns:wpg="http://schemas.microsoft.com/office/word/2010/wordprocessingGroup" xmlns:wpi="http://schemas.microsoft.com/office/word/2010/wordprocessingInk" xmlns:wne="http://schemas.microsoft.com/office/word/2006/wordml" xmlns:wps="http://schemas.microsoft.com/office/word/2010/wordprocessingShape" mc:Ignorable="w14 w15 w16se w16cid wp14">
   <w:p>
     <w:pPr>
-      <w:pStyle w:val="Chntrang"/>
+      <w:pStyle w:val="Footer"/>
     </w:pPr>
   </w:p>
 </w:ftr>
 </file>
 
 <file path=word/footer2.xml><?xml version="1.0" encoding="utf-8"?>
-<w:ftr xmlns:wpc="http://schemas.microsoft.com/office/word/2010/wordprocessingCanvas" xmlns:cx="http://schemas.microsoft.com/office/drawing/2014/chartex" xmlns:cx1="http://schemas.microsoft.com/office/drawing/2015/9/8/chartex" xmlns:cx2="http://schemas.microsoft.com/office/drawing/2015/10/21/chartex" xmlns:cx3="http://schemas.microsoft.com/office/drawing/2016/5/9/chartex" xmlns:cx4="http://schemas.microsoft.com/office/drawing/2016/5/10/chartex" xmlns:cx5="http://schemas.microsoft.com/office/drawing/2016/5/11/chartex" xmlns:cx6="http://schemas.microsoft.com/office/drawing/2016/5/12/chartex" xmlns:cx7="http://schemas.microsoft.com/office/drawing/2016/5/13/chartex" xmlns:cx8="http://schemas.microsoft.com/office/drawing/2016/5/14/chartex" xmlns:mc="http://schemas.openxmlformats.org/markup-compatibility/2006" xmlns:aink="http://schemas.microsoft.com/office/drawing/2016/ink" xmlns:am3d="http://schemas.microsoft.com/office/drawing/2017/model3d" xmlns:o="urn:schemas-microsoft-com:office:office" xmlns:r="http://schemas.openxmlformats.org/officeDocument/2006/relationships" xmlns:m="http://schemas.openxmlformats.org/officeDocument/2006/math" xmlns:v="urn:schemas-microsoft-com:vml" xmlns:wp14="http://schemas.microsoft.com/office/word/2010/wordprocessingDrawing" xmlns:wp="http://schemas.openxmlformats.org/drawingml/2006/wordprocessingDrawing" xmlns:w10="urn:schemas-microsoft-com:office:word" xmlns:w="http://schemas.openxmlformats.org/wordprocessingml/2006/main" xmlns:w14="http://schemas.microsoft.com/office/word/2010/wordml" xmlns:w15="http://schemas.microsoft.com/office/word/2012/wordml" xmlns:w16cex="http://schemas.microsoft.com/office/word/2018/wordml/cex" xmlns:w16cid="http://schemas.microsoft.com/office/word/2016/wordml/cid" xmlns:w16="http://schemas.microsoft.com/office/word/2018/wordml" xmlns:w16sdtdh="http://schemas.microsoft.com/office/word/2020/wordml/sdtdatahash" xmlns:w16se="http://schemas.microsoft.com/office/word/2015/wordml/symex" xmlns:wpg="http://schemas.microsoft.com/office/word/2010/wordprocessingGroup" xmlns:wpi="http://schemas.microsoft.com/office/word/2010/wordprocessingInk" xmlns:wne="http://schemas.microsoft.com/office/word/2006/wordml" xmlns:wps="http://schemas.microsoft.com/office/word/2010/wordprocessingShape" mc:Ignorable="w14 w15 w16se w16cid w16 w16cex w16sdtdh wp14">
+<w:ftr xmlns:wpc="http://schemas.microsoft.com/office/word/2010/wordprocessingCanvas" xmlns:cx="http://schemas.microsoft.com/office/drawing/2014/chartex" xmlns:cx1="http://schemas.microsoft.com/office/drawing/2015/9/8/chartex" xmlns:cx2="http://schemas.microsoft.com/office/drawing/2015/10/21/chartex" xmlns:cx3="http://schemas.microsoft.com/office/drawing/2016/5/9/chartex" xmlns:cx4="http://schemas.microsoft.com/office/drawing/2016/5/10/chartex" xmlns:cx5="http://schemas.microsoft.com/office/drawing/2016/5/11/chartex" xmlns:cx6="http://schemas.microsoft.com/office/drawing/2016/5/12/chartex" xmlns:cx7="http://schemas.microsoft.com/office/drawing/2016/5/13/chartex" xmlns:cx8="http://schemas.microsoft.com/office/drawing/2016/5/14/chartex" xmlns:mc="http://schemas.openxmlformats.org/markup-compatibility/2006" xmlns:aink="http://schemas.microsoft.com/office/drawing/2016/ink" xmlns:am3d="http://schemas.microsoft.com/office/drawing/2017/model3d" xmlns:o="urn:schemas-microsoft-com:office:office" xmlns:r="http://schemas.openxmlformats.org/officeDocument/2006/relationships" xmlns:m="http://schemas.openxmlformats.org/officeDocument/2006/math" xmlns:v="urn:schemas-microsoft-com:vml" xmlns:wp14="http://schemas.microsoft.com/office/word/2010/wordprocessingDrawing" xmlns:wp="http://schemas.openxmlformats.org/drawingml/2006/wordprocessingDrawing" xmlns:w10="urn:schemas-microsoft-com:office:word" xmlns:w="http://schemas.openxmlformats.org/wordprocessingml/2006/main" xmlns:w14="http://schemas.microsoft.com/office/word/2010/wordml" xmlns:w15="http://schemas.microsoft.com/office/word/2012/wordml" xmlns:w16cid="http://schemas.microsoft.com/office/word/2016/wordml/cid" xmlns:w16se="http://schemas.microsoft.com/office/word/2015/wordml/symex" xmlns:wpg="http://schemas.microsoft.com/office/word/2010/wordprocessingGroup" xmlns:wpi="http://schemas.microsoft.com/office/word/2010/wordprocessingInk" xmlns:wne="http://schemas.microsoft.com/office/word/2006/wordml" xmlns:wps="http://schemas.microsoft.com/office/word/2010/wordprocessingShape" mc:Ignorable="w14 w15 w16se w16cid wp14">
   <w:p>
     <w:pPr>
-      <w:pStyle w:val="Chntrang"/>
+      <w:pStyle w:val="Footer"/>
     </w:pPr>
     <w:r>
       <w:rPr>
         <w:noProof/>
       </w:rPr>
-      <w:pict w14:anchorId="32C5A99C">
-        <v:rect id="Rectangle 452" o:spid="_x0000_s1025" style="position:absolute;left:0;text-align:left;margin-left:0;margin-top:0;width:579.3pt;height:750.45pt;z-index:251659264;visibility:visible;mso-wrap-style:square;mso-width-percent:950;mso-height-percent:950;mso-wrap-distance-left:9pt;mso-wrap-distance-top:0;mso-wrap-distance-right:9pt;mso-wrap-distance-bottom:0;mso-position-horizontal:center;mso-position-horizontal-relative:page;mso-position-vertical:center;mso-position-vertical-relative:page;mso-width-percent:950;mso-height-percent:950;mso-width-relative:page;mso-height-relative:page;v-text-anchor:middle" o:gfxdata="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" filled="f" strokecolor="#938953 [1614]" strokeweight="1.25pt">
-          <v:path arrowok="t"/>
-          <w10:wrap anchorx="page" anchory="page"/>
-        </v:rect>
-      </w:pict>
+      <mc:AlternateContent>
+        <mc:Choice Requires="wps">
+          <w:drawing>
+            <wp:anchor distT="0" distB="0" distL="114300" distR="114300" simplePos="0" relativeHeight="251659264" behindDoc="0" locked="0" layoutInCell="1" allowOverlap="1">
+              <wp:simplePos x="0" y="0"/>
+              <wp:positionH relativeFrom="page">
+                <wp:align>center</wp:align>
+              </wp:positionH>
+              <wp:positionV relativeFrom="page">
+                <wp:align>center</wp:align>
+              </wp:positionV>
+              <wp:extent cx="7357110" cy="9530715"/>
+              <wp:effectExtent l="0" t="0" r="1270" b="3810"/>
+              <wp:wrapNone/>
+              <wp:docPr id="452" name="Rectangle 452"/>
+              <wp:cNvGraphicFramePr>
+                <a:graphicFrameLocks xmlns:a="http://schemas.openxmlformats.org/drawingml/2006/main"/>
+              </wp:cNvGraphicFramePr>
+              <a:graphic xmlns:a="http://schemas.openxmlformats.org/drawingml/2006/main">
+                <a:graphicData uri="http://schemas.microsoft.com/office/word/2010/wordprocessingShape">
+                  <wps:wsp>
+                    <wps:cNvSpPr>
+                      <a:spLocks/>
+                    </wps:cNvSpPr>
+                    <wps:spPr>
+                      <a:xfrm>
+                        <a:off x="0" y="0"/>
+                        <a:ext cx="7357110" cy="9530715"/>
+                      </a:xfrm>
+                      <a:prstGeom prst="rect">
+                        <a:avLst/>
+                      </a:prstGeom>
+                      <a:noFill/>
+                      <a:ln w="15875">
+                        <a:solidFill>
+                          <a:schemeClr val="bg2">
+                            <a:lumMod val="50000"/>
+                          </a:schemeClr>
+                        </a:solidFill>
+                      </a:ln>
+                    </wps:spPr>
+                    <wps:style>
+                      <a:lnRef idx="2">
+                        <a:schemeClr val="accent1">
+                          <a:shade val="50000"/>
+                        </a:schemeClr>
+                      </a:lnRef>
+                      <a:fillRef idx="1">
+                        <a:schemeClr val="accent1"/>
+                      </a:fillRef>
+                      <a:effectRef idx="0">
+                        <a:schemeClr val="accent1"/>
+                      </a:effectRef>
+                      <a:fontRef idx="minor">
+                        <a:schemeClr val="lt1"/>
+                      </a:fontRef>
+                    </wps:style>
+                    <wps:bodyPr rot="0" spcFirstLastPara="0" vertOverflow="overflow" horzOverflow="overflow" vert="horz" wrap="square" lIns="91440" tIns="45720" rIns="91440" bIns="45720" numCol="1" spcCol="0" rtlCol="0" fromWordArt="0" anchor="ctr" anchorCtr="0" forceAA="0" compatLnSpc="1">
+                      <a:prstTxWarp prst="textNoShape">
+                        <a:avLst/>
+                      </a:prstTxWarp>
+                      <a:noAutofit/>
+                    </wps:bodyPr>
+                  </wps:wsp>
+                </a:graphicData>
+              </a:graphic>
+              <wp14:sizeRelH relativeFrom="page">
+                <wp14:pctWidth>95000</wp14:pctWidth>
+              </wp14:sizeRelH>
+              <wp14:sizeRelV relativeFrom="page">
+                <wp14:pctHeight>95000</wp14:pctHeight>
+              </wp14:sizeRelV>
+            </wp:anchor>
+          </w:drawing>
+        </mc:Choice>
+        <mc:Fallback>
+          <w:pict>
+            <v:rect w14:anchorId="795A2B9D" id="Rectangle 452" o:spid="_x0000_s1026" style="position:absolute;margin-left:0;margin-top:0;width:579.3pt;height:750.45pt;z-index:251659264;visibility:visible;mso-wrap-style:square;mso-width-percent:950;mso-height-percent:950;mso-wrap-distance-left:9pt;mso-wrap-distance-top:0;mso-wrap-distance-right:9pt;mso-wrap-distance-bottom:0;mso-position-horizontal:center;mso-position-horizontal-relative:page;mso-position-vertical:center;mso-position-vertical-relative:page;mso-width-percent:950;mso-height-percent:950;mso-width-relative:page;mso-height-relative:page;v-text-anchor:middle" o:gfxdata="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" filled="f" strokecolor="#938953 [1614]" strokeweight="1.25pt">
+              <v:path arrowok="t"/>
+              <w10:wrap anchorx="page" anchory="page"/>
+            </v:rect>
+          </w:pict>
+        </mc:Fallback>
+      </mc:AlternateContent>
     </w:r>
     <w:r>
       <w:rPr>
@@ -4256,17 +4605,17 @@
 </file>
 
 <file path=word/footer3.xml><?xml version="1.0" encoding="utf-8"?>
-<w:ftr xmlns:wpc="http://schemas.microsoft.com/office/word/2010/wordprocessingCanvas" xmlns:cx="http://schemas.microsoft.com/office/drawing/2014/chartex" xmlns:cx1="http://schemas.microsoft.com/office/drawing/2015/9/8/chartex" xmlns:cx2="http://schemas.microsoft.com/office/drawing/2015/10/21/chartex" xmlns:cx3="http://schemas.microsoft.com/office/drawing/2016/5/9/chartex" xmlns:cx4="http://schemas.microsoft.com/office/drawing/2016/5/10/chartex" xmlns:cx5="http://schemas.microsoft.com/office/drawing/2016/5/11/chartex" xmlns:cx6="http://schemas.microsoft.com/office/drawing/2016/5/12/chartex" xmlns:cx7="http://schemas.microsoft.com/office/drawing/2016/5/13/chartex" xmlns:cx8="http://schemas.microsoft.com/office/drawing/2016/5/14/chartex" xmlns:mc="http://schemas.openxmlformats.org/markup-compatibility/2006" xmlns:aink="http://schemas.microsoft.com/office/drawing/2016/ink" xmlns:am3d="http://schemas.microsoft.com/office/drawing/2017/model3d" xmlns:o="urn:schemas-microsoft-com:office:office" xmlns:r="http://schemas.openxmlformats.org/officeDocument/2006/relationships" xmlns:m="http://schemas.openxmlformats.org/officeDocument/2006/math" xmlns:v="urn:schemas-microsoft-com:vml" xmlns:wp14="http://schemas.microsoft.com/office/word/2010/wordprocessingDrawing" xmlns:wp="http://schemas.openxmlformats.org/drawingml/2006/wordprocessingDrawing" xmlns:w10="urn:schemas-microsoft-com:office:word" xmlns:w="http://schemas.openxmlformats.org/wordprocessingml/2006/main" xmlns:w14="http://schemas.microsoft.com/office/word/2010/wordml" xmlns:w15="http://schemas.microsoft.com/office/word/2012/wordml" xmlns:w16cex="http://schemas.microsoft.com/office/word/2018/wordml/cex" xmlns:w16cid="http://schemas.microsoft.com/office/word/2016/wordml/cid" xmlns:w16="http://schemas.microsoft.com/office/word/2018/wordml" xmlns:w16sdtdh="http://schemas.microsoft.com/office/word/2020/wordml/sdtdatahash" xmlns:w16se="http://schemas.microsoft.com/office/word/2015/wordml/symex" xmlns:wpg="http://schemas.microsoft.com/office/word/2010/wordprocessingGroup" xmlns:wpi="http://schemas.microsoft.com/office/word/2010/wordprocessingInk" xmlns:wne="http://schemas.microsoft.com/office/word/2006/wordml" xmlns:wps="http://schemas.microsoft.com/office/word/2010/wordprocessingShape" mc:Ignorable="w14 w15 w16se w16cid w16 w16cex w16sdtdh wp14">
+<w:ftr xmlns:wpc="http://schemas.microsoft.com/office/word/2010/wordprocessingCanvas" xmlns:cx="http://schemas.microsoft.com/office/drawing/2014/chartex" xmlns:cx1="http://schemas.microsoft.com/office/drawing/2015/9/8/chartex" xmlns:cx2="http://schemas.microsoft.com/office/drawing/2015/10/21/chartex" xmlns:cx3="http://schemas.microsoft.com/office/drawing/2016/5/9/chartex" xmlns:cx4="http://schemas.microsoft.com/office/drawing/2016/5/10/chartex" xmlns:cx5="http://schemas.microsoft.com/office/drawing/2016/5/11/chartex" xmlns:cx6="http://schemas.microsoft.com/office/drawing/2016/5/12/chartex" xmlns:cx7="http://schemas.microsoft.com/office/drawing/2016/5/13/chartex" xmlns:cx8="http://schemas.microsoft.com/office/drawing/2016/5/14/chartex" xmlns:mc="http://schemas.openxmlformats.org/markup-compatibility/2006" xmlns:aink="http://schemas.microsoft.com/office/drawing/2016/ink" xmlns:am3d="http://schemas.microsoft.com/office/drawing/2017/model3d" xmlns:o="urn:schemas-microsoft-com:office:office" xmlns:r="http://schemas.openxmlformats.org/officeDocument/2006/relationships" xmlns:m="http://schemas.openxmlformats.org/officeDocument/2006/math" xmlns:v="urn:schemas-microsoft-com:vml" xmlns:wp14="http://schemas.microsoft.com/office/word/2010/wordprocessingDrawing" xmlns:wp="http://schemas.openxmlformats.org/drawingml/2006/wordprocessingDrawing" xmlns:w10="urn:schemas-microsoft-com:office:word" xmlns:w="http://schemas.openxmlformats.org/wordprocessingml/2006/main" xmlns:w14="http://schemas.microsoft.com/office/word/2010/wordml" xmlns:w15="http://schemas.microsoft.com/office/word/2012/wordml" xmlns:w16cid="http://schemas.microsoft.com/office/word/2016/wordml/cid" xmlns:w16se="http://schemas.microsoft.com/office/word/2015/wordml/symex" xmlns:wpg="http://schemas.microsoft.com/office/word/2010/wordprocessingGroup" xmlns:wpi="http://schemas.microsoft.com/office/word/2010/wordprocessingInk" xmlns:wne="http://schemas.microsoft.com/office/word/2006/wordml" xmlns:wps="http://schemas.microsoft.com/office/word/2010/wordprocessingShape" mc:Ignorable="w14 w15 w16se w16cid wp14">
   <w:p>
     <w:pPr>
-      <w:pStyle w:val="Chntrang"/>
+      <w:pStyle w:val="Footer"/>
     </w:pPr>
   </w:p>
 </w:ftr>
 </file>
 
 <file path=word/footnotes.xml><?xml version="1.0" encoding="utf-8"?>
-<w:footnotes xmlns:wpc="http://schemas.microsoft.com/office/word/2010/wordprocessingCanvas" xmlns:cx="http://schemas.microsoft.com/office/drawing/2014/chartex" xmlns:cx1="http://schemas.microsoft.com/office/drawing/2015/9/8/chartex" xmlns:cx2="http://schemas.microsoft.com/office/drawing/2015/10/21/chartex" xmlns:cx3="http://schemas.microsoft.com/office/drawing/2016/5/9/chartex" xmlns:cx4="http://schemas.microsoft.com/office/drawing/2016/5/10/chartex" xmlns:cx5="http://schemas.microsoft.com/office/drawing/2016/5/11/chartex" xmlns:cx6="http://schemas.microsoft.com/office/drawing/2016/5/12/chartex" xmlns:cx7="http://schemas.microsoft.com/office/drawing/2016/5/13/chartex" xmlns:cx8="http://schemas.microsoft.com/office/drawing/2016/5/14/chartex" xmlns:mc="http://schemas.openxmlformats.org/markup-compatibility/2006" xmlns:aink="http://schemas.microsoft.com/office/drawing/2016/ink" xmlns:am3d="http://schemas.microsoft.com/office/drawing/2017/model3d" xmlns:o="urn:schemas-microsoft-com:office:office" xmlns:r="http://schemas.openxmlformats.org/officeDocument/2006/relationships" xmlns:m="http://schemas.openxmlformats.org/officeDocument/2006/math" xmlns:v="urn:schemas-microsoft-com:vml" xmlns:wp14="http://schemas.microsoft.com/office/word/2010/wordprocessingDrawing" xmlns:wp="http://schemas.openxmlformats.org/drawingml/2006/wordprocessingDrawing" xmlns:w10="urn:schemas-microsoft-com:office:word" xmlns:w="http://schemas.openxmlformats.org/wordprocessingml/2006/main" xmlns:w14="http://schemas.microsoft.com/office/word/2010/wordml" xmlns:w15="http://schemas.microsoft.com/office/word/2012/wordml" xmlns:w16cex="http://schemas.microsoft.com/office/word/2018/wordml/cex" xmlns:w16cid="http://schemas.microsoft.com/office/word/2016/wordml/cid" xmlns:w16="http://schemas.microsoft.com/office/word/2018/wordml" xmlns:w16sdtdh="http://schemas.microsoft.com/office/word/2020/wordml/sdtdatahash" xmlns:w16se="http://schemas.microsoft.com/office/word/2015/wordml/symex" xmlns:wpg="http://schemas.microsoft.com/office/word/2010/wordprocessingGroup" xmlns:wpi="http://schemas.microsoft.com/office/word/2010/wordprocessingInk" xmlns:wne="http://schemas.microsoft.com/office/word/2006/wordml" xmlns:wps="http://schemas.microsoft.com/office/word/2010/wordprocessingShape" mc:Ignorable="w14 w15 w16se w16cid w16 w16cex w16sdtdh wp14">
+<w:footnotes xmlns:wpc="http://schemas.microsoft.com/office/word/2010/wordprocessingCanvas" xmlns:cx="http://schemas.microsoft.com/office/drawing/2014/chartex" xmlns:cx1="http://schemas.microsoft.com/office/drawing/2015/9/8/chartex" xmlns:cx2="http://schemas.microsoft.com/office/drawing/2015/10/21/chartex" xmlns:cx3="http://schemas.microsoft.com/office/drawing/2016/5/9/chartex" xmlns:cx4="http://schemas.microsoft.com/office/drawing/2016/5/10/chartex" xmlns:cx5="http://schemas.microsoft.com/office/drawing/2016/5/11/chartex" xmlns:cx6="http://schemas.microsoft.com/office/drawing/2016/5/12/chartex" xmlns:cx7="http://schemas.microsoft.com/office/drawing/2016/5/13/chartex" xmlns:cx8="http://schemas.microsoft.com/office/drawing/2016/5/14/chartex" xmlns:mc="http://schemas.openxmlformats.org/markup-compatibility/2006" xmlns:aink="http://schemas.microsoft.com/office/drawing/2016/ink" xmlns:am3d="http://schemas.microsoft.com/office/drawing/2017/model3d" xmlns:o="urn:schemas-microsoft-com:office:office" xmlns:r="http://schemas.openxmlformats.org/officeDocument/2006/relationships" xmlns:m="http://schemas.openxmlformats.org/officeDocument/2006/math" xmlns:v="urn:schemas-microsoft-com:vml" xmlns:wp14="http://schemas.microsoft.com/office/word/2010/wordprocessingDrawing" xmlns:wp="http://schemas.openxmlformats.org/drawingml/2006/wordprocessingDrawing" xmlns:w10="urn:schemas-microsoft-com:office:word" xmlns:w="http://schemas.openxmlformats.org/wordprocessingml/2006/main" xmlns:w14="http://schemas.microsoft.com/office/word/2010/wordml" xmlns:w15="http://schemas.microsoft.com/office/word/2012/wordml" xmlns:w16cid="http://schemas.microsoft.com/office/word/2016/wordml/cid" xmlns:w16se="http://schemas.microsoft.com/office/word/2015/wordml/symex" xmlns:wpg="http://schemas.microsoft.com/office/word/2010/wordprocessingGroup" xmlns:wpi="http://schemas.microsoft.com/office/word/2010/wordprocessingInk" xmlns:wne="http://schemas.microsoft.com/office/word/2006/wordml" xmlns:wps="http://schemas.microsoft.com/office/word/2010/wordprocessingShape" mc:Ignorable="w14 w15 w16se w16cid wp14">
   <w:footnote w:type="separator" w:id="-1">
     <w:p>
       <w:r>
@@ -4285,37 +4634,37 @@
 </file>
 
 <file path=word/header1.xml><?xml version="1.0" encoding="utf-8"?>
-<w:hdr xmlns:wpc="http://schemas.microsoft.com/office/word/2010/wordprocessingCanvas" xmlns:cx="http://schemas.microsoft.com/office/drawing/2014/chartex" xmlns:cx1="http://schemas.microsoft.com/office/drawing/2015/9/8/chartex" xmlns:cx2="http://schemas.microsoft.com/office/drawing/2015/10/21/chartex" xmlns:cx3="http://schemas.microsoft.com/office/drawing/2016/5/9/chartex" xmlns:cx4="http://schemas.microsoft.com/office/drawing/2016/5/10/chartex" xmlns:cx5="http://schemas.microsoft.com/office/drawing/2016/5/11/chartex" xmlns:cx6="http://schemas.microsoft.com/office/drawing/2016/5/12/chartex" xmlns:cx7="http://schemas.microsoft.com/office/drawing/2016/5/13/chartex" xmlns:cx8="http://schemas.microsoft.com/office/drawing/2016/5/14/chartex" xmlns:mc="http://schemas.openxmlformats.org/markup-compatibility/2006" xmlns:aink="http://schemas.microsoft.com/office/drawing/2016/ink" xmlns:am3d="http://schemas.microsoft.com/office/drawing/2017/model3d" xmlns:o="urn:schemas-microsoft-com:office:office" xmlns:r="http://schemas.openxmlformats.org/officeDocument/2006/relationships" xmlns:m="http://schemas.openxmlformats.org/officeDocument/2006/math" xmlns:v="urn:schemas-microsoft-com:vml" xmlns:wp14="http://schemas.microsoft.com/office/word/2010/wordprocessingDrawing" xmlns:wp="http://schemas.openxmlformats.org/drawingml/2006/wordprocessingDrawing" xmlns:w10="urn:schemas-microsoft-com:office:word" xmlns:w="http://schemas.openxmlformats.org/wordprocessingml/2006/main" xmlns:w14="http://schemas.microsoft.com/office/word/2010/wordml" xmlns:w15="http://schemas.microsoft.com/office/word/2012/wordml" xmlns:w16cex="http://schemas.microsoft.com/office/word/2018/wordml/cex" xmlns:w16cid="http://schemas.microsoft.com/office/word/2016/wordml/cid" xmlns:w16="http://schemas.microsoft.com/office/word/2018/wordml" xmlns:w16sdtdh="http://schemas.microsoft.com/office/word/2020/wordml/sdtdatahash" xmlns:w16se="http://schemas.microsoft.com/office/word/2015/wordml/symex" xmlns:wpg="http://schemas.microsoft.com/office/word/2010/wordprocessingGroup" xmlns:wpi="http://schemas.microsoft.com/office/word/2010/wordprocessingInk" xmlns:wne="http://schemas.microsoft.com/office/word/2006/wordml" xmlns:wps="http://schemas.microsoft.com/office/word/2010/wordprocessingShape" mc:Ignorable="w14 w15 w16se w16cid w16 w16cex w16sdtdh wp14">
+<w:hdr xmlns:wpc="http://schemas.microsoft.com/office/word/2010/wordprocessingCanvas" xmlns:cx="http://schemas.microsoft.com/office/drawing/2014/chartex" xmlns:cx1="http://schemas.microsoft.com/office/drawing/2015/9/8/chartex" xmlns:cx2="http://schemas.microsoft.com/office/drawing/2015/10/21/chartex" xmlns:cx3="http://schemas.microsoft.com/office/drawing/2016/5/9/chartex" xmlns:cx4="http://schemas.microsoft.com/office/drawing/2016/5/10/chartex" xmlns:cx5="http://schemas.microsoft.com/office/drawing/2016/5/11/chartex" xmlns:cx6="http://schemas.microsoft.com/office/drawing/2016/5/12/chartex" xmlns:cx7="http://schemas.microsoft.com/office/drawing/2016/5/13/chartex" xmlns:cx8="http://schemas.microsoft.com/office/drawing/2016/5/14/chartex" xmlns:mc="http://schemas.openxmlformats.org/markup-compatibility/2006" xmlns:aink="http://schemas.microsoft.com/office/drawing/2016/ink" xmlns:am3d="http://schemas.microsoft.com/office/drawing/2017/model3d" xmlns:o="urn:schemas-microsoft-com:office:office" xmlns:r="http://schemas.openxmlformats.org/officeDocument/2006/relationships" xmlns:m="http://schemas.openxmlformats.org/officeDocument/2006/math" xmlns:v="urn:schemas-microsoft-com:vml" xmlns:wp14="http://schemas.microsoft.com/office/word/2010/wordprocessingDrawing" xmlns:wp="http://schemas.openxmlformats.org/drawingml/2006/wordprocessingDrawing" xmlns:w10="urn:schemas-microsoft-com:office:word" xmlns:w="http://schemas.openxmlformats.org/wordprocessingml/2006/main" xmlns:w14="http://schemas.microsoft.com/office/word/2010/wordml" xmlns:w15="http://schemas.microsoft.com/office/word/2012/wordml" xmlns:w16cid="http://schemas.microsoft.com/office/word/2016/wordml/cid" xmlns:w16se="http://schemas.microsoft.com/office/word/2015/wordml/symex" xmlns:wpg="http://schemas.microsoft.com/office/word/2010/wordprocessingGroup" xmlns:wpi="http://schemas.microsoft.com/office/word/2010/wordprocessingInk" xmlns:wne="http://schemas.microsoft.com/office/word/2006/wordml" xmlns:wps="http://schemas.microsoft.com/office/word/2010/wordprocessingShape" mc:Ignorable="w14 w15 w16se w16cid wp14">
   <w:p>
     <w:pPr>
-      <w:pStyle w:val="utrang"/>
+      <w:pStyle w:val="Header"/>
     </w:pPr>
   </w:p>
 </w:hdr>
 </file>
 
 <file path=word/header2.xml><?xml version="1.0" encoding="utf-8"?>
-<w:hdr xmlns:wpc="http://schemas.microsoft.com/office/word/2010/wordprocessingCanvas" xmlns:cx="http://schemas.microsoft.com/office/drawing/2014/chartex" xmlns:cx1="http://schemas.microsoft.com/office/drawing/2015/9/8/chartex" xmlns:cx2="http://schemas.microsoft.com/office/drawing/2015/10/21/chartex" xmlns:cx3="http://schemas.microsoft.com/office/drawing/2016/5/9/chartex" xmlns:cx4="http://schemas.microsoft.com/office/drawing/2016/5/10/chartex" xmlns:cx5="http://schemas.microsoft.com/office/drawing/2016/5/11/chartex" xmlns:cx6="http://schemas.microsoft.com/office/drawing/2016/5/12/chartex" xmlns:cx7="http://schemas.microsoft.com/office/drawing/2016/5/13/chartex" xmlns:cx8="http://schemas.microsoft.com/office/drawing/2016/5/14/chartex" xmlns:mc="http://schemas.openxmlformats.org/markup-compatibility/2006" xmlns:aink="http://schemas.microsoft.com/office/drawing/2016/ink" xmlns:am3d="http://schemas.microsoft.com/office/drawing/2017/model3d" xmlns:o="urn:schemas-microsoft-com:office:office" xmlns:r="http://schemas.openxmlformats.org/officeDocument/2006/relationships" xmlns:m="http://schemas.openxmlformats.org/officeDocument/2006/math" xmlns:v="urn:schemas-microsoft-com:vml" xmlns:wp14="http://schemas.microsoft.com/office/word/2010/wordprocessingDrawing" xmlns:wp="http://schemas.openxmlformats.org/drawingml/2006/wordprocessingDrawing" xmlns:w10="urn:schemas-microsoft-com:office:word" xmlns:w="http://schemas.openxmlformats.org/wordprocessingml/2006/main" xmlns:w14="http://schemas.microsoft.com/office/word/2010/wordml" xmlns:w15="http://schemas.microsoft.com/office/word/2012/wordml" xmlns:w16cex="http://schemas.microsoft.com/office/word/2018/wordml/cex" xmlns:w16cid="http://schemas.microsoft.com/office/word/2016/wordml/cid" xmlns:w16="http://schemas.microsoft.com/office/word/2018/wordml" xmlns:w16sdtdh="http://schemas.microsoft.com/office/word/2020/wordml/sdtdatahash" xmlns:w16se="http://schemas.microsoft.com/office/word/2015/wordml/symex" xmlns:wpg="http://schemas.microsoft.com/office/word/2010/wordprocessingGroup" xmlns:wpi="http://schemas.microsoft.com/office/word/2010/wordprocessingInk" xmlns:wne="http://schemas.microsoft.com/office/word/2006/wordml" xmlns:wps="http://schemas.microsoft.com/office/word/2010/wordprocessingShape" mc:Ignorable="w14 w15 w16se w16cid w16 w16cex w16sdtdh wp14">
+<w:hdr xmlns:wpc="http://schemas.microsoft.com/office/word/2010/wordprocessingCanvas" xmlns:cx="http://schemas.microsoft.com/office/drawing/2014/chartex" xmlns:cx1="http://schemas.microsoft.com/office/drawing/2015/9/8/chartex" xmlns:cx2="http://schemas.microsoft.com/office/drawing/2015/10/21/chartex" xmlns:cx3="http://schemas.microsoft.com/office/drawing/2016/5/9/chartex" xmlns:cx4="http://schemas.microsoft.com/office/drawing/2016/5/10/chartex" xmlns:cx5="http://schemas.microsoft.com/office/drawing/2016/5/11/chartex" xmlns:cx6="http://schemas.microsoft.com/office/drawing/2016/5/12/chartex" xmlns:cx7="http://schemas.microsoft.com/office/drawing/2016/5/13/chartex" xmlns:cx8="http://schemas.microsoft.com/office/drawing/2016/5/14/chartex" xmlns:mc="http://schemas.openxmlformats.org/markup-compatibility/2006" xmlns:aink="http://schemas.microsoft.com/office/drawing/2016/ink" xmlns:am3d="http://schemas.microsoft.com/office/drawing/2017/model3d" xmlns:o="urn:schemas-microsoft-com:office:office" xmlns:r="http://schemas.openxmlformats.org/officeDocument/2006/relationships" xmlns:m="http://schemas.openxmlformats.org/officeDocument/2006/math" xmlns:v="urn:schemas-microsoft-com:vml" xmlns:wp14="http://schemas.microsoft.com/office/word/2010/wordprocessingDrawing" xmlns:wp="http://schemas.openxmlformats.org/drawingml/2006/wordprocessingDrawing" xmlns:w10="urn:schemas-microsoft-com:office:word" xmlns:w="http://schemas.openxmlformats.org/wordprocessingml/2006/main" xmlns:w14="http://schemas.microsoft.com/office/word/2010/wordml" xmlns:w15="http://schemas.microsoft.com/office/word/2012/wordml" xmlns:w16cid="http://schemas.microsoft.com/office/word/2016/wordml/cid" xmlns:w16se="http://schemas.microsoft.com/office/word/2015/wordml/symex" xmlns:wpg="http://schemas.microsoft.com/office/word/2010/wordprocessingGroup" xmlns:wpi="http://schemas.microsoft.com/office/word/2010/wordprocessingInk" xmlns:wne="http://schemas.microsoft.com/office/word/2006/wordml" xmlns:wps="http://schemas.microsoft.com/office/word/2010/wordprocessingShape" mc:Ignorable="w14 w15 w16se w16cid wp14">
   <w:p>
     <w:pPr>
-      <w:pStyle w:val="utrang"/>
+      <w:pStyle w:val="Header"/>
     </w:pPr>
   </w:p>
 </w:hdr>
 </file>
 
 <file path=word/header3.xml><?xml version="1.0" encoding="utf-8"?>
-<w:hdr xmlns:wpc="http://schemas.microsoft.com/office/word/2010/wordprocessingCanvas" xmlns:cx="http://schemas.microsoft.com/office/drawing/2014/chartex" xmlns:cx1="http://schemas.microsoft.com/office/drawing/2015/9/8/chartex" xmlns:cx2="http://schemas.microsoft.com/office/drawing/2015/10/21/chartex" xmlns:cx3="http://schemas.microsoft.com/office/drawing/2016/5/9/chartex" xmlns:cx4="http://schemas.microsoft.com/office/drawing/2016/5/10/chartex" xmlns:cx5="http://schemas.microsoft.com/office/drawing/2016/5/11/chartex" xmlns:cx6="http://schemas.microsoft.com/office/drawing/2016/5/12/chartex" xmlns:cx7="http://schemas.microsoft.com/office/drawing/2016/5/13/chartex" xmlns:cx8="http://schemas.microsoft.com/office/drawing/2016/5/14/chartex" xmlns:mc="http://schemas.openxmlformats.org/markup-compatibility/2006" xmlns:aink="http://schemas.microsoft.com/office/drawing/2016/ink" xmlns:am3d="http://schemas.microsoft.com/office/drawing/2017/model3d" xmlns:o="urn:schemas-microsoft-com:office:office" xmlns:r="http://schemas.openxmlformats.org/officeDocument/2006/relationships" xmlns:m="http://schemas.openxmlformats.org/officeDocument/2006/math" xmlns:v="urn:schemas-microsoft-com:vml" xmlns:wp14="http://schemas.microsoft.com/office/word/2010/wordprocessingDrawing" xmlns:wp="http://schemas.openxmlformats.org/drawingml/2006/wordprocessingDrawing" xmlns:w10="urn:schemas-microsoft-com:office:word" xmlns:w="http://schemas.openxmlformats.org/wordprocessingml/2006/main" xmlns:w14="http://schemas.microsoft.com/office/word/2010/wordml" xmlns:w15="http://schemas.microsoft.com/office/word/2012/wordml" xmlns:w16cex="http://schemas.microsoft.com/office/word/2018/wordml/cex" xmlns:w16cid="http://schemas.microsoft.com/office/word/2016/wordml/cid" xmlns:w16="http://schemas.microsoft.com/office/word/2018/wordml" xmlns:w16sdtdh="http://schemas.microsoft.com/office/word/2020/wordml/sdtdatahash" xmlns:w16se="http://schemas.microsoft.com/office/word/2015/wordml/symex" xmlns:wpg="http://schemas.microsoft.com/office/word/2010/wordprocessingGroup" xmlns:wpi="http://schemas.microsoft.com/office/word/2010/wordprocessingInk" xmlns:wne="http://schemas.microsoft.com/office/word/2006/wordml" xmlns:wps="http://schemas.microsoft.com/office/word/2010/wordprocessingShape" mc:Ignorable="w14 w15 w16se w16cid w16 w16cex w16sdtdh wp14">
+<w:hdr xmlns:wpc="http://schemas.microsoft.com/office/word/2010/wordprocessingCanvas" xmlns:cx="http://schemas.microsoft.com/office/drawing/2014/chartex" xmlns:cx1="http://schemas.microsoft.com/office/drawing/2015/9/8/chartex" xmlns:cx2="http://schemas.microsoft.com/office/drawing/2015/10/21/chartex" xmlns:cx3="http://schemas.microsoft.com/office/drawing/2016/5/9/chartex" xmlns:cx4="http://schemas.microsoft.com/office/drawing/2016/5/10/chartex" xmlns:cx5="http://schemas.microsoft.com/office/drawing/2016/5/11/chartex" xmlns:cx6="http://schemas.microsoft.com/office/drawing/2016/5/12/chartex" xmlns:cx7="http://schemas.microsoft.com/office/drawing/2016/5/13/chartex" xmlns:cx8="http://schemas.microsoft.com/office/drawing/2016/5/14/chartex" xmlns:mc="http://schemas.openxmlformats.org/markup-compatibility/2006" xmlns:aink="http://schemas.microsoft.com/office/drawing/2016/ink" xmlns:am3d="http://schemas.microsoft.com/office/drawing/2017/model3d" xmlns:o="urn:schemas-microsoft-com:office:office" xmlns:r="http://schemas.openxmlformats.org/officeDocument/2006/relationships" xmlns:m="http://schemas.openxmlformats.org/officeDocument/2006/math" xmlns:v="urn:schemas-microsoft-com:vml" xmlns:wp14="http://schemas.microsoft.com/office/word/2010/wordprocessingDrawing" xmlns:wp="http://schemas.openxmlformats.org/drawingml/2006/wordprocessingDrawing" xmlns:w10="urn:schemas-microsoft-com:office:word" xmlns:w="http://schemas.openxmlformats.org/wordprocessingml/2006/main" xmlns:w14="http://schemas.microsoft.com/office/word/2010/wordml" xmlns:w15="http://schemas.microsoft.com/office/word/2012/wordml" xmlns:w16cid="http://schemas.microsoft.com/office/word/2016/wordml/cid" xmlns:w16se="http://schemas.microsoft.com/office/word/2015/wordml/symex" xmlns:wpg="http://schemas.microsoft.com/office/word/2010/wordprocessingGroup" xmlns:wpi="http://schemas.microsoft.com/office/word/2010/wordprocessingInk" xmlns:wne="http://schemas.microsoft.com/office/word/2006/wordml" xmlns:wps="http://schemas.microsoft.com/office/word/2010/wordprocessingShape" mc:Ignorable="w14 w15 w16se w16cid wp14">
   <w:p>
     <w:pPr>
-      <w:pStyle w:val="utrang"/>
+      <w:pStyle w:val="Header"/>
     </w:pPr>
   </w:p>
 </w:hdr>
 </file>
 
 <file path=word/numbering.xml><?xml version="1.0" encoding="utf-8"?>
-<w:numbering xmlns:wpc="http://schemas.microsoft.com/office/word/2010/wordprocessingCanvas" xmlns:cx="http://schemas.microsoft.com/office/drawing/2014/chartex" xmlns:cx1="http://schemas.microsoft.com/office/drawing/2015/9/8/chartex" xmlns:cx2="http://schemas.microsoft.com/office/drawing/2015/10/21/chartex" xmlns:cx3="http://schemas.microsoft.com/office/drawing/2016/5/9/chartex" xmlns:cx4="http://schemas.microsoft.com/office/drawing/2016/5/10/chartex" xmlns:cx5="http://schemas.microsoft.com/office/drawing/2016/5/11/chartex" xmlns:cx6="http://schemas.microsoft.com/office/drawing/2016/5/12/chartex" xmlns:cx7="http://schemas.microsoft.com/office/drawing/2016/5/13/chartex" xmlns:cx8="http://schemas.microsoft.com/office/drawing/2016/5/14/chartex" xmlns:mc="http://schemas.openxmlformats.org/markup-compatibility/2006" xmlns:aink="http://schemas.microsoft.com/office/drawing/2016/ink" xmlns:am3d="http://schemas.microsoft.com/office/drawing/2017/model3d" xmlns:o="urn:schemas-microsoft-com:office:office" xmlns:r="http://schemas.openxmlformats.org/officeDocument/2006/relationships" xmlns:m="http://schemas.openxmlformats.org/officeDocument/2006/math" xmlns:v="urn:schemas-microsoft-com:vml" xmlns:wp14="http://schemas.microsoft.com/office/word/2010/wordprocessingDrawing" xmlns:wp="http://schemas.openxmlformats.org/drawingml/2006/wordprocessingDrawing" xmlns:w10="urn:schemas-microsoft-com:office:word" xmlns:w="http://schemas.openxmlformats.org/wordprocessingml/2006/main" xmlns:w14="http://schemas.microsoft.com/office/word/2010/wordml" xmlns:w15="http://schemas.microsoft.com/office/word/2012/wordml" xmlns:w16cex="http://schemas.microsoft.com/office/word/2018/wordml/cex" xmlns:w16cid="http://schemas.microsoft.com/office/word/2016/wordml/cid" xmlns:w16="http://schemas.microsoft.com/office/word/2018/wordml" xmlns:w16sdtdh="http://schemas.microsoft.com/office/word/2020/wordml/sdtdatahash" xmlns:w16se="http://schemas.microsoft.com/office/word/2015/wordml/symex" xmlns:wpg="http://schemas.microsoft.com/office/word/2010/wordprocessingGroup" xmlns:wpi="http://schemas.microsoft.com/office/word/2010/wordprocessingInk" xmlns:wne="http://schemas.microsoft.com/office/word/2006/wordml" xmlns:wps="http://schemas.microsoft.com/office/word/2010/wordprocessingShape" mc:Ignorable="w14 w15 w16se w16cid w16 w16cex w16sdtdh wp14">
+<w:numbering xmlns:wpc="http://schemas.microsoft.com/office/word/2010/wordprocessingCanvas" xmlns:cx="http://schemas.microsoft.com/office/drawing/2014/chartex" xmlns:cx1="http://schemas.microsoft.com/office/drawing/2015/9/8/chartex" xmlns:cx2="http://schemas.microsoft.com/office/drawing/2015/10/21/chartex" xmlns:cx3="http://schemas.microsoft.com/office/drawing/2016/5/9/chartex" xmlns:cx4="http://schemas.microsoft.com/office/drawing/2016/5/10/chartex" xmlns:cx5="http://schemas.microsoft.com/office/drawing/2016/5/11/chartex" xmlns:cx6="http://schemas.microsoft.com/office/drawing/2016/5/12/chartex" xmlns:cx7="http://schemas.microsoft.com/office/drawing/2016/5/13/chartex" xmlns:cx8="http://schemas.microsoft.com/office/drawing/2016/5/14/chartex" xmlns:mc="http://schemas.openxmlformats.org/markup-compatibility/2006" xmlns:aink="http://schemas.microsoft.com/office/drawing/2016/ink" xmlns:am3d="http://schemas.microsoft.com/office/drawing/2017/model3d" xmlns:o="urn:schemas-microsoft-com:office:office" xmlns:r="http://schemas.openxmlformats.org/officeDocument/2006/relationships" xmlns:m="http://schemas.openxmlformats.org/officeDocument/2006/math" xmlns:v="urn:schemas-microsoft-com:vml" xmlns:wp14="http://schemas.microsoft.com/office/word/2010/wordprocessingDrawing" xmlns:wp="http://schemas.openxmlformats.org/drawingml/2006/wordprocessingDrawing" xmlns:w10="urn:schemas-microsoft-com:office:word" xmlns:w="http://schemas.openxmlformats.org/wordprocessingml/2006/main" xmlns:w14="http://schemas.microsoft.com/office/word/2010/wordml" xmlns:w15="http://schemas.microsoft.com/office/word/2012/wordml" xmlns:w16cid="http://schemas.microsoft.com/office/word/2016/wordml/cid" xmlns:w16se="http://schemas.microsoft.com/office/word/2015/wordml/symex" xmlns:wpg="http://schemas.microsoft.com/office/word/2010/wordprocessingGroup" xmlns:wpi="http://schemas.microsoft.com/office/word/2010/wordprocessingInk" xmlns:wne="http://schemas.microsoft.com/office/word/2006/wordml" xmlns:wps="http://schemas.microsoft.com/office/word/2010/wordprocessingShape" mc:Ignorable="w14 w15 w16se w16cid wp14">
   <w:abstractNum w:abstractNumId="0" w15:restartNumberingAfterBreak="0">
     <w:nsid w:val="00555C10"/>
     <w:multiLevelType w:val="hybridMultilevel"/>
@@ -6224,7 +6573,7 @@
       <w:lvlText w:val="%1."/>
       <w:lvlJc w:val="left"/>
       <w:pPr>
-        <w:ind w:left="990" w:hanging="360"/>
+        <w:ind w:left="644" w:hanging="360"/>
       </w:pPr>
       <w:rPr>
         <w:rFonts w:hint="default"/>
@@ -6236,7 +6585,7 @@
       <w:lvlText w:val="%2."/>
       <w:lvlJc w:val="left"/>
       <w:pPr>
-        <w:ind w:left="1710" w:hanging="360"/>
+        <w:ind w:left="1364" w:hanging="360"/>
       </w:pPr>
     </w:lvl>
     <w:lvl w:ilvl="2" w:tplc="0409001B" w:tentative="1">
@@ -6245,7 +6594,7 @@
       <w:lvlText w:val="%3."/>
       <w:lvlJc w:val="right"/>
       <w:pPr>
-        <w:ind w:left="2430" w:hanging="180"/>
+        <w:ind w:left="2084" w:hanging="180"/>
       </w:pPr>
     </w:lvl>
     <w:lvl w:ilvl="3" w:tplc="0409000F" w:tentative="1">
@@ -6254,7 +6603,7 @@
       <w:lvlText w:val="%4."/>
       <w:lvlJc w:val="left"/>
       <w:pPr>
-        <w:ind w:left="3150" w:hanging="360"/>
+        <w:ind w:left="2804" w:hanging="360"/>
       </w:pPr>
     </w:lvl>
     <w:lvl w:ilvl="4" w:tplc="04090019" w:tentative="1">
@@ -6263,7 +6612,7 @@
       <w:lvlText w:val="%5."/>
       <w:lvlJc w:val="left"/>
       <w:pPr>
-        <w:ind w:left="3870" w:hanging="360"/>
+        <w:ind w:left="3524" w:hanging="360"/>
       </w:pPr>
     </w:lvl>
     <w:lvl w:ilvl="5" w:tplc="0409001B" w:tentative="1">
@@ -6272,7 +6621,7 @@
       <w:lvlText w:val="%6."/>
       <w:lvlJc w:val="right"/>
       <w:pPr>
-        <w:ind w:left="4590" w:hanging="180"/>
+        <w:ind w:left="4244" w:hanging="180"/>
       </w:pPr>
     </w:lvl>
     <w:lvl w:ilvl="6" w:tplc="0409000F" w:tentative="1">
@@ -6281,7 +6630,7 @@
       <w:lvlText w:val="%7."/>
       <w:lvlJc w:val="left"/>
       <w:pPr>
-        <w:ind w:left="5310" w:hanging="360"/>
+        <w:ind w:left="4964" w:hanging="360"/>
       </w:pPr>
     </w:lvl>
     <w:lvl w:ilvl="7" w:tplc="04090019" w:tentative="1">
@@ -6290,7 +6639,7 @@
       <w:lvlText w:val="%8."/>
       <w:lvlJc w:val="left"/>
       <w:pPr>
-        <w:ind w:left="6030" w:hanging="360"/>
+        <w:ind w:left="5684" w:hanging="360"/>
       </w:pPr>
     </w:lvl>
     <w:lvl w:ilvl="8" w:tplc="0409001B" w:tentative="1">
@@ -6299,7 +6648,7 @@
       <w:lvlText w:val="%9."/>
       <w:lvlJc w:val="right"/>
       <w:pPr>
-        <w:ind w:left="6750" w:hanging="180"/>
+        <w:ind w:left="6404" w:hanging="180"/>
       </w:pPr>
     </w:lvl>
   </w:abstractNum>
@@ -6973,7 +7322,7 @@
 </file>
 
 <file path=word/styles.xml><?xml version="1.0" encoding="utf-8"?>
-<w:styles xmlns:mc="http://schemas.openxmlformats.org/markup-compatibility/2006" xmlns:r="http://schemas.openxmlformats.org/officeDocument/2006/relationships" xmlns:w="http://schemas.openxmlformats.org/wordprocessingml/2006/main" xmlns:w14="http://schemas.microsoft.com/office/word/2010/wordml" xmlns:w15="http://schemas.microsoft.com/office/word/2012/wordml" xmlns:w16cex="http://schemas.microsoft.com/office/word/2018/wordml/cex" xmlns:w16cid="http://schemas.microsoft.com/office/word/2016/wordml/cid" xmlns:w16="http://schemas.microsoft.com/office/word/2018/wordml" xmlns:w16sdtdh="http://schemas.microsoft.com/office/word/2020/wordml/sdtdatahash" xmlns:w16se="http://schemas.microsoft.com/office/word/2015/wordml/symex" mc:Ignorable="w14 w15 w16se w16cid w16 w16cex w16sdtdh">
+<w:styles xmlns:mc="http://schemas.openxmlformats.org/markup-compatibility/2006" xmlns:r="http://schemas.openxmlformats.org/officeDocument/2006/relationships" xmlns:w="http://schemas.openxmlformats.org/wordprocessingml/2006/main" xmlns:w14="http://schemas.microsoft.com/office/word/2010/wordml" xmlns:w15="http://schemas.microsoft.com/office/word/2012/wordml" xmlns:w16cid="http://schemas.microsoft.com/office/word/2016/wordml/cid" xmlns:w16se="http://schemas.microsoft.com/office/word/2015/wordml/symex" mc:Ignorable="w14 w15 w16se w16cid">
   <w:docDefaults>
     <w:rPrDefault>
       <w:rPr>
@@ -6989,7 +7338,7 @@
       </w:pPr>
     </w:pPrDefault>
   </w:docDefaults>
-  <w:latentStyles w:defLockedState="0" w:defUIPriority="99" w:defSemiHidden="0" w:defUnhideWhenUsed="0" w:defQFormat="0" w:count="376">
+  <w:latentStyles w:defLockedState="0" w:defUIPriority="99" w:defSemiHidden="0" w:defUnhideWhenUsed="0" w:defQFormat="0" w:count="375">
     <w:lsdException w:name="Normal" w:uiPriority="0" w:qFormat="1"/>
     <w:lsdException w:name="heading 1" w:uiPriority="9" w:qFormat="1"/>
     <w:lsdException w:name="heading 2" w:semiHidden="1" w:uiPriority="9" w:unhideWhenUsed="1" w:qFormat="1"/>
@@ -7095,6 +7444,7 @@
     <w:lsdException w:name="HTML Sample" w:semiHidden="1" w:unhideWhenUsed="1"/>
     <w:lsdException w:name="HTML Typewriter" w:semiHidden="1" w:unhideWhenUsed="1"/>
     <w:lsdException w:name="HTML Variable" w:semiHidden="1" w:unhideWhenUsed="1"/>
+    <w:lsdException w:name="Normal Table" w:semiHidden="1" w:unhideWhenUsed="1"/>
     <w:lsdException w:name="annotation subject" w:semiHidden="1" w:unhideWhenUsed="1"/>
     <w:lsdException w:name="No List" w:semiHidden="1" w:unhideWhenUsed="1"/>
     <w:lsdException w:name="Outline List 1" w:semiHidden="1" w:unhideWhenUsed="1"/>
@@ -7141,8 +7491,10 @@
     <w:lsdException w:name="Table Subtle 2" w:semiHidden="1" w:unhideWhenUsed="1"/>
     <w:lsdException w:name="Table Web 1" w:semiHidden="1" w:unhideWhenUsed="1"/>
     <w:lsdException w:name="Table Web 2" w:semiHidden="1" w:unhideWhenUsed="1"/>
+    <w:lsdException w:name="Table Web 3" w:semiHidden="1" w:unhideWhenUsed="1"/>
     <w:lsdException w:name="Balloon Text" w:semiHidden="1" w:unhideWhenUsed="1"/>
     <w:lsdException w:name="Table Grid" w:uiPriority="59"/>
+    <w:lsdException w:name="Table Theme" w:semiHidden="1" w:unhideWhenUsed="1"/>
     <w:lsdException w:name="Placeholder Text" w:semiHidden="1"/>
     <w:lsdException w:name="No Spacing" w:uiPriority="1" w:qFormat="1"/>
     <w:lsdException w:name="Light Shading" w:uiPriority="60"/>
@@ -7362,9 +7714,8 @@
     <w:lsdException w:name="Smart Hyperlink" w:semiHidden="1" w:unhideWhenUsed="1"/>
     <w:lsdException w:name="Hashtag" w:semiHidden="1" w:unhideWhenUsed="1"/>
     <w:lsdException w:name="Unresolved Mention" w:semiHidden="1" w:unhideWhenUsed="1"/>
-    <w:lsdException w:name="Smart Link" w:semiHidden="1" w:unhideWhenUsed="1"/>
   </w:latentStyles>
-  <w:style w:type="paragraph" w:default="1" w:styleId="Binhthng">
+  <w:style w:type="paragraph" w:default="1" w:styleId="Normal">
     <w:name w:val="Normal"/>
     <w:qFormat/>
     <w:rsid w:val="000C2935"/>
@@ -7380,11 +7731,11 @@
       <w:szCs w:val="24"/>
     </w:rPr>
   </w:style>
-  <w:style w:type="paragraph" w:styleId="u1">
+  <w:style w:type="paragraph" w:styleId="Heading1">
     <w:name w:val="heading 1"/>
-    <w:basedOn w:val="Binhthng"/>
-    <w:next w:val="Binhthng"/>
-    <w:link w:val="u1Char"/>
+    <w:basedOn w:val="Normal"/>
+    <w:next w:val="Normal"/>
+    <w:link w:val="Heading1Char"/>
     <w:uiPriority w:val="9"/>
     <w:qFormat/>
     <w:rsid w:val="00485F1B"/>
@@ -7403,11 +7754,11 @@
       <w:szCs w:val="28"/>
     </w:rPr>
   </w:style>
-  <w:style w:type="paragraph" w:styleId="u2">
+  <w:style w:type="paragraph" w:styleId="Heading2">
     <w:name w:val="heading 2"/>
-    <w:basedOn w:val="Binhthng"/>
-    <w:next w:val="Binhthng"/>
-    <w:link w:val="u2Char"/>
+    <w:basedOn w:val="Normal"/>
+    <w:next w:val="Normal"/>
+    <w:link w:val="Heading2Char"/>
     <w:uiPriority w:val="9"/>
     <w:unhideWhenUsed/>
     <w:qFormat/>
@@ -7427,11 +7778,11 @@
       <w:szCs w:val="26"/>
     </w:rPr>
   </w:style>
-  <w:style w:type="paragraph" w:styleId="u3">
+  <w:style w:type="paragraph" w:styleId="Heading3">
     <w:name w:val="heading 3"/>
-    <w:basedOn w:val="Binhthng"/>
-    <w:next w:val="Binhthng"/>
-    <w:link w:val="u3Char"/>
+    <w:basedOn w:val="Normal"/>
+    <w:next w:val="Normal"/>
+    <w:link w:val="Heading3Char"/>
     <w:uiPriority w:val="9"/>
     <w:unhideWhenUsed/>
     <w:qFormat/>
@@ -7449,13 +7800,13 @@
       <w:color w:val="4F81BD" w:themeColor="accent1"/>
     </w:rPr>
   </w:style>
-  <w:style w:type="character" w:default="1" w:styleId="Phngmcinhcuaoanvn">
+  <w:style w:type="character" w:default="1" w:styleId="DefaultParagraphFont">
     <w:name w:val="Default Paragraph Font"/>
     <w:uiPriority w:val="1"/>
     <w:semiHidden/>
     <w:unhideWhenUsed/>
   </w:style>
-  <w:style w:type="table" w:default="1" w:styleId="BangThngthng">
+  <w:style w:type="table" w:default="1" w:styleId="TableNormal">
     <w:name w:val="Normal Table"/>
     <w:uiPriority w:val="99"/>
     <w:semiHidden/>
@@ -7470,16 +7821,16 @@
       </w:tblCellMar>
     </w:tblPr>
   </w:style>
-  <w:style w:type="numbering" w:default="1" w:styleId="Khngco">
+  <w:style w:type="numbering" w:default="1" w:styleId="NoList">
     <w:name w:val="No List"/>
     <w:uiPriority w:val="99"/>
     <w:semiHidden/>
     <w:unhideWhenUsed/>
   </w:style>
-  <w:style w:type="paragraph" w:styleId="Chntrang">
+  <w:style w:type="paragraph" w:styleId="Footer">
     <w:name w:val="footer"/>
-    <w:basedOn w:val="Binhthng"/>
-    <w:link w:val="ChntrangChar"/>
+    <w:basedOn w:val="Normal"/>
+    <w:link w:val="FooterChar"/>
     <w:unhideWhenUsed/>
     <w:rsid w:val="00695754"/>
     <w:pPr>
@@ -7490,10 +7841,10 @@
       <w:snapToGrid w:val="0"/>
     </w:pPr>
   </w:style>
-  <w:style w:type="character" w:customStyle="1" w:styleId="ChntrangChar">
-    <w:name w:val="Chân trang Char"/>
-    <w:basedOn w:val="Phngmcinhcuaoanvn"/>
-    <w:link w:val="Chntrang"/>
+  <w:style w:type="character" w:customStyle="1" w:styleId="FooterChar">
+    <w:name w:val="Footer Char"/>
+    <w:basedOn w:val="DefaultParagraphFont"/>
+    <w:link w:val="Footer"/>
     <w:rsid w:val="00695754"/>
     <w:rPr>
       <w:rFonts w:ascii="Times New Roman" w:eastAsia="MS PMincho" w:hAnsi="Times New Roman" w:cs="Times New Roman"/>
@@ -7504,7 +7855,7 @@
   </w:style>
   <w:style w:type="paragraph" w:customStyle="1" w:styleId="Question-description">
     <w:name w:val="Question-description"/>
-    <w:basedOn w:val="Binhthng"/>
+    <w:basedOn w:val="Normal"/>
     <w:rsid w:val="008F647A"/>
     <w:pPr>
       <w:spacing w:line="360" w:lineRule="atLeast"/>
@@ -7517,7 +7868,7 @@
   </w:style>
   <w:style w:type="paragraph" w:customStyle="1" w:styleId="Question-description-level2">
     <w:name w:val="Question-description-level2"/>
-    <w:basedOn w:val="Binhthng"/>
+    <w:basedOn w:val="Normal"/>
     <w:rsid w:val="008F647A"/>
     <w:pPr>
       <w:tabs>
@@ -7533,7 +7884,7 @@
   </w:style>
   <w:style w:type="paragraph" w:customStyle="1" w:styleId="Fig-title">
     <w:name w:val="Fig-title"/>
-    <w:basedOn w:val="Binhthng"/>
+    <w:basedOn w:val="Normal"/>
     <w:rsid w:val="008F647A"/>
     <w:pPr>
       <w:overflowPunct w:val="0"/>
@@ -7555,7 +7906,7 @@
   </w:style>
   <w:style w:type="paragraph" w:customStyle="1" w:styleId="Sub-title">
     <w:name w:val="Sub-title"/>
-    <w:basedOn w:val="Binhthng"/>
+    <w:basedOn w:val="Normal"/>
     <w:rsid w:val="008F647A"/>
     <w:pPr>
       <w:kinsoku w:val="0"/>
@@ -7587,8 +7938,8 @@
   </w:style>
   <w:style w:type="paragraph" w:customStyle="1" w:styleId="a">
     <w:name w:val="プログラム"/>
-    <w:basedOn w:val="Binhthng"/>
-    <w:next w:val="Binhthng"/>
+    <w:basedOn w:val="Normal"/>
+    <w:next w:val="Normal"/>
     <w:rsid w:val="008F647A"/>
     <w:pPr>
       <w:autoSpaceDE w:val="0"/>
@@ -7607,7 +7958,7 @@
   </w:style>
   <w:style w:type="paragraph" w:customStyle="1" w:styleId="a0">
     <w:name w:val="括弧書き"/>
-    <w:basedOn w:val="Binhthng"/>
+    <w:basedOn w:val="Normal"/>
     <w:rsid w:val="008F647A"/>
     <w:pPr>
       <w:tabs>
@@ -7621,9 +7972,9 @@
       <w:szCs w:val="22"/>
     </w:rPr>
   </w:style>
-  <w:style w:type="paragraph" w:styleId="oancuaDanhsach">
+  <w:style w:type="paragraph" w:styleId="ListParagraph">
     <w:name w:val="List Paragraph"/>
-    <w:basedOn w:val="Binhthng"/>
+    <w:basedOn w:val="Normal"/>
     <w:uiPriority w:val="34"/>
     <w:qFormat/>
     <w:rsid w:val="00AC64AC"/>
@@ -7632,9 +7983,9 @@
       <w:contextualSpacing/>
     </w:pPr>
   </w:style>
-  <w:style w:type="table" w:styleId="LiBang">
+  <w:style w:type="table" w:styleId="TableGrid">
     <w:name w:val="Table Grid"/>
-    <w:basedOn w:val="BangThngthng"/>
+    <w:basedOn w:val="TableNormal"/>
     <w:uiPriority w:val="59"/>
     <w:rsid w:val="00A449EE"/>
     <w:pPr>
@@ -7651,10 +8002,10 @@
       </w:tblBorders>
     </w:tblPr>
   </w:style>
-  <w:style w:type="character" w:customStyle="1" w:styleId="u1Char">
-    <w:name w:val="Đầu đề 1 Char"/>
-    <w:basedOn w:val="Phngmcinhcuaoanvn"/>
-    <w:link w:val="u1"/>
+  <w:style w:type="character" w:customStyle="1" w:styleId="Heading1Char">
+    <w:name w:val="Heading 1 Char"/>
+    <w:basedOn w:val="DefaultParagraphFont"/>
+    <w:link w:val="Heading1"/>
     <w:uiPriority w:val="9"/>
     <w:rsid w:val="00485F1B"/>
     <w:rPr>
@@ -7667,10 +8018,10 @@
       <w:szCs w:val="28"/>
     </w:rPr>
   </w:style>
-  <w:style w:type="character" w:customStyle="1" w:styleId="u2Char">
-    <w:name w:val="Đầu đề 2 Char"/>
-    <w:basedOn w:val="Phngmcinhcuaoanvn"/>
-    <w:link w:val="u2"/>
+  <w:style w:type="character" w:customStyle="1" w:styleId="Heading2Char">
+    <w:name w:val="Heading 2 Char"/>
+    <w:basedOn w:val="DefaultParagraphFont"/>
+    <w:link w:val="Heading2"/>
     <w:uiPriority w:val="9"/>
     <w:rsid w:val="00485F1B"/>
     <w:rPr>
@@ -7683,10 +8034,10 @@
       <w:szCs w:val="26"/>
     </w:rPr>
   </w:style>
-  <w:style w:type="character" w:customStyle="1" w:styleId="u3Char">
-    <w:name w:val="Đầu đề 3 Char"/>
-    <w:basedOn w:val="Phngmcinhcuaoanvn"/>
-    <w:link w:val="u3"/>
+  <w:style w:type="character" w:customStyle="1" w:styleId="Heading3Char">
+    <w:name w:val="Heading 3 Char"/>
+    <w:basedOn w:val="DefaultParagraphFont"/>
+    <w:link w:val="Heading3"/>
     <w:uiPriority w:val="9"/>
     <w:rsid w:val="00906FCA"/>
     <w:rPr>
@@ -7699,10 +8050,10 @@
       <w:szCs w:val="24"/>
     </w:rPr>
   </w:style>
-  <w:style w:type="paragraph" w:styleId="utrang">
+  <w:style w:type="paragraph" w:styleId="Header">
     <w:name w:val="header"/>
-    <w:basedOn w:val="Binhthng"/>
-    <w:link w:val="utrangChar"/>
+    <w:basedOn w:val="Normal"/>
+    <w:link w:val="HeaderChar"/>
     <w:unhideWhenUsed/>
     <w:rsid w:val="00702A48"/>
     <w:pPr>
@@ -7712,10 +8063,10 @@
       </w:tabs>
     </w:pPr>
   </w:style>
-  <w:style w:type="character" w:customStyle="1" w:styleId="utrangChar">
-    <w:name w:val="Đầu trang Char"/>
-    <w:basedOn w:val="Phngmcinhcuaoanvn"/>
-    <w:link w:val="utrang"/>
+  <w:style w:type="character" w:customStyle="1" w:styleId="HeaderChar">
+    <w:name w:val="Header Char"/>
+    <w:basedOn w:val="DefaultParagraphFont"/>
+    <w:link w:val="Header"/>
     <w:rsid w:val="00702A48"/>
     <w:rPr>
       <w:rFonts w:ascii="Times New Roman" w:eastAsia="MS PMincho" w:hAnsi="Times New Roman" w:cs="Times New Roman"/>
